--- a/cv/it/AvrahamBernstein-CV-Full.docx
+++ b/cv/it/AvrahamBernstein-CV-Full.docx
@@ -9,7 +9,7 @@
         <w:rPr/>
       </w:pPr>
       <w:bookmarkStart w:id="0" w:name="top"/>
-      <w:bookmarkStart w:id="1" w:name="__RefHeading___Toc2427_1392439779"/>
+      <w:bookmarkStart w:id="1" w:name="__RefHeading___Toc2432_1882722017"/>
       <w:bookmarkEnd w:id="0"/>
       <w:bookmarkEnd w:id="1"/>
       <w:r>
@@ -38,7 +38,7 @@
         <w:rPr>
           <w:i/>
         </w:rPr>
-        <w:t>Last update: 2017-10-01T12:30:56Z</w:t>
+        <w:t>Last update: 2017-10-01T13:04:33Z</w:t>
       </w:r>
     </w:p>
     <w:p>
@@ -167,7 +167,7 @@
         <w:rPr/>
       </w:pPr>
       <w:bookmarkStart w:id="2" w:name="contact-info"/>
-      <w:bookmarkStart w:id="3" w:name="__RefHeading___Toc2429_1392439779"/>
+      <w:bookmarkStart w:id="3" w:name="__RefHeading___Toc2434_1882722017"/>
       <w:bookmarkEnd w:id="2"/>
       <w:bookmarkEnd w:id="3"/>
       <w:r>
@@ -439,7 +439,7 @@
         <w:rPr/>
       </w:pPr>
       <w:bookmarkStart w:id="4" w:name="table-of-contents"/>
-      <w:bookmarkStart w:id="5" w:name="__RefHeading___Toc2431_1392439779"/>
+      <w:bookmarkStart w:id="5" w:name="__RefHeading___Toc2436_1882722017"/>
       <w:bookmarkEnd w:id="4"/>
       <w:bookmarkEnd w:id="5"/>
       <w:r>
@@ -473,7 +473,7 @@
       <w:r>
         <w:fldChar w:fldCharType="separate"/>
       </w:r>
-      <w:hyperlink w:anchor="__RefHeading___Toc2427_1392439779">
+      <w:hyperlink w:anchor="__RefHeading___Toc2432_1882722017">
         <w:r>
           <w:rPr>
             <w:rStyle w:val="IndexLink"/>
@@ -492,7 +492,7 @@
         </w:tabs>
         <w:rPr/>
       </w:pPr>
-      <w:hyperlink w:anchor="__RefHeading___Toc2429_1392439779">
+      <w:hyperlink w:anchor="__RefHeading___Toc2434_1882722017">
         <w:r>
           <w:rPr>
             <w:rStyle w:val="IndexLink"/>
@@ -511,7 +511,7 @@
         </w:tabs>
         <w:rPr/>
       </w:pPr>
-      <w:hyperlink w:anchor="__RefHeading___Toc2431_1392439779">
+      <w:hyperlink w:anchor="__RefHeading___Toc2436_1882722017">
         <w:r>
           <w:rPr>
             <w:rStyle w:val="IndexLink"/>
@@ -530,7 +530,7 @@
         </w:tabs>
         <w:rPr/>
       </w:pPr>
-      <w:hyperlink w:anchor="__RefHeading___Toc2433_1392439779">
+      <w:hyperlink w:anchor="__RefHeading___Toc2438_1882722017">
         <w:r>
           <w:rPr>
             <w:rStyle w:val="IndexLink"/>
@@ -549,7 +549,7 @@
         </w:tabs>
         <w:rPr/>
       </w:pPr>
-      <w:hyperlink w:anchor="__RefHeading___Toc2435_1392439779">
+      <w:hyperlink w:anchor="__RefHeading___Toc2440_1882722017">
         <w:r>
           <w:rPr>
             <w:rStyle w:val="IndexLink"/>
@@ -568,7 +568,7 @@
         </w:tabs>
         <w:rPr/>
       </w:pPr>
-      <w:hyperlink w:anchor="__RefHeading___Toc2437_1392439779">
+      <w:hyperlink w:anchor="__RefHeading___Toc2442_1882722017">
         <w:r>
           <w:rPr>
             <w:rStyle w:val="IndexLink"/>
@@ -587,7 +587,7 @@
         </w:tabs>
         <w:rPr/>
       </w:pPr>
-      <w:hyperlink w:anchor="__RefHeading___Toc2439_1392439779">
+      <w:hyperlink w:anchor="__RefHeading___Toc2444_1882722017">
         <w:r>
           <w:rPr>
             <w:rStyle w:val="IndexLink"/>
@@ -606,7 +606,7 @@
         </w:tabs>
         <w:rPr/>
       </w:pPr>
-      <w:hyperlink w:anchor="__RefHeading___Toc2441_1392439779">
+      <w:hyperlink w:anchor="__RefHeading___Toc2446_1882722017">
         <w:r>
           <w:rPr>
             <w:rStyle w:val="IndexLink"/>
@@ -625,7 +625,7 @@
         </w:tabs>
         <w:rPr/>
       </w:pPr>
-      <w:hyperlink w:anchor="__RefHeading___Toc2443_1392439779">
+      <w:hyperlink w:anchor="__RefHeading___Toc2448_1882722017">
         <w:r>
           <w:rPr>
             <w:rStyle w:val="IndexLink"/>
@@ -644,7 +644,7 @@
         </w:tabs>
         <w:rPr/>
       </w:pPr>
-      <w:hyperlink w:anchor="__RefHeading___Toc2445_1392439779">
+      <w:hyperlink w:anchor="__RefHeading___Toc2450_1882722017">
         <w:r>
           <w:rPr>
             <w:rStyle w:val="IndexLink"/>
@@ -663,7 +663,7 @@
         </w:tabs>
         <w:rPr/>
       </w:pPr>
-      <w:hyperlink w:anchor="__RefHeading___Toc2447_1392439779">
+      <w:hyperlink w:anchor="__RefHeading___Toc2452_1882722017">
         <w:r>
           <w:rPr>
             <w:rStyle w:val="IndexLink"/>
@@ -682,7 +682,7 @@
         </w:tabs>
         <w:rPr/>
       </w:pPr>
-      <w:hyperlink w:anchor="__RefHeading___Toc2449_1392439779">
+      <w:hyperlink w:anchor="__RefHeading___Toc2454_1882722017">
         <w:r>
           <w:rPr>
             <w:rStyle w:val="IndexLink"/>
@@ -701,7 +701,7 @@
         </w:tabs>
         <w:rPr/>
       </w:pPr>
-      <w:hyperlink w:anchor="__RefHeading___Toc2451_1392439779">
+      <w:hyperlink w:anchor="__RefHeading___Toc2456_1882722017">
         <w:r>
           <w:rPr>
             <w:rStyle w:val="IndexLink"/>
@@ -720,7 +720,7 @@
         </w:tabs>
         <w:rPr/>
       </w:pPr>
-      <w:hyperlink w:anchor="__RefHeading___Toc2453_1392439779">
+      <w:hyperlink w:anchor="__RefHeading___Toc2458_1882722017">
         <w:r>
           <w:rPr>
             <w:rStyle w:val="IndexLink"/>
@@ -739,7 +739,7 @@
         </w:tabs>
         <w:rPr/>
       </w:pPr>
-      <w:hyperlink w:anchor="__RefHeading___Toc2455_1392439779">
+      <w:hyperlink w:anchor="__RefHeading___Toc2460_1882722017">
         <w:r>
           <w:rPr>
             <w:rStyle w:val="IndexLink"/>
@@ -758,7 +758,7 @@
         </w:tabs>
         <w:rPr/>
       </w:pPr>
-      <w:hyperlink w:anchor="__RefHeading___Toc2457_1392439779">
+      <w:hyperlink w:anchor="__RefHeading___Toc2462_1882722017">
         <w:r>
           <w:rPr>
             <w:rStyle w:val="IndexLink"/>
@@ -777,7 +777,7 @@
         </w:tabs>
         <w:rPr/>
       </w:pPr>
-      <w:hyperlink w:anchor="__RefHeading___Toc2459_1392439779">
+      <w:hyperlink w:anchor="__RefHeading___Toc2464_1882722017">
         <w:r>
           <w:rPr>
             <w:rStyle w:val="IndexLink"/>
@@ -796,7 +796,7 @@
         </w:tabs>
         <w:rPr/>
       </w:pPr>
-      <w:hyperlink w:anchor="__RefHeading___Toc2461_1392439779">
+      <w:hyperlink w:anchor="__RefHeading___Toc2466_1882722017">
         <w:r>
           <w:rPr>
             <w:rStyle w:val="IndexLink"/>
@@ -815,7 +815,7 @@
         </w:tabs>
         <w:rPr/>
       </w:pPr>
-      <w:hyperlink w:anchor="__RefHeading___Toc2463_1392439779">
+      <w:hyperlink w:anchor="__RefHeading___Toc2468_1882722017">
         <w:r>
           <w:rPr>
             <w:rStyle w:val="IndexLink"/>
@@ -834,7 +834,7 @@
         </w:tabs>
         <w:rPr/>
       </w:pPr>
-      <w:hyperlink w:anchor="__RefHeading___Toc2465_1392439779">
+      <w:hyperlink w:anchor="__RefHeading___Toc2470_1882722017">
         <w:r>
           <w:rPr>
             <w:rStyle w:val="IndexLink"/>
@@ -853,7 +853,7 @@
         </w:tabs>
         <w:rPr/>
       </w:pPr>
-      <w:hyperlink w:anchor="__RefHeading___Toc2467_1392439779">
+      <w:hyperlink w:anchor="__RefHeading___Toc2472_1882722017">
         <w:r>
           <w:rPr>
             <w:rStyle w:val="IndexLink"/>
@@ -872,7 +872,7 @@
         </w:tabs>
         <w:rPr/>
       </w:pPr>
-      <w:hyperlink w:anchor="__RefHeading___Toc2469_1392439779">
+      <w:hyperlink w:anchor="__RefHeading___Toc2474_1882722017">
         <w:r>
           <w:rPr>
             <w:rStyle w:val="IndexLink"/>
@@ -891,7 +891,7 @@
         </w:tabs>
         <w:rPr/>
       </w:pPr>
-      <w:hyperlink w:anchor="__RefHeading___Toc2471_1392439779">
+      <w:hyperlink w:anchor="__RefHeading___Toc2476_1882722017">
         <w:r>
           <w:rPr>
             <w:rStyle w:val="IndexLink"/>
@@ -910,7 +910,7 @@
         </w:tabs>
         <w:rPr/>
       </w:pPr>
-      <w:hyperlink w:anchor="__RefHeading___Toc2473_1392439779">
+      <w:hyperlink w:anchor="__RefHeading___Toc2478_1882722017">
         <w:r>
           <w:rPr>
             <w:rStyle w:val="IndexLink"/>
@@ -929,7 +929,7 @@
         </w:tabs>
         <w:rPr/>
       </w:pPr>
-      <w:hyperlink w:anchor="__RefHeading___Toc2475_1392439779">
+      <w:hyperlink w:anchor="__RefHeading___Toc2480_1882722017">
         <w:r>
           <w:rPr>
             <w:rStyle w:val="IndexLink"/>
@@ -948,7 +948,7 @@
         </w:tabs>
         <w:rPr/>
       </w:pPr>
-      <w:hyperlink w:anchor="__RefHeading___Toc2477_1392439779">
+      <w:hyperlink w:anchor="__RefHeading___Toc2482_1882722017">
         <w:r>
           <w:rPr>
             <w:rStyle w:val="IndexLink"/>
@@ -967,7 +967,7 @@
         </w:tabs>
         <w:rPr/>
       </w:pPr>
-      <w:hyperlink w:anchor="__RefHeading___Toc2479_1392439779">
+      <w:hyperlink w:anchor="__RefHeading___Toc2484_1882722017">
         <w:r>
           <w:rPr>
             <w:rStyle w:val="IndexLink"/>
@@ -986,7 +986,7 @@
         </w:tabs>
         <w:rPr/>
       </w:pPr>
-      <w:hyperlink w:anchor="__RefHeading___Toc2481_1392439779">
+      <w:hyperlink w:anchor="__RefHeading___Toc2486_1882722017">
         <w:r>
           <w:rPr>
             <w:rStyle w:val="IndexLink"/>
@@ -1005,7 +1005,7 @@
         </w:tabs>
         <w:rPr/>
       </w:pPr>
-      <w:hyperlink w:anchor="__RefHeading___Toc2483_1392439779">
+      <w:hyperlink w:anchor="__RefHeading___Toc2488_1882722017">
         <w:r>
           <w:rPr>
             <w:rStyle w:val="IndexLink"/>
@@ -1024,7 +1024,7 @@
         </w:tabs>
         <w:rPr/>
       </w:pPr>
-      <w:hyperlink w:anchor="__RefHeading___Toc2485_1392439779">
+      <w:hyperlink w:anchor="__RefHeading___Toc2490_1882722017">
         <w:r>
           <w:rPr>
             <w:rStyle w:val="IndexLink"/>
@@ -1043,7 +1043,7 @@
         </w:tabs>
         <w:rPr/>
       </w:pPr>
-      <w:hyperlink w:anchor="__RefHeading___Toc2487_1392439779">
+      <w:hyperlink w:anchor="__RefHeading___Toc2492_1882722017">
         <w:r>
           <w:rPr>
             <w:rStyle w:val="IndexLink"/>
@@ -1062,7 +1062,7 @@
         </w:tabs>
         <w:rPr/>
       </w:pPr>
-      <w:hyperlink w:anchor="__RefHeading___Toc2489_1392439779">
+      <w:hyperlink w:anchor="__RefHeading___Toc2494_1882722017">
         <w:r>
           <w:rPr>
             <w:rStyle w:val="IndexLink"/>
@@ -1081,7 +1081,7 @@
         </w:tabs>
         <w:rPr/>
       </w:pPr>
-      <w:hyperlink w:anchor="__RefHeading___Toc2491_1392439779">
+      <w:hyperlink w:anchor="__RefHeading___Toc2496_1882722017">
         <w:r>
           <w:rPr>
             <w:rStyle w:val="IndexLink"/>
@@ -1100,7 +1100,7 @@
         </w:tabs>
         <w:rPr/>
       </w:pPr>
-      <w:hyperlink w:anchor="__RefHeading___Toc2493_1392439779">
+      <w:hyperlink w:anchor="__RefHeading___Toc2498_1882722017">
         <w:r>
           <w:rPr>
             <w:rStyle w:val="IndexLink"/>
@@ -1119,7 +1119,7 @@
         </w:tabs>
         <w:rPr/>
       </w:pPr>
-      <w:hyperlink w:anchor="__RefHeading___Toc2495_1392439779">
+      <w:hyperlink w:anchor="__RefHeading___Toc2500_1882722017">
         <w:r>
           <w:rPr>
             <w:rStyle w:val="IndexLink"/>
@@ -1138,7 +1138,7 @@
         </w:tabs>
         <w:rPr/>
       </w:pPr>
-      <w:hyperlink w:anchor="__RefHeading___Toc2497_1392439779">
+      <w:hyperlink w:anchor="__RefHeading___Toc2502_1882722017">
         <w:r>
           <w:rPr>
             <w:rStyle w:val="IndexLink"/>
@@ -1157,7 +1157,7 @@
         </w:tabs>
         <w:rPr/>
       </w:pPr>
-      <w:hyperlink w:anchor="__RefHeading___Toc2499_1392439779">
+      <w:hyperlink w:anchor="__RefHeading___Toc2504_1882722017">
         <w:r>
           <w:rPr>
             <w:rStyle w:val="IndexLink"/>
@@ -1176,7 +1176,7 @@
         </w:tabs>
         <w:rPr/>
       </w:pPr>
-      <w:hyperlink w:anchor="__RefHeading___Toc2501_1392439779">
+      <w:hyperlink w:anchor="__RefHeading___Toc2506_1882722017">
         <w:r>
           <w:rPr>
             <w:rStyle w:val="IndexLink"/>
@@ -1195,7 +1195,7 @@
         </w:tabs>
         <w:rPr/>
       </w:pPr>
-      <w:hyperlink w:anchor="__RefHeading___Toc2503_1392439779">
+      <w:hyperlink w:anchor="__RefHeading___Toc2508_1882722017">
         <w:r>
           <w:rPr>
             <w:rStyle w:val="IndexLink"/>
@@ -1214,7 +1214,7 @@
         </w:tabs>
         <w:rPr/>
       </w:pPr>
-      <w:hyperlink w:anchor="__RefHeading___Toc2505_1392439779">
+      <w:hyperlink w:anchor="__RefHeading___Toc2510_1882722017">
         <w:r>
           <w:rPr>
             <w:rStyle w:val="IndexLink"/>
@@ -1233,7 +1233,7 @@
         </w:tabs>
         <w:rPr/>
       </w:pPr>
-      <w:hyperlink w:anchor="__RefHeading___Toc2507_1392439779">
+      <w:hyperlink w:anchor="__RefHeading___Toc2512_1882722017">
         <w:r>
           <w:rPr>
             <w:rStyle w:val="IndexLink"/>
@@ -1252,7 +1252,7 @@
         </w:tabs>
         <w:rPr/>
       </w:pPr>
-      <w:hyperlink w:anchor="__RefHeading___Toc2509_1392439779">
+      <w:hyperlink w:anchor="__RefHeading___Toc2514_1882722017">
         <w:r>
           <w:rPr>
             <w:rStyle w:val="IndexLink"/>
@@ -1271,7 +1271,7 @@
         </w:tabs>
         <w:rPr/>
       </w:pPr>
-      <w:hyperlink w:anchor="__RefHeading___Toc2511_1392439779">
+      <w:hyperlink w:anchor="__RefHeading___Toc2516_1882722017">
         <w:r>
           <w:rPr>
             <w:rStyle w:val="IndexLink"/>
@@ -1290,7 +1290,7 @@
         </w:tabs>
         <w:rPr/>
       </w:pPr>
-      <w:hyperlink w:anchor="__RefHeading___Toc2513_1392439779">
+      <w:hyperlink w:anchor="__RefHeading___Toc2518_1882722017">
         <w:r>
           <w:rPr>
             <w:rStyle w:val="IndexLink"/>
@@ -1309,7 +1309,7 @@
         </w:tabs>
         <w:rPr/>
       </w:pPr>
-      <w:hyperlink w:anchor="__RefHeading___Toc2515_1392439779">
+      <w:hyperlink w:anchor="__RefHeading___Toc2520_1882722017">
         <w:r>
           <w:rPr>
             <w:rStyle w:val="IndexLink"/>
@@ -1328,7 +1328,7 @@
         </w:tabs>
         <w:rPr/>
       </w:pPr>
-      <w:hyperlink w:anchor="__RefHeading___Toc2517_1392439779">
+      <w:hyperlink w:anchor="__RefHeading___Toc2522_1882722017">
         <w:r>
           <w:rPr>
             <w:rStyle w:val="IndexLink"/>
@@ -1347,7 +1347,7 @@
         </w:tabs>
         <w:rPr/>
       </w:pPr>
-      <w:hyperlink w:anchor="__RefHeading___Toc2519_1392439779">
+      <w:hyperlink w:anchor="__RefHeading___Toc2524_1882722017">
         <w:r>
           <w:rPr>
             <w:rStyle w:val="IndexLink"/>
@@ -1366,7 +1366,7 @@
         </w:tabs>
         <w:rPr/>
       </w:pPr>
-      <w:hyperlink w:anchor="__RefHeading___Toc2521_1392439779">
+      <w:hyperlink w:anchor="__RefHeading___Toc2526_1882722017">
         <w:r>
           <w:rPr>
             <w:rStyle w:val="IndexLink"/>
@@ -1385,7 +1385,7 @@
         </w:tabs>
         <w:rPr/>
       </w:pPr>
-      <w:hyperlink w:anchor="__RefHeading___Toc2523_1392439779">
+      <w:hyperlink w:anchor="__RefHeading___Toc2528_1882722017">
         <w:r>
           <w:rPr>
             <w:rStyle w:val="IndexLink"/>
@@ -1404,7 +1404,7 @@
         </w:tabs>
         <w:rPr/>
       </w:pPr>
-      <w:hyperlink w:anchor="__RefHeading___Toc2525_1392439779">
+      <w:hyperlink w:anchor="__RefHeading___Toc2530_1882722017">
         <w:r>
           <w:rPr>
             <w:rStyle w:val="IndexLink"/>
@@ -1423,7 +1423,7 @@
         </w:tabs>
         <w:rPr/>
       </w:pPr>
-      <w:hyperlink w:anchor="__RefHeading___Toc2527_1392439779">
+      <w:hyperlink w:anchor="__RefHeading___Toc2532_1882722017">
         <w:r>
           <w:rPr>
             <w:rStyle w:val="IndexLink"/>
@@ -1442,7 +1442,7 @@
         </w:tabs>
         <w:rPr/>
       </w:pPr>
-      <w:hyperlink w:anchor="__RefHeading___Toc2529_1392439779">
+      <w:hyperlink w:anchor="__RefHeading___Toc2534_1882722017">
         <w:r>
           <w:rPr>
             <w:rStyle w:val="IndexLink"/>
@@ -1461,7 +1461,7 @@
         </w:tabs>
         <w:rPr/>
       </w:pPr>
-      <w:hyperlink w:anchor="__RefHeading___Toc2531_1392439779">
+      <w:hyperlink w:anchor="__RefHeading___Toc2536_1882722017">
         <w:r>
           <w:rPr>
             <w:rStyle w:val="IndexLink"/>
@@ -1480,7 +1480,7 @@
         </w:tabs>
         <w:rPr/>
       </w:pPr>
-      <w:hyperlink w:anchor="__RefHeading___Toc2533_1392439779">
+      <w:hyperlink w:anchor="__RefHeading___Toc2538_1882722017">
         <w:r>
           <w:rPr>
             <w:rStyle w:val="IndexLink"/>
@@ -1499,7 +1499,7 @@
         </w:tabs>
         <w:rPr/>
       </w:pPr>
-      <w:hyperlink w:anchor="__RefHeading___Toc2535_1392439779">
+      <w:hyperlink w:anchor="__RefHeading___Toc2540_1882722017">
         <w:r>
           <w:rPr>
             <w:rStyle w:val="IndexLink"/>
@@ -1518,7 +1518,7 @@
         </w:tabs>
         <w:rPr/>
       </w:pPr>
-      <w:hyperlink w:anchor="__RefHeading___Toc2537_1392439779">
+      <w:hyperlink w:anchor="__RefHeading___Toc2542_1882722017">
         <w:r>
           <w:rPr>
             <w:rStyle w:val="IndexLink"/>
@@ -1547,7 +1547,7 @@
         <w:rPr/>
       </w:pPr>
       <w:bookmarkStart w:id="6" w:name="summary"/>
-      <w:bookmarkStart w:id="7" w:name="__RefHeading___Toc2433_1392439779"/>
+      <w:bookmarkStart w:id="7" w:name="__RefHeading___Toc2438_1882722017"/>
       <w:bookmarkEnd w:id="6"/>
       <w:bookmarkEnd w:id="7"/>
       <w:r>
@@ -1837,7 +1837,7 @@
         <w:rPr/>
       </w:pPr>
       <w:bookmarkStart w:id="8" w:name="it-cobol-adabas-natural-c-ibm-mainframes-and-etl-programming-credentials"/>
-      <w:bookmarkStart w:id="9" w:name="__RefHeading___Toc2435_1392439779"/>
+      <w:bookmarkStart w:id="9" w:name="__RefHeading___Toc2440_1882722017"/>
       <w:bookmarkEnd w:id="8"/>
       <w:bookmarkEnd w:id="9"/>
       <w:r>
@@ -2097,29 +2097,19 @@
         </w:rPr>
         <w:t xml:space="preserve"> whether he needs an extra week or two to come up to speed in order to become familiar with the specific S/W toolchain. For example, note my recent smashing success in the field of </w:t>
       </w:r>
-      <w:r>
-        <w:fldChar w:fldCharType="begin"/>
-      </w:r>
-      <w:r>
-        <w:instrText> HYPERLINK "http://purl.org/Avraham.Bernstein/cv/it/full.html" \l "syntezza"</w:instrText>
-      </w:r>
-      <w:r>
-        <w:fldChar w:fldCharType="separate"/>
-      </w:r>
-      <w:r>
-        <w:rPr>
-          <w:rStyle w:val="InternetLink"/>
+      <w:hyperlink w:anchor="syntezza">
+        <w:r>
+          <w:rPr>
+            <w:rStyle w:val="InternetLink"/>
+            <w:b/>
+          </w:rPr>
+          <w:t>bioinformatics</w:t>
+        </w:r>
+      </w:hyperlink>
+      <w:r>
+        <w:rPr>
           <w:b/>
         </w:rPr>
-        <w:t>bioinformatics</w:t>
-      </w:r>
-      <w:r>
-        <w:fldChar w:fldCharType="end"/>
-      </w:r>
-      <w:r>
-        <w:rPr>
-          <w:b/>
-        </w:rPr>
         <w:t>, where even though I had absolutely zero background in the fields of bioinformatics, biology, biochemistry, and genetics, still within 3 months I invented a solution for the client that saved them from bankruptcy.</w:t>
       </w:r>
     </w:p>
@@ -2129,7 +2119,7 @@
         <w:rPr/>
       </w:pPr>
       <w:bookmarkStart w:id="10" w:name="work-experience"/>
-      <w:bookmarkStart w:id="11" w:name="__RefHeading___Toc2437_1392439779"/>
+      <w:bookmarkStart w:id="11" w:name="__RefHeading___Toc2442_1882722017"/>
       <w:bookmarkEnd w:id="10"/>
       <w:bookmarkEnd w:id="11"/>
       <w:r>
@@ -2143,7 +2133,7 @@
         <w:rPr/>
       </w:pPr>
       <w:bookmarkStart w:id="12" w:name="self-employed"/>
-      <w:bookmarkStart w:id="13" w:name="__RefHeading___Toc2439_1392439779"/>
+      <w:bookmarkStart w:id="13" w:name="__RefHeading___Toc2444_1882722017"/>
       <w:bookmarkEnd w:id="12"/>
       <w:bookmarkEnd w:id="13"/>
       <w:r>
@@ -2255,7 +2245,7 @@
         <w:rPr/>
       </w:pPr>
       <w:bookmarkStart w:id="14" w:name="viaccess"/>
-      <w:bookmarkStart w:id="15" w:name="__RefHeading___Toc2441_1392439779"/>
+      <w:bookmarkStart w:id="15" w:name="__RefHeading___Toc2446_1882722017"/>
       <w:bookmarkEnd w:id="14"/>
       <w:bookmarkEnd w:id="15"/>
       <w:r>
@@ -2935,7 +2925,7 @@
         <w:rPr/>
       </w:pPr>
       <w:bookmarkStart w:id="16" w:name="cybersec-anonymous"/>
-      <w:bookmarkStart w:id="17" w:name="__RefHeading___Toc2443_1392439779"/>
+      <w:bookmarkStart w:id="17" w:name="__RefHeading___Toc2448_1882722017"/>
       <w:bookmarkEnd w:id="16"/>
       <w:bookmarkEnd w:id="17"/>
       <w:r>
@@ -3041,7 +3031,7 @@
         <w:rPr/>
       </w:pPr>
       <w:bookmarkStart w:id="18" w:name="gait-monitoring"/>
-      <w:bookmarkStart w:id="19" w:name="__RefHeading___Toc2445_1392439779"/>
+      <w:bookmarkStart w:id="19" w:name="__RefHeading___Toc2450_1882722017"/>
       <w:bookmarkEnd w:id="18"/>
       <w:bookmarkEnd w:id="19"/>
       <w:r>
@@ -3181,7 +3171,7 @@
         <w:rPr/>
       </w:pPr>
       <w:bookmarkStart w:id="20" w:name="telequest"/>
-      <w:bookmarkStart w:id="21" w:name="__RefHeading___Toc2447_1392439779"/>
+      <w:bookmarkStart w:id="21" w:name="__RefHeading___Toc2452_1882722017"/>
       <w:bookmarkEnd w:id="20"/>
       <w:bookmarkEnd w:id="21"/>
       <w:r>
@@ -3325,7 +3315,7 @@
         <w:rPr/>
       </w:pPr>
       <w:bookmarkStart w:id="22" w:name="agritech"/>
-      <w:bookmarkStart w:id="23" w:name="__RefHeading___Toc2449_1392439779"/>
+      <w:bookmarkStart w:id="23" w:name="__RefHeading___Toc2454_1882722017"/>
       <w:bookmarkEnd w:id="22"/>
       <w:bookmarkEnd w:id="23"/>
       <w:r>
@@ -3509,7 +3499,7 @@
         <w:rPr/>
       </w:pPr>
       <w:bookmarkStart w:id="24" w:name="china"/>
-      <w:bookmarkStart w:id="25" w:name="__RefHeading___Toc2451_1392439779"/>
+      <w:bookmarkStart w:id="25" w:name="__RefHeading___Toc2456_1882722017"/>
       <w:bookmarkEnd w:id="24"/>
       <w:bookmarkEnd w:id="25"/>
       <w:r>
@@ -3631,7 +3621,7 @@
         <w:rPr/>
       </w:pPr>
       <w:bookmarkStart w:id="26" w:name="syntezza"/>
-      <w:bookmarkStart w:id="27" w:name="__RefHeading___Toc2453_1392439779"/>
+      <w:bookmarkStart w:id="27" w:name="__RefHeading___Toc2458_1882722017"/>
       <w:bookmarkEnd w:id="26"/>
       <w:bookmarkEnd w:id="27"/>
       <w:r>
@@ -3725,13 +3715,25 @@
       </w:pPr>
       <w:r>
         <w:rPr/>
-        <w:t xml:space="preserve">Within 3 months of joining the company and quickly learning the basics of bioinformatics via mentoring from a world renowned expert, </w:t>
+        <w:t xml:space="preserve">Within 3 months of joining the company and quickly learning the fundamentals of </w:t>
       </w:r>
       <w:hyperlink r:id="rId52">
         <w:r>
           <w:rPr>
             <w:rStyle w:val="InternetLink"/>
           </w:rPr>
+          <w:t>bioinformatics</w:t>
+        </w:r>
+      </w:hyperlink>
+      <w:r>
+        <w:rPr/>
+        <w:t xml:space="preserve"> via mentoring from a world renowned expert, </w:t>
+      </w:r>
+      <w:hyperlink r:id="rId53">
+        <w:r>
+          <w:rPr>
+            <w:rStyle w:val="InternetLink"/>
+          </w:rPr>
           <w:t>Dr. Tzachi Bar</w:t>
         </w:r>
       </w:hyperlink>
@@ -3739,7 +3741,7 @@
         <w:rPr/>
         <w:t xml:space="preserve">, I discovered a new algorithm for overcoming </w:t>
       </w:r>
-      <w:hyperlink r:id="rId53">
+      <w:hyperlink r:id="rId54">
         <w:r>
           <w:rPr>
             <w:rStyle w:val="InternetLink"/>
@@ -3751,7 +3753,7 @@
         <w:rPr/>
         <w:t xml:space="preserve"> using Artificial Intelligence (AI) and data science techniques where too much sample “noise” prevents the result of the biological assay from being estimated by the classic sigmoidal shaped </w:t>
       </w:r>
-      <w:hyperlink r:id="rId54">
+      <w:hyperlink r:id="rId55">
         <w:r>
           <w:rPr>
             <w:rStyle w:val="InternetLink"/>
@@ -3777,7 +3779,7 @@
         <w:rPr/>
         <w:t xml:space="preserve">I implemented the final algorithm in C, while I built the prototype in Python using the </w:t>
       </w:r>
-      <w:hyperlink r:id="rId55">
+      <w:hyperlink r:id="rId56">
         <w:r>
           <w:rPr>
             <w:rStyle w:val="InternetLink"/>
@@ -3789,7 +3791,7 @@
         <w:rPr/>
         <w:t xml:space="preserve">, </w:t>
       </w:r>
-      <w:hyperlink r:id="rId56">
+      <w:hyperlink r:id="rId57">
         <w:r>
           <w:rPr>
             <w:rStyle w:val="InternetLink"/>
@@ -3801,7 +3803,7 @@
         <w:rPr/>
         <w:t xml:space="preserve">, and </w:t>
       </w:r>
-      <w:hyperlink r:id="rId57">
+      <w:hyperlink r:id="rId58">
         <w:r>
           <w:rPr>
             <w:rStyle w:val="InternetLink"/>
@@ -3875,7 +3877,7 @@
         <w:rPr/>
       </w:pPr>
       <w:bookmarkStart w:id="28" w:name="nds"/>
-      <w:bookmarkStart w:id="29" w:name="__RefHeading___Toc2455_1392439779"/>
+      <w:bookmarkStart w:id="29" w:name="__RefHeading___Toc2460_1882722017"/>
       <w:bookmarkEnd w:id="28"/>
       <w:bookmarkEnd w:id="29"/>
       <w:r>
@@ -3894,7 +3896,7 @@
         </w:rPr>
         <w:t>@</w:t>
       </w:r>
-      <w:hyperlink r:id="rId58">
+      <w:hyperlink r:id="rId59">
         <w:r>
           <w:rPr>
             <w:rStyle w:val="InternetLink"/>
@@ -3933,7 +3935,7 @@
         <w:rPr/>
         <w:t xml:space="preserve">I worked on a wide variety of security related projects. My background task was to do C/C++ </w:t>
       </w:r>
-      <w:hyperlink r:id="rId59">
+      <w:hyperlink r:id="rId60">
         <w:r>
           <w:rPr>
             <w:rStyle w:val="InternetLink"/>
@@ -3945,7 +3947,7 @@
         <w:rPr/>
         <w:t xml:space="preserve">. Typically secure coding is achieved by </w:t>
       </w:r>
-      <w:hyperlink r:id="rId60">
+      <w:hyperlink r:id="rId61">
         <w:r>
           <w:rPr>
             <w:rStyle w:val="InternetLink"/>
@@ -3971,7 +3973,7 @@
         <w:rPr/>
         <w:t xml:space="preserve">I was a member of the architecture team for their in-house </w:t>
       </w:r>
-      <w:hyperlink r:id="rId61">
+      <w:hyperlink r:id="rId62">
         <w:r>
           <w:rPr>
             <w:rStyle w:val="InternetLink"/>
@@ -3983,7 +3985,7 @@
         <w:rPr/>
         <w:t xml:space="preserve"> </w:t>
       </w:r>
-      <w:hyperlink r:id="rId62">
+      <w:hyperlink r:id="rId63">
         <w:r>
           <w:rPr>
             <w:rStyle w:val="InternetLink"/>
@@ -4009,7 +4011,7 @@
         <w:rPr/>
         <w:t xml:space="preserve">I developed techniques using Virtual Machine (VM) technology to crack </w:t>
       </w:r>
-      <w:hyperlink r:id="rId63">
+      <w:hyperlink r:id="rId64">
         <w:r>
           <w:rPr>
             <w:rStyle w:val="InternetLink"/>
@@ -4035,7 +4037,7 @@
         <w:rPr/>
         <w:t xml:space="preserve">I developed a technique to subvert a commonly used class of </w:t>
       </w:r>
-      <w:hyperlink r:id="rId64">
+      <w:hyperlink r:id="rId65">
         <w:r>
           <w:rPr>
             <w:rStyle w:val="InternetLink"/>
@@ -4047,7 +4049,7 @@
         <w:rPr/>
         <w:t xml:space="preserve"> that are seeded with the </w:t>
       </w:r>
-      <w:hyperlink r:id="rId65">
+      <w:hyperlink r:id="rId66">
         <w:r>
           <w:rPr>
             <w:rStyle w:val="InternetLink"/>
@@ -4069,7 +4071,7 @@
         <w:rPr/>
         <w:t xml:space="preserve">. Many cryptographic algorithms rely upon an RNG for their initialization “handshake”. I implemented this technique by hacking the open source </w:t>
       </w:r>
-      <w:hyperlink r:id="rId66">
+      <w:hyperlink r:id="rId67">
         <w:r>
           <w:rPr>
             <w:rStyle w:val="InternetLink"/>
@@ -4123,7 +4125,7 @@
         <w:rPr/>
         <w:t xml:space="preserve">I arranged for well known security experts to give lectures and seminars at the company. The most successful and well attended course was a one week seminar on reverse engineering X86 assembly code using </w:t>
       </w:r>
-      <w:hyperlink r:id="rId67">
+      <w:hyperlink r:id="rId68">
         <w:r>
           <w:rPr>
             <w:rStyle w:val="InternetLink"/>
@@ -4135,7 +4137,7 @@
         <w:rPr/>
         <w:t xml:space="preserve">. The course was given by </w:t>
       </w:r>
-      <w:hyperlink r:id="rId68">
+      <w:hyperlink r:id="rId69">
         <w:r>
           <w:rPr>
             <w:rStyle w:val="InternetLink"/>
@@ -4161,7 +4163,7 @@
         <w:rPr/>
         <w:t xml:space="preserve">I gave the following 3 well received lectures: (1) how to write code that mitigates </w:t>
       </w:r>
-      <w:hyperlink r:id="rId69">
+      <w:hyperlink r:id="rId70">
         <w:r>
           <w:rPr>
             <w:rStyle w:val="InternetLink"/>
@@ -4187,7 +4189,7 @@
         <w:rPr/>
         <w:t xml:space="preserve">I architected and implemented a hybrid simulator/emulator debugger written in C for legacy </w:t>
       </w:r>
-      <w:hyperlink r:id="rId70">
+      <w:hyperlink r:id="rId71">
         <w:r>
           <w:rPr>
             <w:rStyle w:val="InternetLink"/>
@@ -4209,7 +4211,7 @@
         <w:rPr/>
         <w:t xml:space="preserve"> statements to log files. My new debugger allowed source code on the PC to be debugged using the </w:t>
       </w:r>
-      <w:hyperlink r:id="rId71">
+      <w:hyperlink r:id="rId72">
         <w:r>
           <w:rPr>
             <w:rStyle w:val="InternetLink"/>
@@ -4221,7 +4223,7 @@
         <w:rPr/>
         <w:t xml:space="preserve"> debugger while still viewing the results on the STB. Implementation was accomplished by reverse engineering of the STB middleware API. 80% of the middleware ran natively on the PC, while the STB low level H/W specific portions were implemented via an agent on the STB that was accessed via API calls that were implemented as </w:t>
       </w:r>
-      <w:hyperlink r:id="rId72">
+      <w:hyperlink r:id="rId73">
         <w:r>
           <w:rPr>
             <w:rStyle w:val="InternetLink"/>
@@ -4247,7 +4249,7 @@
         <w:rPr/>
         <w:t xml:space="preserve">I wrote an automated testing system in TCL and C/C++ for a satellite content delivery system for huge content, e.g. delivering ultra high definition movies to cinemas, and print newspapers for remote publishing. I created a </w:t>
       </w:r>
-      <w:hyperlink r:id="rId73">
+      <w:hyperlink r:id="rId74">
         <w:r>
           <w:rPr>
             <w:rStyle w:val="InternetLink"/>
@@ -4280,7 +4282,7 @@
         <w:rPr/>
       </w:pPr>
       <w:bookmarkStart w:id="30" w:name="virtouch"/>
-      <w:bookmarkStart w:id="31" w:name="__RefHeading___Toc2457_1392439779"/>
+      <w:bookmarkStart w:id="31" w:name="__RefHeading___Toc2462_1882722017"/>
       <w:bookmarkEnd w:id="30"/>
       <w:bookmarkEnd w:id="31"/>
       <w:r>
@@ -4299,7 +4301,7 @@
         </w:rPr>
         <w:t>@</w:t>
       </w:r>
-      <w:hyperlink r:id="rId74">
+      <w:hyperlink r:id="rId75">
         <w:r>
           <w:rPr>
             <w:rStyle w:val="InternetLink"/>
@@ -4338,7 +4340,7 @@
         <w:rPr/>
         <w:t xml:space="preserve">I was the inventor and architect of a system that allowed the blind to to “see” geographic maps and digital images that were prepared using industry standard </w:t>
       </w:r>
-      <w:hyperlink r:id="rId75">
+      <w:hyperlink r:id="rId76">
         <w:r>
           <w:rPr>
             <w:rStyle w:val="InternetLink"/>
@@ -4350,7 +4352,7 @@
         <w:rPr/>
         <w:t xml:space="preserve"> map descriptions such as </w:t>
       </w:r>
-      <w:hyperlink r:id="rId76">
+      <w:hyperlink r:id="rId77">
         <w:r>
           <w:rPr>
             <w:rStyle w:val="InternetLink"/>
@@ -4530,7 +4532,7 @@
         <w:rPr/>
         <w:t xml:space="preserve">Maps and images were prepared offline using </w:t>
       </w:r>
-      <w:hyperlink r:id="rId77">
+      <w:hyperlink r:id="rId78">
         <w:r>
           <w:rPr>
             <w:rStyle w:val="InternetLink"/>
@@ -4556,7 +4558,7 @@
         <w:rPr/>
         <w:t xml:space="preserve">Note that this application required no custom H/W unlike their expensive (~$300) </w:t>
       </w:r>
-      <w:hyperlink r:id="rId78">
+      <w:hyperlink r:id="rId79">
         <w:r>
           <w:rPr>
             <w:rStyle w:val="InternetLink"/>
@@ -4617,7 +4619,7 @@
         <w:rPr/>
       </w:pPr>
       <w:bookmarkStart w:id="32" w:name="vyyo"/>
-      <w:bookmarkStart w:id="33" w:name="__RefHeading___Toc2459_1392439779"/>
+      <w:bookmarkStart w:id="33" w:name="__RefHeading___Toc2464_1882722017"/>
       <w:bookmarkEnd w:id="32"/>
       <w:bookmarkEnd w:id="33"/>
       <w:r>
@@ -4636,7 +4638,7 @@
         </w:rPr>
         <w:t>@</w:t>
       </w:r>
-      <w:hyperlink r:id="rId79">
+      <w:hyperlink r:id="rId80">
         <w:r>
           <w:rPr>
             <w:rStyle w:val="InternetLink"/>
@@ -4675,7 +4677,7 @@
         <w:rPr/>
         <w:t xml:space="preserve">I was the architect of the </w:t>
       </w:r>
-      <w:hyperlink r:id="rId80">
+      <w:hyperlink r:id="rId81">
         <w:r>
           <w:rPr>
             <w:rStyle w:val="InternetLink"/>
@@ -4687,7 +4689,7 @@
         <w:rPr/>
         <w:t xml:space="preserve"> network management system (NMS), </w:t>
       </w:r>
-      <w:hyperlink r:id="rId81">
+      <w:hyperlink r:id="rId82">
         <w:r>
           <w:rPr>
             <w:rStyle w:val="InternetLink"/>
@@ -4713,7 +4715,7 @@
         <w:rPr/>
         <w:t xml:space="preserve">I was the architect of a hybrid IP connection for cable modems where there was no physical cable upstream channel. Instead the upstream channel used a telephone modem (ATA), while the downstream channel used the cable modem. Head end network equipment for both interfaces was supplied by the cable operator. My solution was to dynamically modify the </w:t>
       </w:r>
-      <w:hyperlink r:id="rId82">
+      <w:hyperlink r:id="rId83">
         <w:r>
           <w:rPr>
             <w:rStyle w:val="InternetLink"/>
@@ -4725,7 +4727,7 @@
         <w:rPr/>
         <w:t xml:space="preserve"> of the </w:t>
       </w:r>
-      <w:hyperlink r:id="rId83">
+      <w:hyperlink r:id="rId84">
         <w:r>
           <w:rPr>
             <w:rStyle w:val="InternetLink"/>
@@ -4751,7 +4753,7 @@
         <w:rPr/>
         <w:t xml:space="preserve">I greatly improved the efficiency of the laboratory modem speed stress testing by a factor of 10-100 by using a </w:t>
       </w:r>
-      <w:hyperlink r:id="rId84">
+      <w:hyperlink r:id="rId85">
         <w:r>
           <w:rPr>
             <w:rStyle w:val="InternetLink"/>
@@ -4831,7 +4833,7 @@
         <w:rPr/>
         <w:t xml:space="preserve">I designed a very efficient </w:t>
       </w:r>
-      <w:hyperlink r:id="rId85">
+      <w:hyperlink r:id="rId86">
         <w:r>
           <w:rPr>
             <w:rStyle w:val="InternetLink"/>
@@ -4843,7 +4845,7 @@
         <w:rPr/>
         <w:t xml:space="preserve"> algorithm in C for the router’s </w:t>
       </w:r>
-      <w:hyperlink r:id="rId86">
+      <w:hyperlink r:id="rId87">
         <w:r>
           <w:rPr>
             <w:rStyle w:val="InternetLink"/>
@@ -4855,7 +4857,7 @@
         <w:rPr/>
         <w:t xml:space="preserve"> cache, based upon an algorithm I had invented 10 years earlier. The special features of the hash table algorithm were no use of dynamic memory allocations for embedded safety, a unique 2^N table size algorithm that required no use of modulo/division operations for efficiency, and a </w:t>
       </w:r>
-      <w:hyperlink r:id="rId87">
+      <w:hyperlink r:id="rId88">
         <w:r>
           <w:rPr>
             <w:rStyle w:val="InternetLink"/>
@@ -4895,7 +4897,7 @@
         <w:rPr/>
         <w:t xml:space="preserve">I designed a </w:t>
       </w:r>
-      <w:hyperlink r:id="rId88">
+      <w:hyperlink r:id="rId89">
         <w:r>
           <w:rPr>
             <w:rStyle w:val="InternetLink"/>
@@ -4914,7 +4916,7 @@
         <w:rPr/>
       </w:pPr>
       <w:bookmarkStart w:id="34" w:name="jolt"/>
-      <w:bookmarkStart w:id="35" w:name="__RefHeading___Toc2461_1392439779"/>
+      <w:bookmarkStart w:id="35" w:name="__RefHeading___Toc2466_1882722017"/>
       <w:bookmarkEnd w:id="34"/>
       <w:bookmarkEnd w:id="35"/>
       <w:r>
@@ -4957,7 +4959,7 @@
         <w:rPr/>
         <w:t xml:space="preserve">The client’s product was a </w:t>
       </w:r>
-      <w:hyperlink r:id="rId89">
+      <w:hyperlink r:id="rId90">
         <w:r>
           <w:rPr>
             <w:rStyle w:val="InternetLink"/>
@@ -4997,7 +4999,7 @@
         <w:rPr/>
         <w:t xml:space="preserve">In order to provide them with </w:t>
       </w:r>
-      <w:hyperlink r:id="rId90">
+      <w:hyperlink r:id="rId91">
         <w:r>
           <w:rPr>
             <w:rStyle w:val="InternetLink"/>
@@ -5023,7 +5025,7 @@
         <w:rPr/>
         <w:t xml:space="preserve">I designed the </w:t>
       </w:r>
-      <w:hyperlink r:id="rId91">
+      <w:hyperlink r:id="rId92">
         <w:r>
           <w:rPr>
             <w:rStyle w:val="InternetLink"/>
@@ -5049,7 +5051,7 @@
         <w:rPr/>
         <w:t xml:space="preserve">I implemented a simple HTTP server on the board that acted as an </w:t>
       </w:r>
-      <w:hyperlink r:id="rId92">
+      <w:hyperlink r:id="rId93">
         <w:r>
           <w:rPr>
             <w:rStyle w:val="InternetLink"/>
@@ -5075,7 +5077,7 @@
         <w:rPr/>
         <w:t xml:space="preserve">I wrote a CLI utility in TCL and C using the open source </w:t>
       </w:r>
-      <w:hyperlink r:id="rId93">
+      <w:hyperlink r:id="rId94">
         <w:r>
           <w:rPr>
             <w:rStyle w:val="InternetLink"/>
@@ -5094,7 +5096,7 @@
         <w:rPr/>
       </w:pPr>
       <w:bookmarkStart w:id="36" w:name="foxcom"/>
-      <w:bookmarkStart w:id="37" w:name="__RefHeading___Toc2463_1392439779"/>
+      <w:bookmarkStart w:id="37" w:name="__RefHeading___Toc2468_1882722017"/>
       <w:bookmarkEnd w:id="36"/>
       <w:bookmarkEnd w:id="37"/>
       <w:r>
@@ -5142,7 +5144,7 @@
         <w:rPr/>
       </w:pPr>
       <w:bookmarkStart w:id="38" w:name="zamir"/>
-      <w:bookmarkStart w:id="39" w:name="__RefHeading___Toc2465_1392439779"/>
+      <w:bookmarkStart w:id="39" w:name="__RefHeading___Toc2470_1882722017"/>
       <w:bookmarkEnd w:id="38"/>
       <w:bookmarkEnd w:id="39"/>
       <w:r>
@@ -5161,7 +5163,7 @@
         </w:rPr>
         <w:t>@</w:t>
       </w:r>
-      <w:hyperlink r:id="rId94">
+      <w:hyperlink r:id="rId95">
         <w:r>
           <w:rPr>
             <w:rStyle w:val="InternetLink"/>
@@ -5249,7 +5251,7 @@
         <w:rPr/>
       </w:pPr>
       <w:bookmarkStart w:id="40" w:name="fourfold"/>
-      <w:bookmarkStart w:id="41" w:name="__RefHeading___Toc2467_1392439779"/>
+      <w:bookmarkStart w:id="41" w:name="__RefHeading___Toc2472_1882722017"/>
       <w:bookmarkEnd w:id="40"/>
       <w:bookmarkEnd w:id="41"/>
       <w:r>
@@ -5292,7 +5294,7 @@
         <w:rPr/>
         <w:t xml:space="preserve">This was a very challenging </w:t>
       </w:r>
-      <w:hyperlink r:id="rId95">
+      <w:hyperlink r:id="rId96">
         <w:r>
           <w:rPr>
             <w:rStyle w:val="InternetLink"/>
@@ -5318,7 +5320,7 @@
         <w:rPr/>
         <w:t xml:space="preserve">The machine instruction set was </w:t>
       </w:r>
-      <w:hyperlink r:id="rId96">
+      <w:hyperlink r:id="rId97">
         <w:r>
           <w:rPr>
             <w:rStyle w:val="InternetLink"/>
@@ -5330,7 +5332,7 @@
         <w:rPr/>
         <w:t xml:space="preserve">-like, so it presented unusual optimization challenges, because it was so unlike the standard </w:t>
       </w:r>
-      <w:hyperlink r:id="rId97">
+      <w:hyperlink r:id="rId98">
         <w:r>
           <w:rPr>
             <w:rStyle w:val="InternetLink"/>
@@ -5342,7 +5344,7 @@
         <w:rPr/>
         <w:t xml:space="preserve"> and </w:t>
       </w:r>
-      <w:hyperlink r:id="rId98">
+      <w:hyperlink r:id="rId99">
         <w:r>
           <w:rPr>
             <w:rStyle w:val="InternetLink"/>
@@ -5382,7 +5384,7 @@
         <w:rPr/>
         <w:t xml:space="preserve">The final source code was extremely repetitive. Therefore I developed a preprocessor in </w:t>
       </w:r>
-      <w:hyperlink r:id="rId99">
+      <w:hyperlink r:id="rId100">
         <w:r>
           <w:rPr>
             <w:rStyle w:val="InternetLink"/>
@@ -5415,7 +5417,7 @@
         <w:rPr/>
       </w:pPr>
       <w:bookmarkStart w:id="42" w:name="optimet"/>
-      <w:bookmarkStart w:id="43" w:name="__RefHeading___Toc2469_1392439779"/>
+      <w:bookmarkStart w:id="43" w:name="__RefHeading___Toc2474_1882722017"/>
       <w:bookmarkEnd w:id="42"/>
       <w:bookmarkEnd w:id="43"/>
       <w:r>
@@ -5434,7 +5436,7 @@
         </w:rPr>
         <w:t>@</w:t>
       </w:r>
-      <w:hyperlink r:id="rId100">
+      <w:hyperlink r:id="rId101">
         <w:r>
           <w:rPr>
             <w:rStyle w:val="InternetLink"/>
@@ -5473,7 +5475,7 @@
         <w:rPr/>
         <w:t xml:space="preserve">The client’s product was a measurement workstation based upon their </w:t>
       </w:r>
-      <w:hyperlink r:id="rId101">
+      <w:hyperlink r:id="rId102">
         <w:r>
           <w:rPr>
             <w:rStyle w:val="InternetLink"/>
@@ -5565,7 +5567,7 @@
         <w:rPr/>
         <w:t xml:space="preserve">I created a </w:t>
       </w:r>
-      <w:hyperlink r:id="rId102">
+      <w:hyperlink r:id="rId103">
         <w:r>
           <w:rPr>
             <w:rStyle w:val="InternetLink"/>
@@ -5605,7 +5607,7 @@
         <w:rPr/>
         <w:t xml:space="preserve">I used </w:t>
       </w:r>
-      <w:hyperlink r:id="rId103">
+      <w:hyperlink r:id="rId104">
         <w:r>
           <w:rPr>
             <w:rStyle w:val="InternetLink"/>
@@ -5627,7 +5629,7 @@
         <w:rPr/>
         <w:t xml:space="preserve"> the initial release of </w:t>
       </w:r>
-      <w:hyperlink r:id="rId104">
+      <w:hyperlink r:id="rId105">
         <w:r>
           <w:rPr>
             <w:rStyle w:val="InternetLink"/>
@@ -5646,7 +5648,7 @@
         <w:rPr/>
       </w:pPr>
       <w:bookmarkStart w:id="44" w:name="mer"/>
-      <w:bookmarkStart w:id="45" w:name="__RefHeading___Toc2471_1392439779"/>
+      <w:bookmarkStart w:id="45" w:name="__RefHeading___Toc2476_1882722017"/>
       <w:bookmarkEnd w:id="44"/>
       <w:bookmarkEnd w:id="45"/>
       <w:r>
@@ -5665,7 +5667,7 @@
         </w:rPr>
         <w:t>@</w:t>
       </w:r>
-      <w:hyperlink r:id="rId105">
+      <w:hyperlink r:id="rId106">
         <w:r>
           <w:rPr>
             <w:rStyle w:val="InternetLink"/>
@@ -5697,7 +5699,7 @@
         <w:rPr/>
       </w:pPr>
       <w:bookmarkStart w:id="46" w:name="ultramind"/>
-      <w:bookmarkStart w:id="47" w:name="__RefHeading___Toc2473_1392439779"/>
+      <w:bookmarkStart w:id="47" w:name="__RefHeading___Toc2478_1882722017"/>
       <w:bookmarkEnd w:id="46"/>
       <w:bookmarkEnd w:id="47"/>
       <w:r>
@@ -5716,7 +5718,7 @@
         </w:rPr>
         <w:t>@</w:t>
       </w:r>
-      <w:hyperlink r:id="rId106">
+      <w:hyperlink r:id="rId107">
         <w:r>
           <w:rPr>
             <w:rStyle w:val="InternetLink"/>
@@ -5751,7 +5753,7 @@
         <w:rPr/>
         <w:t xml:space="preserve">I greatly improving the performance and responsiveness of the customer’s relaxation/meditation S/W application by tweaking how their application used the Win32 SDK. But more important, I developed my own meditation technique that uses simple S/W or even no S/W at all, and can easily be taught to most people within 5 minutes. Already in the 1960’s </w:t>
       </w:r>
-      <w:hyperlink r:id="rId107">
+      <w:hyperlink r:id="rId108">
         <w:r>
           <w:rPr>
             <w:rStyle w:val="InternetLink"/>
@@ -5763,7 +5765,7 @@
         <w:rPr/>
         <w:t xml:space="preserve"> experiments showed that the brainwaves of cats, for examples, could be controlled by a strobe light source as long as the strobe frequency was within the normal frequency range of the cat’s brain. Now human meditation takes place when the brain is exhibiting </w:t>
       </w:r>
-      <w:hyperlink r:id="rId108">
+      <w:hyperlink r:id="rId109">
         <w:r>
           <w:rPr>
             <w:rStyle w:val="InternetLink"/>
@@ -5775,7 +5777,7 @@
         <w:rPr/>
         <w:t xml:space="preserve"> which are in the range of 4-8 Hz. Note that this frequency range is the equivalent of a metronome operating at frequency of 240-480 beats per minute (bpm). Normally mechanical metronomes don’t operate at speeds higher than 180 bpm, but today (2017) there are many free digital metronome applications (on smartphones, tablets, and desktop PCs) that operate at much higher speeds, where 240-360 bpm is the “sweet spot” for meditation. My favorite application is </w:t>
       </w:r>
-      <w:hyperlink r:id="rId109">
+      <w:hyperlink r:id="rId110">
         <w:r>
           <w:rPr>
             <w:rStyle w:val="InternetLink"/>
@@ -5846,7 +5848,7 @@
         <w:rPr/>
       </w:pPr>
       <w:bookmarkStart w:id="48" w:name="cefar"/>
-      <w:bookmarkStart w:id="49" w:name="__RefHeading___Toc2475_1392439779"/>
+      <w:bookmarkStart w:id="49" w:name="__RefHeading___Toc2480_1882722017"/>
       <w:bookmarkEnd w:id="48"/>
       <w:bookmarkEnd w:id="49"/>
       <w:r>
@@ -5882,7 +5884,7 @@
         <w:rPr/>
       </w:pPr>
       <w:bookmarkStart w:id="50" w:name="elop"/>
-      <w:bookmarkStart w:id="51" w:name="__RefHeading___Toc2477_1392439779"/>
+      <w:bookmarkStart w:id="51" w:name="__RefHeading___Toc2482_1882722017"/>
       <w:bookmarkEnd w:id="50"/>
       <w:bookmarkEnd w:id="51"/>
       <w:r>
@@ -5901,7 +5903,7 @@
         </w:rPr>
         <w:t>@Pitkha Outsourcing (defunct), Jerusalem for @</w:t>
       </w:r>
-      <w:hyperlink r:id="rId110">
+      <w:hyperlink r:id="rId111">
         <w:r>
           <w:rPr>
             <w:rStyle w:val="InternetLink"/>
@@ -6020,7 +6022,7 @@
         <w:rPr/>
         <w:t xml:space="preserve">Instead of creating a monolithic test program in C/C++, I created a BASIC-like </w:t>
       </w:r>
-      <w:hyperlink r:id="rId111">
+      <w:hyperlink r:id="rId112">
         <w:r>
           <w:rPr>
             <w:rStyle w:val="InternetLink"/>
@@ -6046,7 +6048,7 @@
         <w:rPr/>
         <w:t xml:space="preserve">I implemented the BASIC compiler using </w:t>
       </w:r>
-      <w:hyperlink r:id="rId112">
+      <w:hyperlink r:id="rId113">
         <w:r>
           <w:rPr>
             <w:rStyle w:val="InternetLink"/>
@@ -6124,7 +6126,7 @@
         <w:rPr/>
         <w:t xml:space="preserve">Post mortem: The first version of </w:t>
       </w:r>
-      <w:hyperlink r:id="rId113">
+      <w:hyperlink r:id="rId114">
         <w:r>
           <w:rPr>
             <w:rStyle w:val="InternetLink"/>
@@ -6153,7 +6155,7 @@
         <w:rPr/>
       </w:pPr>
       <w:bookmarkStart w:id="52" w:name="michlala"/>
-      <w:bookmarkStart w:id="53" w:name="__RefHeading___Toc2479_1392439779"/>
+      <w:bookmarkStart w:id="53" w:name="__RefHeading___Toc2484_1882722017"/>
       <w:bookmarkEnd w:id="52"/>
       <w:bookmarkEnd w:id="53"/>
       <w:r>
@@ -6189,7 +6191,7 @@
         <w:rPr/>
       </w:pPr>
       <w:bookmarkStart w:id="54" w:name="dspg"/>
-      <w:bookmarkStart w:id="55" w:name="__RefHeading___Toc2481_1392439779"/>
+      <w:bookmarkStart w:id="55" w:name="__RefHeading___Toc2486_1882722017"/>
       <w:bookmarkEnd w:id="54"/>
       <w:bookmarkEnd w:id="55"/>
       <w:r>
@@ -6208,7 +6210,7 @@
         </w:rPr>
         <w:t>@Pitkha Outsourcing (defunct), Jerusalem for @</w:t>
       </w:r>
-      <w:hyperlink r:id="rId114">
+      <w:hyperlink r:id="rId115">
         <w:r>
           <w:rPr>
             <w:rStyle w:val="InternetLink"/>
@@ -6297,7 +6299,7 @@
         <w:rPr/>
         <w:t xml:space="preserve">The technological breakthrough was my design of a </w:t>
       </w:r>
-      <w:hyperlink r:id="rId115">
+      <w:hyperlink r:id="rId116">
         <w:r>
           <w:rPr>
             <w:rStyle w:val="InternetLink"/>
@@ -6319,7 +6321,7 @@
         <w:rPr/>
         <w:t xml:space="preserve">. Implementation was in </w:t>
       </w:r>
-      <w:hyperlink r:id="rId116">
+      <w:hyperlink r:id="rId117">
         <w:r>
           <w:rPr>
             <w:rStyle w:val="InternetLink"/>
@@ -6368,7 +6370,7 @@
         <w:rPr/>
       </w:pPr>
       <w:bookmarkStart w:id="56" w:name="iscar"/>
-      <w:bookmarkStart w:id="57" w:name="__RefHeading___Toc2483_1392439779"/>
+      <w:bookmarkStart w:id="57" w:name="__RefHeading___Toc2488_1882722017"/>
       <w:bookmarkEnd w:id="56"/>
       <w:bookmarkEnd w:id="57"/>
       <w:r>
@@ -6387,7 +6389,7 @@
         </w:rPr>
         <w:t>@</w:t>
       </w:r>
-      <w:hyperlink r:id="rId117">
+      <w:hyperlink r:id="rId118">
         <w:r>
           <w:rPr>
             <w:rStyle w:val="InternetLink"/>
@@ -6402,7 +6404,7 @@
         </w:rPr>
         <w:t xml:space="preserve"> (defunct), Herzliya for @</w:t>
       </w:r>
-      <w:hyperlink r:id="rId118">
+      <w:hyperlink r:id="rId119">
         <w:r>
           <w:rPr>
             <w:rStyle w:val="InternetLink"/>
@@ -6521,7 +6523,7 @@
         <w:rPr/>
         <w:t xml:space="preserve">, </w:t>
       </w:r>
-      <w:hyperlink r:id="rId119">
+      <w:hyperlink r:id="rId120">
         <w:r>
           <w:rPr>
             <w:rStyle w:val="InternetLink"/>
@@ -6610,7 +6612,7 @@
         <w:rPr/>
       </w:pPr>
       <w:bookmarkStart w:id="58" w:name="light-pen"/>
-      <w:bookmarkStart w:id="59" w:name="__RefHeading___Toc2485_1392439779"/>
+      <w:bookmarkStart w:id="59" w:name="__RefHeading___Toc2490_1882722017"/>
       <w:bookmarkEnd w:id="58"/>
       <w:bookmarkEnd w:id="59"/>
       <w:r>
@@ -6629,7 +6631,7 @@
         </w:rPr>
         <w:t xml:space="preserve">@Cubital (defunct), Herzliya - a charity project funded by the company and their CEO </w:t>
       </w:r>
-      <w:hyperlink r:id="rId120">
+      <w:hyperlink r:id="rId121">
         <w:r>
           <w:rPr>
             <w:rStyle w:val="InternetLink"/>
@@ -6644,7 +6646,7 @@
         </w:rPr>
         <w:t xml:space="preserve"> in cooperation with the </w:t>
       </w:r>
-      <w:hyperlink r:id="rId121">
+      <w:hyperlink r:id="rId122">
         <w:r>
           <w:rPr>
             <w:rStyle w:val="InternetLink"/>
@@ -6711,7 +6713,7 @@
         <w:rPr/>
         <w:t xml:space="preserve">A </w:t>
       </w:r>
-      <w:hyperlink r:id="rId122">
+      <w:hyperlink r:id="rId123">
         <w:r>
           <w:rPr>
             <w:rStyle w:val="InternetLink"/>
@@ -6737,7 +6739,7 @@
         <w:rPr/>
         <w:t xml:space="preserve">A standard accessibility </w:t>
       </w:r>
-      <w:hyperlink r:id="rId123">
+      <w:hyperlink r:id="rId124">
         <w:r>
           <w:rPr>
             <w:rStyle w:val="InternetLink"/>
@@ -6868,7 +6870,7 @@
         <w:rPr/>
       </w:pPr>
       <w:bookmarkStart w:id="60" w:name="cubital"/>
-      <w:bookmarkStart w:id="61" w:name="__RefHeading___Toc2487_1392439779"/>
+      <w:bookmarkStart w:id="61" w:name="__RefHeading___Toc2492_1882722017"/>
       <w:bookmarkEnd w:id="60"/>
       <w:bookmarkEnd w:id="61"/>
       <w:r>
@@ -6887,7 +6889,7 @@
         </w:rPr>
         <w:t>@</w:t>
       </w:r>
-      <w:hyperlink r:id="rId124">
+      <w:hyperlink r:id="rId125">
         <w:r>
           <w:rPr>
             <w:rStyle w:val="InternetLink"/>
@@ -6947,7 +6949,7 @@
         <w:rPr/>
       </w:pPr>
       <w:bookmarkStart w:id="62" w:name="elde"/>
-      <w:bookmarkStart w:id="63" w:name="__RefHeading___Toc2489_1392439779"/>
+      <w:bookmarkStart w:id="63" w:name="__RefHeading___Toc2494_1882722017"/>
       <w:bookmarkEnd w:id="62"/>
       <w:bookmarkEnd w:id="63"/>
       <w:r>
@@ -6983,7 +6985,7 @@
         <w:rPr/>
       </w:pPr>
       <w:bookmarkStart w:id="64" w:name="orisol"/>
-      <w:bookmarkStart w:id="65" w:name="__RefHeading___Toc2491_1392439779"/>
+      <w:bookmarkStart w:id="65" w:name="__RefHeading___Toc2496_1882722017"/>
       <w:bookmarkEnd w:id="64"/>
       <w:bookmarkEnd w:id="65"/>
       <w:r>
@@ -7026,7 +7028,7 @@
         <w:rPr/>
         <w:t xml:space="preserve">This is the first time I developed a </w:t>
       </w:r>
-      <w:hyperlink r:id="rId125">
+      <w:hyperlink r:id="rId126">
         <w:r>
           <w:rPr>
             <w:rStyle w:val="InternetLink"/>
@@ -7090,7 +7092,7 @@
         <w:rPr/>
         <w:t xml:space="preserve"> to the </w:t>
       </w:r>
-      <w:hyperlink r:id="rId126">
+      <w:hyperlink r:id="rId127">
         <w:r>
           <w:rPr>
             <w:rStyle w:val="InternetLink"/>
@@ -7116,7 +7118,7 @@
         <w:rPr/>
         <w:t xml:space="preserve">I compiled the pattern and annotations into a </w:t>
       </w:r>
-      <w:hyperlink r:id="rId127">
+      <w:hyperlink r:id="rId128">
         <w:r>
           <w:rPr>
             <w:rStyle w:val="InternetLink"/>
@@ -7135,7 +7137,7 @@
         <w:rPr/>
       </w:pPr>
       <w:bookmarkStart w:id="66" w:name="john-bryce"/>
-      <w:bookmarkStart w:id="67" w:name="__RefHeading___Toc2493_1392439779"/>
+      <w:bookmarkStart w:id="67" w:name="__RefHeading___Toc2498_1882722017"/>
       <w:bookmarkEnd w:id="66"/>
       <w:bookmarkEnd w:id="67"/>
       <w:r>
@@ -7171,7 +7173,7 @@
         <w:rPr/>
       </w:pPr>
       <w:bookmarkStart w:id="68" w:name="elta"/>
-      <w:bookmarkStart w:id="69" w:name="__RefHeading___Toc2495_1392439779"/>
+      <w:bookmarkStart w:id="69" w:name="__RefHeading___Toc2500_1882722017"/>
       <w:bookmarkEnd w:id="68"/>
       <w:bookmarkEnd w:id="69"/>
       <w:r>
@@ -7190,7 +7192,7 @@
         </w:rPr>
         <w:t>@DSI (defunct), Givatayim for @</w:t>
       </w:r>
-      <w:hyperlink r:id="rId128">
+      <w:hyperlink r:id="rId129">
         <w:r>
           <w:rPr>
             <w:rStyle w:val="InternetLink"/>
@@ -7229,7 +7231,7 @@
         <w:rPr/>
         <w:t xml:space="preserve">This was my first job upon making </w:t>
       </w:r>
-      <w:hyperlink r:id="rId129">
+      <w:hyperlink r:id="rId130">
         <w:r>
           <w:rPr>
             <w:rStyle w:val="InternetLink"/>
@@ -7269,7 +7271,7 @@
         <w:rPr/>
         <w:t xml:space="preserve">I wrote an </w:t>
       </w:r>
-      <w:hyperlink r:id="rId130">
+      <w:hyperlink r:id="rId131">
         <w:r>
           <w:rPr>
             <w:rStyle w:val="InternetLink"/>
@@ -7325,7 +7327,7 @@
         <w:rPr/>
         <w:t xml:space="preserve">After receiving my clearance, I worked on the embedded radar S/W for the </w:t>
       </w:r>
-      <w:hyperlink r:id="rId131">
+      <w:hyperlink r:id="rId132">
         <w:r>
           <w:rPr>
             <w:rStyle w:val="InternetLink"/>
@@ -7337,7 +7339,7 @@
         <w:rPr/>
         <w:t xml:space="preserve"> in </w:t>
       </w:r>
-      <w:hyperlink r:id="rId132">
+      <w:hyperlink r:id="rId133">
         <w:r>
           <w:rPr>
             <w:rStyle w:val="InternetLink"/>
@@ -7356,7 +7358,7 @@
         <w:rPr/>
       </w:pPr>
       <w:bookmarkStart w:id="70" w:name="mitre"/>
-      <w:bookmarkStart w:id="71" w:name="__RefHeading___Toc2497_1392439779"/>
+      <w:bookmarkStart w:id="71" w:name="__RefHeading___Toc2502_1882722017"/>
       <w:bookmarkEnd w:id="70"/>
       <w:bookmarkEnd w:id="71"/>
       <w:r>
@@ -7375,7 +7377,7 @@
         </w:rPr>
         <w:t>@</w:t>
       </w:r>
-      <w:hyperlink r:id="rId133">
+      <w:hyperlink r:id="rId134">
         <w:r>
           <w:rPr>
             <w:rStyle w:val="InternetLink"/>
@@ -7410,7 +7412,7 @@
         <w:rPr/>
         <w:t xml:space="preserve">Most of my programming was in </w:t>
       </w:r>
-      <w:hyperlink r:id="rId134">
+      <w:hyperlink r:id="rId135">
         <w:r>
           <w:rPr>
             <w:rStyle w:val="InternetLink"/>
@@ -7422,7 +7424,7 @@
         <w:rPr/>
         <w:t xml:space="preserve">. The APL </w:t>
       </w:r>
-      <w:hyperlink r:id="rId135">
+      <w:hyperlink r:id="rId136">
         <w:r>
           <w:rPr>
             <w:rStyle w:val="InternetLink"/>
@@ -7441,7 +7443,7 @@
         <w:rPr/>
       </w:pPr>
       <w:bookmarkStart w:id="72" w:name="jwwa"/>
-      <w:bookmarkStart w:id="73" w:name="__RefHeading___Toc2499_1392439779"/>
+      <w:bookmarkStart w:id="73" w:name="__RefHeading___Toc2504_1882722017"/>
       <w:bookmarkEnd w:id="72"/>
       <w:bookmarkEnd w:id="73"/>
       <w:r>
@@ -7480,7 +7482,7 @@
         <w:rPr/>
         <w:t xml:space="preserve">I configured computer simulations of electric power generating systems for the purpose of costing and pricing models that were used to present multiple scenarios at </w:t>
       </w:r>
-      <w:hyperlink r:id="rId136">
+      <w:hyperlink r:id="rId137">
         <w:r>
           <w:rPr>
             <w:rStyle w:val="InternetLink"/>
@@ -7502,7 +7504,7 @@
         <w:rPr/>
         <w:t xml:space="preserve">, and execution was on a IBM 370 mainframe remotely accessible via </w:t>
       </w:r>
-      <w:hyperlink r:id="rId137">
+      <w:hyperlink r:id="rId138">
         <w:r>
           <w:rPr>
             <w:rStyle w:val="InternetLink"/>
@@ -7521,7 +7523,7 @@
         <w:rPr/>
       </w:pPr>
       <w:bookmarkStart w:id="74" w:name="oeb"/>
-      <w:bookmarkStart w:id="75" w:name="__RefHeading___Toc2501_1392439779"/>
+      <w:bookmarkStart w:id="75" w:name="__RefHeading___Toc2506_1882722017"/>
       <w:bookmarkEnd w:id="74"/>
       <w:bookmarkEnd w:id="75"/>
       <w:r>
@@ -7540,7 +7542,7 @@
         </w:rPr>
         <w:t>@</w:t>
       </w:r>
-      <w:hyperlink r:id="rId138">
+      <w:hyperlink r:id="rId139">
         <w:r>
           <w:rPr>
             <w:rStyle w:val="InternetLink"/>
@@ -7579,7 +7581,7 @@
         <w:rPr/>
         <w:t xml:space="preserve">I was an </w:t>
       </w:r>
-      <w:hyperlink r:id="rId139">
+      <w:hyperlink r:id="rId140">
         <w:r>
           <w:rPr>
             <w:rStyle w:val="InternetLink"/>
@@ -7619,7 +7621,7 @@
         <w:rPr/>
         <w:t xml:space="preserve">I took over the </w:t>
       </w:r>
-      <w:hyperlink r:id="rId140">
+      <w:hyperlink r:id="rId141">
         <w:r>
           <w:rPr>
             <w:rStyle w:val="InternetLink"/>
@@ -7631,7 +7633,7 @@
         <w:rPr/>
         <w:t xml:space="preserve"> (= peak load or time-of-day pricing) proposal of the </w:t>
       </w:r>
-      <w:hyperlink r:id="rId141">
+      <w:hyperlink r:id="rId142">
         <w:r>
           <w:rPr>
             <w:rStyle w:val="InternetLink"/>
@@ -7689,7 +7691,7 @@
         </w:rPr>
         <w:t xml:space="preserve">I published an op-ed in </w:t>
       </w:r>
-      <w:hyperlink r:id="rId142">
+      <w:hyperlink r:id="rId143">
         <w:r>
           <w:rPr>
             <w:rStyle w:val="InternetLink"/>
@@ -7711,7 +7713,7 @@
         <w:rPr/>
       </w:pPr>
       <w:bookmarkStart w:id="76" w:name="education"/>
-      <w:bookmarkStart w:id="77" w:name="__RefHeading___Toc2503_1392439779"/>
+      <w:bookmarkStart w:id="77" w:name="__RefHeading___Toc2508_1882722017"/>
       <w:bookmarkEnd w:id="76"/>
       <w:bookmarkEnd w:id="77"/>
       <w:r>
@@ -7725,7 +7727,7 @@
         <w:rPr/>
       </w:pPr>
       <w:bookmarkStart w:id="78" w:name="formal-education"/>
-      <w:bookmarkStart w:id="79" w:name="__RefHeading___Toc2505_1392439779"/>
+      <w:bookmarkStart w:id="79" w:name="__RefHeading___Toc2510_1882722017"/>
       <w:bookmarkEnd w:id="78"/>
       <w:bookmarkEnd w:id="79"/>
       <w:r>
@@ -7739,7 +7741,7 @@
         <w:rPr/>
       </w:pPr>
       <w:bookmarkStart w:id="80" w:name="york-univ"/>
-      <w:bookmarkStart w:id="81" w:name="__RefHeading___Toc2507_1392439779"/>
+      <w:bookmarkStart w:id="81" w:name="__RefHeading___Toc2512_1882722017"/>
       <w:bookmarkEnd w:id="80"/>
       <w:bookmarkEnd w:id="81"/>
       <w:r>
@@ -7773,7 +7775,7 @@
         <w:rPr/>
       </w:pPr>
       <w:bookmarkStart w:id="82" w:name="univ-toronto-mba"/>
-      <w:bookmarkStart w:id="83" w:name="__RefHeading___Toc2509_1392439779"/>
+      <w:bookmarkStart w:id="83" w:name="__RefHeading___Toc2514_1882722017"/>
       <w:bookmarkEnd w:id="82"/>
       <w:bookmarkEnd w:id="83"/>
       <w:r>
@@ -7790,7 +7792,7 @@
         <w:rPr/>
         <w:t xml:space="preserve">I “dropped out” of school in the middle of the year after taking an advanced micro-economic theory course which analyzed the Ontario Hydro </w:t>
       </w:r>
-      <w:hyperlink r:id="rId143">
+      <w:hyperlink r:id="rId144">
         <w:r>
           <w:rPr>
             <w:rStyle w:val="InternetLink"/>
@@ -7833,7 +7835,7 @@
         <w:rPr/>
       </w:pPr>
       <w:bookmarkStart w:id="84" w:name="univ-toronto-ba"/>
-      <w:bookmarkStart w:id="85" w:name="__RefHeading___Toc2511_1392439779"/>
+      <w:bookmarkStart w:id="85" w:name="__RefHeading___Toc2516_1882722017"/>
       <w:bookmarkEnd w:id="84"/>
       <w:bookmarkEnd w:id="85"/>
       <w:r>
@@ -7862,7 +7864,7 @@
         </w:rPr>
         <w:t xml:space="preserve">In 1971 at the age of 15, for a high school computer science course, I wrote a computer program to play a perfect game of 3D 4x4x4 </w:t>
       </w:r>
-      <w:hyperlink r:id="rId144">
+      <w:hyperlink r:id="rId145">
         <w:r>
           <w:rPr>
             <w:rStyle w:val="InternetLink"/>
@@ -7877,7 +7879,7 @@
         </w:rPr>
         <w:t xml:space="preserve"> in Fortran on an </w:t>
       </w:r>
-      <w:hyperlink r:id="rId145">
+      <w:hyperlink r:id="rId146">
         <w:r>
           <w:rPr>
             <w:rStyle w:val="InternetLink"/>
@@ -7899,7 +7901,7 @@
         <w:rPr/>
       </w:pPr>
       <w:bookmarkStart w:id="86" w:name="continuing-education"/>
-      <w:bookmarkStart w:id="87" w:name="__RefHeading___Toc2513_1392439779"/>
+      <w:bookmarkStart w:id="87" w:name="__RefHeading___Toc2518_1882722017"/>
       <w:bookmarkEnd w:id="86"/>
       <w:bookmarkEnd w:id="87"/>
       <w:r>
@@ -7962,7 +7964,7 @@
         <w:rPr/>
         <w:t xml:space="preserve">Since 2005, I have maintained a subscription to the </w:t>
       </w:r>
-      <w:hyperlink r:id="rId146">
+      <w:hyperlink r:id="rId147">
         <w:r>
           <w:rPr>
             <w:rStyle w:val="InternetLink"/>
@@ -7988,7 +7990,7 @@
         <w:rPr/>
         <w:t xml:space="preserve">My daily dose of tech news comes from </w:t>
       </w:r>
-      <w:hyperlink r:id="rId147">
+      <w:hyperlink r:id="rId148">
         <w:r>
           <w:rPr>
             <w:rStyle w:val="InternetLink"/>
@@ -8014,7 +8016,7 @@
         <w:rPr/>
         <w:t xml:space="preserve">I regularly watch </w:t>
       </w:r>
-      <w:hyperlink r:id="rId148">
+      <w:hyperlink r:id="rId149">
         <w:r>
           <w:rPr>
             <w:rStyle w:val="InternetLink"/>
@@ -8026,7 +8028,7 @@
         <w:rPr/>
         <w:t xml:space="preserve"> and </w:t>
       </w:r>
-      <w:hyperlink r:id="rId149">
+      <w:hyperlink r:id="rId150">
         <w:r>
           <w:rPr>
             <w:rStyle w:val="InternetLink"/>
@@ -8052,7 +8054,7 @@
         <w:rPr/>
         <w:t xml:space="preserve">The most fascinating feature of TedX talks is to watch and learn how world class experts in a wide range of fields are able to distill their special area of knowledge to intelligent laymen in just 18 minutes. Whenever I make a presentation, I attempt to emulate the best TedX speakers. Also I attempt to write presentations which emulate this TedX </w:t>
       </w:r>
-      <w:hyperlink r:id="rId150">
+      <w:hyperlink r:id="rId151">
         <w:r>
           <w:rPr>
             <w:rStyle w:val="InternetLink"/>
@@ -8078,7 +8080,7 @@
         <w:rPr/>
         <w:t xml:space="preserve">I regularly read the tech sections of the Israeli business newspapers </w:t>
       </w:r>
-      <w:hyperlink r:id="rId151">
+      <w:hyperlink r:id="rId152">
         <w:r>
           <w:rPr>
             <w:rStyle w:val="InternetLink"/>
@@ -8090,7 +8092,7 @@
         <w:rPr/>
         <w:t xml:space="preserve"> and </w:t>
       </w:r>
-      <w:hyperlink r:id="rId152">
+      <w:hyperlink r:id="rId153">
         <w:r>
           <w:rPr>
             <w:rStyle w:val="InternetLink"/>
@@ -8144,7 +8146,7 @@
         <w:rPr/>
         <w:t xml:space="preserve">I am an </w:t>
       </w:r>
-      <w:hyperlink r:id="rId153">
+      <w:hyperlink r:id="rId154">
         <w:r>
           <w:rPr>
             <w:rStyle w:val="InternetLink"/>
@@ -8156,7 +8158,7 @@
         <w:rPr/>
         <w:t xml:space="preserve">, and an </w:t>
       </w:r>
-      <w:hyperlink r:id="rId154">
+      <w:hyperlink r:id="rId155">
         <w:r>
           <w:rPr>
             <w:rStyle w:val="InternetLink"/>
@@ -8175,7 +8177,7 @@
         <w:rPr/>
       </w:pPr>
       <w:bookmarkStart w:id="88" w:name="spoken-languages"/>
-      <w:bookmarkStart w:id="89" w:name="__RefHeading___Toc2515_1392439779"/>
+      <w:bookmarkStart w:id="89" w:name="__RefHeading___Toc2520_1882722017"/>
       <w:bookmarkEnd w:id="88"/>
       <w:bookmarkEnd w:id="89"/>
       <w:r>
@@ -8231,7 +8233,7 @@
         <w:rPr/>
       </w:pPr>
       <w:bookmarkStart w:id="90" w:name="computer-languages"/>
-      <w:bookmarkStart w:id="91" w:name="__RefHeading___Toc2517_1392439779"/>
+      <w:bookmarkStart w:id="91" w:name="__RefHeading___Toc2522_1882722017"/>
       <w:bookmarkEnd w:id="90"/>
       <w:bookmarkEnd w:id="91"/>
       <w:r>
@@ -8316,7 +8318,7 @@
         </w:rPr>
         <w:t xml:space="preserve">Note that I write compilers and </w:t>
       </w:r>
-      <w:hyperlink r:id="rId155">
+      <w:hyperlink r:id="rId156">
         <w:r>
           <w:rPr>
             <w:rStyle w:val="InternetLink"/>
@@ -8404,7 +8406,7 @@
         <w:rPr/>
       </w:pPr>
       <w:bookmarkStart w:id="92" w:name="patents"/>
-      <w:bookmarkStart w:id="93" w:name="__RefHeading___Toc2519_1392439779"/>
+      <w:bookmarkStart w:id="93" w:name="__RefHeading___Toc2524_1882722017"/>
       <w:bookmarkEnd w:id="92"/>
       <w:bookmarkEnd w:id="93"/>
       <w:r>
@@ -8421,7 +8423,7 @@
         </w:numPr>
         <w:rPr/>
       </w:pPr>
-      <w:hyperlink r:id="rId156">
+      <w:hyperlink r:id="rId157">
         <w:r>
           <w:rPr>
             <w:rStyle w:val="InternetLink"/>
@@ -8433,7 +8435,7 @@
         <w:rPr/>
         <w:t xml:space="preserve">: (a) An extremely accurate and simple noise reduction and normalization algorithm to improve the accuracy of the standard </w:t>
       </w:r>
-      <w:hyperlink r:id="rId157">
+      <w:hyperlink r:id="rId158">
         <w:r>
           <w:rPr>
             <w:rStyle w:val="InternetLink"/>
@@ -8445,7 +8447,7 @@
         <w:rPr/>
         <w:t xml:space="preserve"> calculation, and (b) an </w:t>
       </w:r>
-      <w:hyperlink r:id="rId158">
+      <w:hyperlink r:id="rId159">
         <w:r>
           <w:rPr>
             <w:rStyle w:val="InternetLink"/>
@@ -8457,7 +8459,7 @@
         <w:rPr/>
         <w:t xml:space="preserve"> methodology for measuring the quantity of DNA in a bioassay where </w:t>
       </w:r>
-      <w:hyperlink r:id="rId159">
+      <w:hyperlink r:id="rId160">
         <w:r>
           <w:rPr>
             <w:rStyle w:val="InternetLink"/>
@@ -8469,7 +8471,7 @@
         <w:rPr/>
         <w:t xml:space="preserve"> makes it impossible to estimate the Ct because no underlying </w:t>
       </w:r>
-      <w:hyperlink r:id="rId160">
+      <w:hyperlink r:id="rId161">
         <w:r>
           <w:rPr>
             <w:rStyle w:val="InternetLink"/>
@@ -8491,7 +8493,7 @@
         </w:numPr>
         <w:rPr/>
       </w:pPr>
-      <w:hyperlink r:id="rId161">
+      <w:hyperlink r:id="rId162">
         <w:r>
           <w:rPr>
             <w:rStyle w:val="InternetLink"/>
@@ -8503,7 +8505,7 @@
         <w:rPr/>
         <w:t xml:space="preserve">: A set of non-linear cryptographic primitives using </w:t>
       </w:r>
-      <w:hyperlink r:id="rId162">
+      <w:hyperlink r:id="rId163">
         <w:r>
           <w:rPr>
             <w:rStyle w:val="InternetLink"/>
@@ -8515,7 +8517,7 @@
         <w:rPr/>
         <w:t xml:space="preserve">-like </w:t>
       </w:r>
-      <w:hyperlink r:id="rId163">
+      <w:hyperlink r:id="rId164">
         <w:r>
           <w:rPr>
             <w:rStyle w:val="InternetLink"/>
@@ -8527,7 +8529,7 @@
         <w:rPr/>
         <w:t xml:space="preserve"> which overcomes the well known limitation of using Hamming weights because they have a </w:t>
       </w:r>
-      <w:hyperlink r:id="rId164">
+      <w:hyperlink r:id="rId165">
         <w:r>
           <w:rPr>
             <w:rStyle w:val="InternetLink"/>
@@ -8546,7 +8548,7 @@
         <w:rPr/>
       </w:pPr>
       <w:bookmarkStart w:id="94" w:name="personal"/>
-      <w:bookmarkStart w:id="95" w:name="__RefHeading___Toc2521_1392439779"/>
+      <w:bookmarkStart w:id="95" w:name="__RefHeading___Toc2526_1882722017"/>
       <w:bookmarkEnd w:id="94"/>
       <w:bookmarkEnd w:id="95"/>
       <w:r>
@@ -8590,7 +8592,7 @@
         <w:rPr/>
       </w:pPr>
       <w:bookmarkStart w:id="96" w:name="appendix-programming-languages"/>
-      <w:bookmarkStart w:id="97" w:name="__RefHeading___Toc2523_1392439779"/>
+      <w:bookmarkStart w:id="97" w:name="__RefHeading___Toc2528_1882722017"/>
       <w:bookmarkEnd w:id="96"/>
       <w:bookmarkEnd w:id="97"/>
       <w:r>
@@ -8617,7 +8619,7 @@
         <w:rPr/>
         <w:t xml:space="preserve">My “go to” language for low level programming is C while still taking advantage of modern programming paradigms (i.e. </w:t>
       </w:r>
-      <w:hyperlink r:id="rId165">
+      <w:hyperlink r:id="rId166">
         <w:r>
           <w:rPr>
             <w:rStyle w:val="InternetLink"/>
@@ -8629,7 +8631,7 @@
         <w:rPr/>
         <w:t xml:space="preserve">, </w:t>
       </w:r>
-      <w:hyperlink r:id="rId166">
+      <w:hyperlink r:id="rId167">
         <w:r>
           <w:rPr>
             <w:rStyle w:val="InternetLink"/>
@@ -8641,7 +8643,7 @@
         <w:rPr/>
         <w:t xml:space="preserve">, and </w:t>
       </w:r>
-      <w:hyperlink r:id="rId167">
+      <w:hyperlink r:id="rId168">
         <w:r>
           <w:rPr>
             <w:rStyle w:val="InternetLink"/>
@@ -8653,7 +8655,7 @@
         <w:rPr/>
         <w:t xml:space="preserve"> as opposed to </w:t>
       </w:r>
-      <w:hyperlink r:id="rId168">
+      <w:hyperlink r:id="rId169">
         <w:r>
           <w:rPr>
             <w:rStyle w:val="InternetLink"/>
@@ -8689,7 +8691,7 @@
         <w:rPr/>
         <w:t xml:space="preserve">brittle and </w:t>
       </w:r>
-      <w:hyperlink r:id="rId169">
+      <w:hyperlink r:id="rId170">
         <w:r>
           <w:rPr>
             <w:rStyle w:val="InternetLink"/>
@@ -8743,7 +8745,7 @@
         <w:rPr/>
         <w:t xml:space="preserve">in general lack of </w:t>
       </w:r>
-      <w:hyperlink r:id="rId170">
+      <w:hyperlink r:id="rId171">
         <w:r>
           <w:rPr>
             <w:rStyle w:val="InternetLink"/>
@@ -8765,7 +8767,7 @@
         <w:rPr/>
         <w:t xml:space="preserve">However I find there is one class of application where I always prefer C++, namely when writing compilers and interpreters, because </w:t>
       </w:r>
-      <w:hyperlink r:id="rId171">
+      <w:hyperlink r:id="rId172">
         <w:r>
           <w:rPr>
             <w:rStyle w:val="InternetLink"/>
@@ -8784,7 +8786,7 @@
         <w:rPr/>
       </w:pPr>
       <w:bookmarkStart w:id="98" w:name="appendix-dsl"/>
-      <w:bookmarkStart w:id="99" w:name="__RefHeading___Toc2525_1392439779"/>
+      <w:bookmarkStart w:id="99" w:name="__RefHeading___Toc2530_1882722017"/>
       <w:bookmarkEnd w:id="98"/>
       <w:bookmarkEnd w:id="99"/>
       <w:r>
@@ -8798,7 +8800,7 @@
         <w:rPr/>
       </w:pPr>
       <w:bookmarkStart w:id="100" w:name="b.1-dsl-what-and-why"/>
-      <w:bookmarkStart w:id="101" w:name="__RefHeading___Toc2527_1392439779"/>
+      <w:bookmarkStart w:id="101" w:name="__RefHeading___Toc2532_1882722017"/>
       <w:bookmarkEnd w:id="100"/>
       <w:bookmarkEnd w:id="101"/>
       <w:r>
@@ -8815,7 +8817,7 @@
         <w:rPr/>
         <w:t xml:space="preserve">First of all, here is the Wikipedia entry for </w:t>
       </w:r>
-      <w:hyperlink r:id="rId172">
+      <w:hyperlink r:id="rId173">
         <w:r>
           <w:rPr>
             <w:rStyle w:val="InternetLink"/>
@@ -8927,7 +8929,7 @@
         <w:rPr/>
         <w:t xml:space="preserve">The app’s CLI should include end user definable control structures (i.e. condition and loop handling), along with the ability to define procedures, variables, and data structures. Embedded language frameworks such as </w:t>
       </w:r>
-      <w:hyperlink r:id="rId173">
+      <w:hyperlink r:id="rId174">
         <w:r>
           <w:rPr>
             <w:rStyle w:val="InternetLink"/>
@@ -8939,7 +8941,7 @@
         <w:rPr/>
         <w:t xml:space="preserve"> </w:t>
       </w:r>
-      <w:hyperlink r:id="rId174">
+      <w:hyperlink r:id="rId175">
         <w:r>
           <w:rPr>
             <w:rStyle w:val="InternetLink"/>
@@ -8951,7 +8953,7 @@
         <w:rPr/>
         <w:t xml:space="preserve"> and </w:t>
       </w:r>
-      <w:hyperlink r:id="rId175">
+      <w:hyperlink r:id="rId176">
         <w:r>
           <w:rPr>
             <w:rStyle w:val="InternetLink"/>
@@ -8970,7 +8972,7 @@
         <w:rPr/>
       </w:pPr>
       <w:bookmarkStart w:id="102" w:name="b.2-dsl-how-to"/>
-      <w:bookmarkStart w:id="103" w:name="__RefHeading___Toc2529_1392439779"/>
+      <w:bookmarkStart w:id="103" w:name="__RefHeading___Toc2534_1882722017"/>
       <w:bookmarkEnd w:id="102"/>
       <w:bookmarkEnd w:id="103"/>
       <w:r>
@@ -8984,7 +8986,7 @@
         <w:rPr/>
       </w:pPr>
       <w:bookmarkStart w:id="104" w:name="b.2.1-dsl-simple-via-jinja2"/>
-      <w:bookmarkStart w:id="105" w:name="__RefHeading___Toc2531_1392439779"/>
+      <w:bookmarkStart w:id="105" w:name="__RefHeading___Toc2536_1882722017"/>
       <w:bookmarkEnd w:id="104"/>
       <w:bookmarkEnd w:id="105"/>
       <w:r>
@@ -9001,7 +9003,7 @@
         <w:rPr/>
         <w:t xml:space="preserve">Most languages have mediocre or non-existent generic, macro, and template facilities but I can get around these limitations by wrapping most any language using the superb </w:t>
       </w:r>
-      <w:hyperlink r:id="rId176">
+      <w:hyperlink r:id="rId177">
         <w:r>
           <w:rPr>
             <w:rStyle w:val="InternetLink"/>
@@ -9013,7 +9015,7 @@
         <w:rPr/>
         <w:t xml:space="preserve"> template/macro language as a preprocessor. Google uses Jinja2 in this way for its flagship </w:t>
       </w:r>
-      <w:hyperlink r:id="rId177">
+      <w:hyperlink r:id="rId178">
         <w:r>
           <w:rPr>
             <w:rStyle w:val="InternetLink"/>
@@ -9045,7 +9047,7 @@
         <w:rPr/>
         <w:t xml:space="preserve">Or consider the C language built-in </w:t>
       </w:r>
-      <w:hyperlink r:id="rId178">
+      <w:hyperlink r:id="rId179">
         <w:r>
           <w:rPr>
             <w:rStyle w:val="InternetLink"/>
@@ -9067,7 +9069,7 @@
         <w:rPr/>
         <w:t xml:space="preserve"> support for arithmetic or string operations, array index selection, execution of O/S shell commands, and there is no straightforward way to implement loops, while complex macros with many levels of calls can often be incorrectly considered to be recursive which abort without even an error message. Once upon a time the </w:t>
       </w:r>
-      <w:hyperlink r:id="rId179">
+      <w:hyperlink r:id="rId180">
         <w:r>
           <w:rPr>
             <w:rStyle w:val="InternetLink"/>
@@ -9079,7 +9081,7 @@
         <w:rPr/>
         <w:t xml:space="preserve"> would be the tool of choice to implement complex macros. It has an arcane syntax, but it is admittedly Turing complete. Today very sophisticated Jinja2 macros and templates can be wrapped to look like cpp macros. This wrapping is important because most modern C/C++ IDEs have language sensitive editors that will choke when encountering invalid C/C++ syntax. Therefore the </w:t>
       </w:r>
-      <w:hyperlink r:id="rId180">
+      <w:hyperlink r:id="rId181">
         <w:r>
           <w:rPr>
             <w:rStyle w:val="InternetLink"/>
@@ -9673,7 +9675,7 @@
         <w:rPr/>
       </w:pPr>
       <w:bookmarkStart w:id="106" w:name="b.2.2-dsl-full-fledged"/>
-      <w:bookmarkStart w:id="107" w:name="__RefHeading___Toc2533_1392439779"/>
+      <w:bookmarkStart w:id="107" w:name="__RefHeading___Toc2538_1882722017"/>
       <w:bookmarkEnd w:id="106"/>
       <w:bookmarkEnd w:id="107"/>
       <w:r>
@@ -9690,7 +9692,7 @@
         <w:rPr/>
         <w:t xml:space="preserve">When writing a full-fledged DSL, unless run-time efficiency or a binary target is critically important, I tend to shy away from using formal compiler frameworks such as </w:t>
       </w:r>
-      <w:hyperlink r:id="rId181">
+      <w:hyperlink r:id="rId182">
         <w:r>
           <w:rPr>
             <w:rStyle w:val="InternetLink"/>
@@ -9702,7 +9704,7 @@
         <w:rPr/>
         <w:t xml:space="preserve">, </w:t>
       </w:r>
-      <w:hyperlink r:id="rId182">
+      <w:hyperlink r:id="rId183">
         <w:r>
           <w:rPr>
             <w:rStyle w:val="InternetLink"/>
@@ -9714,7 +9716,7 @@
         <w:rPr/>
         <w:t xml:space="preserve">, </w:t>
       </w:r>
-      <w:hyperlink r:id="rId183">
+      <w:hyperlink r:id="rId184">
         <w:r>
           <w:rPr>
             <w:rStyle w:val="InternetLink"/>
@@ -9736,7 +9738,7 @@
         <w:rPr/>
         <w:t xml:space="preserve">In my experience most DSLs require a limited number of domain specific verbs and data structures. The rest of the language such as control structures (e.g. conditions and loops), and procedure, variable, and data structure definitions, which are by far the most difficult and time consuming to develop, can piggyback upon the built-in features of extensible languages such as </w:t>
       </w:r>
-      <w:hyperlink r:id="rId184">
+      <w:hyperlink r:id="rId185">
         <w:r>
           <w:rPr>
             <w:rStyle w:val="InternetLink"/>
@@ -9748,7 +9750,7 @@
         <w:rPr/>
         <w:t xml:space="preserve">, </w:t>
       </w:r>
-      <w:hyperlink r:id="rId185">
+      <w:hyperlink r:id="rId186">
         <w:r>
           <w:rPr>
             <w:rStyle w:val="InternetLink"/>
@@ -9760,7 +9762,7 @@
         <w:rPr/>
         <w:t xml:space="preserve">, </w:t>
       </w:r>
-      <w:hyperlink r:id="rId186">
+      <w:hyperlink r:id="rId187">
         <w:r>
           <w:rPr>
             <w:rStyle w:val="InternetLink"/>
@@ -9772,7 +9774,7 @@
         <w:rPr/>
         <w:t xml:space="preserve">, </w:t>
       </w:r>
-      <w:hyperlink r:id="rId187">
+      <w:hyperlink r:id="rId188">
         <w:r>
           <w:rPr>
             <w:rStyle w:val="InternetLink"/>
@@ -9794,7 +9796,7 @@
         <w:rPr/>
         <w:t xml:space="preserve">Where the implementation will be a standalone CLI, my first choice is to use TCL. And if the TCL app also needs a GUI then the </w:t>
       </w:r>
-      <w:hyperlink r:id="rId188">
+      <w:hyperlink r:id="rId189">
         <w:r>
           <w:rPr>
             <w:rStyle w:val="InternetLink"/>
@@ -9816,7 +9818,7 @@
         <w:rPr/>
         <w:t xml:space="preserve">And where the implementation will be embedded inside another application then Lua is the easiest to understand for most end users, but where minimizing code footprint and maximizing execution speed are more important then </w:t>
       </w:r>
-      <w:hyperlink r:id="rId189">
+      <w:hyperlink r:id="rId190">
         <w:r>
           <w:rPr>
             <w:rStyle w:val="InternetLink"/>
@@ -9835,7 +9837,7 @@
         <w:rPr/>
       </w:pPr>
       <w:bookmarkStart w:id="108" w:name="appendix-programming-testable"/>
-      <w:bookmarkStart w:id="109" w:name="__RefHeading___Toc2535_1392439779"/>
+      <w:bookmarkStart w:id="109" w:name="__RefHeading___Toc2540_1882722017"/>
       <w:bookmarkEnd w:id="108"/>
       <w:bookmarkEnd w:id="109"/>
       <w:r>
@@ -9856,7 +9858,7 @@
         <w:rPr/>
         <w:t xml:space="preserve">I design applications that can be dynamically configured and automatically tested via a </w:t>
       </w:r>
-      <w:hyperlink r:id="rId190">
+      <w:hyperlink r:id="rId191">
         <w:r>
           <w:rPr>
             <w:rStyle w:val="InternetLink"/>
@@ -9882,7 +9884,7 @@
         <w:rPr/>
         <w:t xml:space="preserve">Ideally the CLI definition should already be part of the architectural specification of an application </w:t>
       </w:r>
-      <w:hyperlink r:id="rId191">
+      <w:hyperlink r:id="rId192">
         <w:r>
           <w:rPr>
             <w:rStyle w:val="InternetLink"/>
@@ -9908,7 +9910,7 @@
         <w:rPr/>
         <w:t xml:space="preserve">Ideally the CLI should be wrapped with an industry standard light weight embedded interpreter such as </w:t>
       </w:r>
-      <w:hyperlink r:id="rId192">
+      <w:hyperlink r:id="rId193">
         <w:r>
           <w:rPr>
             <w:rStyle w:val="InternetLink"/>
@@ -9920,7 +9922,7 @@
         <w:rPr/>
         <w:t xml:space="preserve"> or </w:t>
       </w:r>
-      <w:hyperlink r:id="rId193">
+      <w:hyperlink r:id="rId194">
         <w:r>
           <w:rPr>
             <w:rStyle w:val="InternetLink"/>
@@ -9984,7 +9986,7 @@
         <w:rPr/>
         <w:t xml:space="preserve">I write CLI scripts to access and to </w:t>
       </w:r>
-      <w:hyperlink r:id="rId194">
+      <w:hyperlink r:id="rId195">
         <w:r>
           <w:rPr>
             <w:rStyle w:val="InternetLink"/>
@@ -10010,7 +10012,7 @@
         <w:rPr/>
         <w:t xml:space="preserve">This technique promotes simple </w:t>
       </w:r>
-      <w:hyperlink r:id="rId195">
+      <w:hyperlink r:id="rId196">
         <w:r>
           <w:rPr>
             <w:rStyle w:val="InternetLink"/>
@@ -10088,7 +10090,7 @@
         <w:rPr/>
         <w:t xml:space="preserve">Especially in languages such as C/C++ that use manual memory management, using a tool such as </w:t>
       </w:r>
-      <w:hyperlink r:id="rId196">
+      <w:hyperlink r:id="rId197">
         <w:r>
           <w:rPr>
             <w:rStyle w:val="InternetLink"/>
@@ -10114,7 +10116,7 @@
         <w:rPr/>
         <w:t xml:space="preserve">I liberally use both static and dynamic </w:t>
       </w:r>
-      <w:hyperlink r:id="rId197">
+      <w:hyperlink r:id="rId198">
         <w:r>
           <w:rPr>
             <w:rStyle w:val="InternetLink"/>
@@ -10126,7 +10128,7 @@
         <w:rPr/>
         <w:t xml:space="preserve"> in my source code which are especially important during initial development. I am a big fan of the </w:t>
       </w:r>
-      <w:hyperlink r:id="rId198">
+      <w:hyperlink r:id="rId199">
         <w:r>
           <w:rPr>
             <w:rStyle w:val="InternetLink"/>
@@ -10152,7 +10154,7 @@
         <w:rPr/>
         <w:t xml:space="preserve">I use </w:t>
       </w:r>
-      <w:hyperlink r:id="rId199">
+      <w:hyperlink r:id="rId200">
         <w:r>
           <w:rPr>
             <w:rStyle w:val="InternetLink"/>
@@ -10178,7 +10180,7 @@
         <w:rPr/>
         <w:t xml:space="preserve">I design my code to minimize </w:t>
       </w:r>
-      <w:hyperlink r:id="rId200">
+      <w:hyperlink r:id="rId201">
         <w:r>
           <w:rPr>
             <w:rStyle w:val="InternetLink"/>
@@ -10190,7 +10192,7 @@
         <w:rPr/>
         <w:t xml:space="preserve"> in order to reduce bugs and make it easier to maintain. I analyze my code with the </w:t>
       </w:r>
-      <w:hyperlink r:id="rId201">
+      <w:hyperlink r:id="rId202">
         <w:r>
           <w:rPr>
             <w:rStyle w:val="InternetLink"/>
@@ -10202,7 +10204,7 @@
         <w:rPr/>
         <w:t xml:space="preserve"> and </w:t>
       </w:r>
-      <w:hyperlink r:id="rId202">
+      <w:hyperlink r:id="rId203">
         <w:r>
           <w:rPr>
             <w:rStyle w:val="InternetLink"/>
@@ -10256,7 +10258,7 @@
         <w:rPr/>
         <w:t xml:space="preserve">A necessary condition for secure code is that the code first must be correct. See the Google Tech-Talk </w:t>
       </w:r>
-      <w:hyperlink r:id="rId203">
+      <w:hyperlink r:id="rId204">
         <w:r>
           <w:rPr>
             <w:rStyle w:val="InternetLink"/>
@@ -10289,7 +10291,7 @@
         <w:rPr/>
       </w:pPr>
       <w:bookmarkStart w:id="110" w:name="colophon"/>
-      <w:bookmarkStart w:id="111" w:name="__RefHeading___Toc2537_1392439779"/>
+      <w:bookmarkStart w:id="111" w:name="__RefHeading___Toc2542_1882722017"/>
       <w:bookmarkEnd w:id="110"/>
       <w:bookmarkEnd w:id="111"/>
       <w:r>
@@ -10317,7 +10319,7 @@
         <w:rPr/>
         <w:t xml:space="preserve"> This document was generated using the </w:t>
       </w:r>
-      <w:hyperlink r:id="rId204">
+      <w:hyperlink r:id="rId205">
         <w:r>
           <w:rPr>
             <w:rStyle w:val="InternetLink"/>
@@ -10329,7 +10331,7 @@
         <w:rPr/>
         <w:t xml:space="preserve"> universal document converter extended </w:t>
       </w:r>
-      <w:hyperlink r:id="rId205">
+      <w:hyperlink r:id="rId206">
         <w:r>
           <w:rPr>
             <w:rStyle w:val="InternetLink"/>
@@ -10341,7 +10343,7 @@
         <w:rPr/>
         <w:t xml:space="preserve"> engine, along with the </w:t>
       </w:r>
-      <w:hyperlink r:id="rId206">
+      <w:hyperlink r:id="rId207">
         <w:r>
           <w:rPr>
             <w:rStyle w:val="InternetLink"/>
@@ -10353,7 +10355,7 @@
         <w:rPr/>
         <w:t xml:space="preserve"> macro/template preprocessor. See the source code at my </w:t>
       </w:r>
-      <w:hyperlink r:id="rId207">
+      <w:hyperlink r:id="rId208">
         <w:r>
           <w:rPr>
             <w:rStyle w:val="InternetLink"/>
@@ -10367,7 +10369,7 @@
       </w:r>
     </w:p>
     <w:sectPr>
-      <w:footerReference w:type="default" r:id="rId208"/>
+      <w:footerReference w:type="default" r:id="rId209"/>
       <w:footnotePr>
         <w:numFmt w:val="decimal"/>
       </w:footnotePr>

--- a/cv/it/AvrahamBernstein-CV-Full.docx
+++ b/cv/it/AvrahamBernstein-CV-Full.docx
@@ -9,7 +9,7 @@
         <w:rPr/>
       </w:pPr>
       <w:bookmarkStart w:id="0" w:name="top"/>
-      <w:bookmarkStart w:id="1" w:name="__RefHeading___Toc2432_1882722017"/>
+      <w:bookmarkStart w:id="1" w:name="__RefHeading___Toc2432_456258970"/>
       <w:bookmarkEnd w:id="0"/>
       <w:bookmarkEnd w:id="1"/>
       <w:r>
@@ -38,7 +38,7 @@
         <w:rPr>
           <w:i/>
         </w:rPr>
-        <w:t>Last update: 2017-10-01T13:04:33Z</w:t>
+        <w:t>Last update: 2017-10-01T13:28:09Z</w:t>
       </w:r>
     </w:p>
     <w:p>
@@ -167,7 +167,7 @@
         <w:rPr/>
       </w:pPr>
       <w:bookmarkStart w:id="2" w:name="contact-info"/>
-      <w:bookmarkStart w:id="3" w:name="__RefHeading___Toc2434_1882722017"/>
+      <w:bookmarkStart w:id="3" w:name="__RefHeading___Toc2434_456258970"/>
       <w:bookmarkEnd w:id="2"/>
       <w:bookmarkEnd w:id="3"/>
       <w:r>
@@ -439,7 +439,7 @@
         <w:rPr/>
       </w:pPr>
       <w:bookmarkStart w:id="4" w:name="table-of-contents"/>
-      <w:bookmarkStart w:id="5" w:name="__RefHeading___Toc2436_1882722017"/>
+      <w:bookmarkStart w:id="5" w:name="__RefHeading___Toc2436_456258970"/>
       <w:bookmarkEnd w:id="4"/>
       <w:bookmarkEnd w:id="5"/>
       <w:r>
@@ -473,7 +473,7 @@
       <w:r>
         <w:fldChar w:fldCharType="separate"/>
       </w:r>
-      <w:hyperlink w:anchor="__RefHeading___Toc2432_1882722017">
+      <w:hyperlink w:anchor="__RefHeading___Toc2432_456258970">
         <w:r>
           <w:rPr>
             <w:rStyle w:val="IndexLink"/>
@@ -492,7 +492,7 @@
         </w:tabs>
         <w:rPr/>
       </w:pPr>
-      <w:hyperlink w:anchor="__RefHeading___Toc2434_1882722017">
+      <w:hyperlink w:anchor="__RefHeading___Toc2434_456258970">
         <w:r>
           <w:rPr>
             <w:rStyle w:val="IndexLink"/>
@@ -511,7 +511,7 @@
         </w:tabs>
         <w:rPr/>
       </w:pPr>
-      <w:hyperlink w:anchor="__RefHeading___Toc2436_1882722017">
+      <w:hyperlink w:anchor="__RefHeading___Toc2436_456258970">
         <w:r>
           <w:rPr>
             <w:rStyle w:val="IndexLink"/>
@@ -530,7 +530,7 @@
         </w:tabs>
         <w:rPr/>
       </w:pPr>
-      <w:hyperlink w:anchor="__RefHeading___Toc2438_1882722017">
+      <w:hyperlink w:anchor="__RefHeading___Toc2438_456258970">
         <w:r>
           <w:rPr>
             <w:rStyle w:val="IndexLink"/>
@@ -549,7 +549,7 @@
         </w:tabs>
         <w:rPr/>
       </w:pPr>
-      <w:hyperlink w:anchor="__RefHeading___Toc2440_1882722017">
+      <w:hyperlink w:anchor="__RefHeading___Toc2440_456258970">
         <w:r>
           <w:rPr>
             <w:rStyle w:val="IndexLink"/>
@@ -568,7 +568,7 @@
         </w:tabs>
         <w:rPr/>
       </w:pPr>
-      <w:hyperlink w:anchor="__RefHeading___Toc2442_1882722017">
+      <w:hyperlink w:anchor="__RefHeading___Toc2442_456258970">
         <w:r>
           <w:rPr>
             <w:rStyle w:val="IndexLink"/>
@@ -587,7 +587,7 @@
         </w:tabs>
         <w:rPr/>
       </w:pPr>
-      <w:hyperlink w:anchor="__RefHeading___Toc2444_1882722017">
+      <w:hyperlink w:anchor="__RefHeading___Toc2444_456258970">
         <w:r>
           <w:rPr>
             <w:rStyle w:val="IndexLink"/>
@@ -606,7 +606,7 @@
         </w:tabs>
         <w:rPr/>
       </w:pPr>
-      <w:hyperlink w:anchor="__RefHeading___Toc2446_1882722017">
+      <w:hyperlink w:anchor="__RefHeading___Toc2446_456258970">
         <w:r>
           <w:rPr>
             <w:rStyle w:val="IndexLink"/>
@@ -625,7 +625,7 @@
         </w:tabs>
         <w:rPr/>
       </w:pPr>
-      <w:hyperlink w:anchor="__RefHeading___Toc2448_1882722017">
+      <w:hyperlink w:anchor="__RefHeading___Toc2448_456258970">
         <w:r>
           <w:rPr>
             <w:rStyle w:val="IndexLink"/>
@@ -644,7 +644,7 @@
         </w:tabs>
         <w:rPr/>
       </w:pPr>
-      <w:hyperlink w:anchor="__RefHeading___Toc2450_1882722017">
+      <w:hyperlink w:anchor="__RefHeading___Toc2450_456258970">
         <w:r>
           <w:rPr>
             <w:rStyle w:val="IndexLink"/>
@@ -663,7 +663,7 @@
         </w:tabs>
         <w:rPr/>
       </w:pPr>
-      <w:hyperlink w:anchor="__RefHeading___Toc2452_1882722017">
+      <w:hyperlink w:anchor="__RefHeading___Toc2452_456258970">
         <w:r>
           <w:rPr>
             <w:rStyle w:val="IndexLink"/>
@@ -682,7 +682,7 @@
         </w:tabs>
         <w:rPr/>
       </w:pPr>
-      <w:hyperlink w:anchor="__RefHeading___Toc2454_1882722017">
+      <w:hyperlink w:anchor="__RefHeading___Toc2454_456258970">
         <w:r>
           <w:rPr>
             <w:rStyle w:val="IndexLink"/>
@@ -701,7 +701,7 @@
         </w:tabs>
         <w:rPr/>
       </w:pPr>
-      <w:hyperlink w:anchor="__RefHeading___Toc2456_1882722017">
+      <w:hyperlink w:anchor="__RefHeading___Toc2456_456258970">
         <w:r>
           <w:rPr>
             <w:rStyle w:val="IndexLink"/>
@@ -720,7 +720,7 @@
         </w:tabs>
         <w:rPr/>
       </w:pPr>
-      <w:hyperlink w:anchor="__RefHeading___Toc2458_1882722017">
+      <w:hyperlink w:anchor="__RefHeading___Toc2458_456258970">
         <w:r>
           <w:rPr>
             <w:rStyle w:val="IndexLink"/>
@@ -739,7 +739,7 @@
         </w:tabs>
         <w:rPr/>
       </w:pPr>
-      <w:hyperlink w:anchor="__RefHeading___Toc2460_1882722017">
+      <w:hyperlink w:anchor="__RefHeading___Toc2460_456258970">
         <w:r>
           <w:rPr>
             <w:rStyle w:val="IndexLink"/>
@@ -758,7 +758,7 @@
         </w:tabs>
         <w:rPr/>
       </w:pPr>
-      <w:hyperlink w:anchor="__RefHeading___Toc2462_1882722017">
+      <w:hyperlink w:anchor="__RefHeading___Toc2462_456258970">
         <w:r>
           <w:rPr>
             <w:rStyle w:val="IndexLink"/>
@@ -777,7 +777,7 @@
         </w:tabs>
         <w:rPr/>
       </w:pPr>
-      <w:hyperlink w:anchor="__RefHeading___Toc2464_1882722017">
+      <w:hyperlink w:anchor="__RefHeading___Toc2464_456258970">
         <w:r>
           <w:rPr>
             <w:rStyle w:val="IndexLink"/>
@@ -796,7 +796,7 @@
         </w:tabs>
         <w:rPr/>
       </w:pPr>
-      <w:hyperlink w:anchor="__RefHeading___Toc2466_1882722017">
+      <w:hyperlink w:anchor="__RefHeading___Toc2466_456258970">
         <w:r>
           <w:rPr>
             <w:rStyle w:val="IndexLink"/>
@@ -815,7 +815,7 @@
         </w:tabs>
         <w:rPr/>
       </w:pPr>
-      <w:hyperlink w:anchor="__RefHeading___Toc2468_1882722017">
+      <w:hyperlink w:anchor="__RefHeading___Toc2468_456258970">
         <w:r>
           <w:rPr>
             <w:rStyle w:val="IndexLink"/>
@@ -834,14 +834,14 @@
         </w:tabs>
         <w:rPr/>
       </w:pPr>
-      <w:hyperlink w:anchor="__RefHeading___Toc2470_1882722017">
+      <w:hyperlink w:anchor="__RefHeading___Toc2470_456258970">
         <w:r>
           <w:rPr>
             <w:rStyle w:val="IndexLink"/>
           </w:rPr>
           <w:t>2000-01: Part-time: S/W Developer: Communications: Win32 Asynchronous TCP/IP DLL for a Visual Basic Project</w:t>
           <w:tab/>
-          <w:t>16</w:t>
+          <w:t>15</w:t>
         </w:r>
       </w:hyperlink>
     </w:p>
@@ -853,7 +853,7 @@
         </w:tabs>
         <w:rPr/>
       </w:pPr>
-      <w:hyperlink w:anchor="__RefHeading___Toc2472_1882722017">
+      <w:hyperlink w:anchor="__RefHeading___Toc2472_456258970">
         <w:r>
           <w:rPr>
             <w:rStyle w:val="IndexLink"/>
@@ -872,7 +872,7 @@
         </w:tabs>
         <w:rPr/>
       </w:pPr>
-      <w:hyperlink w:anchor="__RefHeading___Toc2474_1882722017">
+      <w:hyperlink w:anchor="__RefHeading___Toc2474_456258970">
         <w:r>
           <w:rPr>
             <w:rStyle w:val="IndexLink"/>
@@ -891,7 +891,7 @@
         </w:tabs>
         <w:rPr/>
       </w:pPr>
-      <w:hyperlink w:anchor="__RefHeading___Toc2476_1882722017">
+      <w:hyperlink w:anchor="__RefHeading___Toc2476_456258970">
         <w:r>
           <w:rPr>
             <w:rStyle w:val="IndexLink"/>
@@ -910,7 +910,7 @@
         </w:tabs>
         <w:rPr/>
       </w:pPr>
-      <w:hyperlink w:anchor="__RefHeading___Toc2478_1882722017">
+      <w:hyperlink w:anchor="__RefHeading___Toc2478_456258970">
         <w:r>
           <w:rPr>
             <w:rStyle w:val="IndexLink"/>
@@ -929,7 +929,7 @@
         </w:tabs>
         <w:rPr/>
       </w:pPr>
-      <w:hyperlink w:anchor="__RefHeading___Toc2480_1882722017">
+      <w:hyperlink w:anchor="__RefHeading___Toc2480_456258970">
         <w:r>
           <w:rPr>
             <w:rStyle w:val="IndexLink"/>
@@ -948,14 +948,14 @@
         </w:tabs>
         <w:rPr/>
       </w:pPr>
-      <w:hyperlink w:anchor="__RefHeading___Toc2482_1882722017">
+      <w:hyperlink w:anchor="__RefHeading___Toc2482_456258970">
         <w:r>
           <w:rPr>
             <w:rStyle w:val="IndexLink"/>
           </w:rPr>
           <w:t>1995-96: Elop: CTO &amp; Architect: US DOD Mil-Spec Automated Testing: Night Hawk Fire Control System</w:t>
           <w:tab/>
-          <w:t>18</w:t>
+          <w:t>17</w:t>
         </w:r>
       </w:hyperlink>
     </w:p>
@@ -967,7 +967,7 @@
         </w:tabs>
         <w:rPr/>
       </w:pPr>
-      <w:hyperlink w:anchor="__RefHeading___Toc2484_1882722017">
+      <w:hyperlink w:anchor="__RefHeading___Toc2484_456258970">
         <w:r>
           <w:rPr>
             <w:rStyle w:val="IndexLink"/>
@@ -986,7 +986,7 @@
         </w:tabs>
         <w:rPr/>
       </w:pPr>
-      <w:hyperlink w:anchor="__RefHeading___Toc2486_1882722017">
+      <w:hyperlink w:anchor="__RefHeading___Toc2486_456258970">
         <w:r>
           <w:rPr>
             <w:rStyle w:val="IndexLink"/>
@@ -1005,7 +1005,7 @@
         </w:tabs>
         <w:rPr/>
       </w:pPr>
-      <w:hyperlink w:anchor="__RefHeading___Toc2488_1882722017">
+      <w:hyperlink w:anchor="__RefHeading___Toc2488_456258970">
         <w:r>
           <w:rPr>
             <w:rStyle w:val="IndexLink"/>
@@ -1024,7 +1024,7 @@
         </w:tabs>
         <w:rPr/>
       </w:pPr>
-      <w:hyperlink w:anchor="__RefHeading___Toc2490_1882722017">
+      <w:hyperlink w:anchor="__RefHeading___Toc2490_456258970">
         <w:r>
           <w:rPr>
             <w:rStyle w:val="IndexLink"/>
@@ -1043,7 +1043,7 @@
         </w:tabs>
         <w:rPr/>
       </w:pPr>
-      <w:hyperlink w:anchor="__RefHeading___Toc2492_1882722017">
+      <w:hyperlink w:anchor="__RefHeading___Toc2492_456258970">
         <w:r>
           <w:rPr>
             <w:rStyle w:val="IndexLink"/>
@@ -1062,7 +1062,7 @@
         </w:tabs>
         <w:rPr/>
       </w:pPr>
-      <w:hyperlink w:anchor="__RefHeading___Toc2494_1882722017">
+      <w:hyperlink w:anchor="__RefHeading___Toc2494_456258970">
         <w:r>
           <w:rPr>
             <w:rStyle w:val="IndexLink"/>
@@ -1081,7 +1081,7 @@
         </w:tabs>
         <w:rPr/>
       </w:pPr>
-      <w:hyperlink w:anchor="__RefHeading___Toc2496_1882722017">
+      <w:hyperlink w:anchor="__RefHeading___Toc2496_456258970">
         <w:r>
           <w:rPr>
             <w:rStyle w:val="IndexLink"/>
@@ -1100,7 +1100,7 @@
         </w:tabs>
         <w:rPr/>
       </w:pPr>
-      <w:hyperlink w:anchor="__RefHeading___Toc2498_1882722017">
+      <w:hyperlink w:anchor="__RefHeading___Toc2498_456258970">
         <w:r>
           <w:rPr>
             <w:rStyle w:val="IndexLink"/>
@@ -1119,7 +1119,7 @@
         </w:tabs>
         <w:rPr/>
       </w:pPr>
-      <w:hyperlink w:anchor="__RefHeading___Toc2500_1882722017">
+      <w:hyperlink w:anchor="__RefHeading___Toc2500_456258970">
         <w:r>
           <w:rPr>
             <w:rStyle w:val="IndexLink"/>
@@ -1138,7 +1138,7 @@
         </w:tabs>
         <w:rPr/>
       </w:pPr>
-      <w:hyperlink w:anchor="__RefHeading___Toc2502_1882722017">
+      <w:hyperlink w:anchor="__RefHeading___Toc2502_456258970">
         <w:r>
           <w:rPr>
             <w:rStyle w:val="IndexLink"/>
@@ -1157,7 +1157,7 @@
         </w:tabs>
         <w:rPr/>
       </w:pPr>
-      <w:hyperlink w:anchor="__RefHeading___Toc2504_1882722017">
+      <w:hyperlink w:anchor="__RefHeading___Toc2504_456258970">
         <w:r>
           <w:rPr>
             <w:rStyle w:val="IndexLink"/>
@@ -1176,7 +1176,7 @@
         </w:tabs>
         <w:rPr/>
       </w:pPr>
-      <w:hyperlink w:anchor="__RefHeading___Toc2506_1882722017">
+      <w:hyperlink w:anchor="__RefHeading___Toc2506_456258970">
         <w:r>
           <w:rPr>
             <w:rStyle w:val="IndexLink"/>
@@ -1195,7 +1195,7 @@
         </w:tabs>
         <w:rPr/>
       </w:pPr>
-      <w:hyperlink w:anchor="__RefHeading___Toc2508_1882722017">
+      <w:hyperlink w:anchor="__RefHeading___Toc2508_456258970">
         <w:r>
           <w:rPr>
             <w:rStyle w:val="IndexLink"/>
@@ -1214,7 +1214,7 @@
         </w:tabs>
         <w:rPr/>
       </w:pPr>
-      <w:hyperlink w:anchor="__RefHeading___Toc2510_1882722017">
+      <w:hyperlink w:anchor="__RefHeading___Toc2510_456258970">
         <w:r>
           <w:rPr>
             <w:rStyle w:val="IndexLink"/>
@@ -1233,7 +1233,7 @@
         </w:tabs>
         <w:rPr/>
       </w:pPr>
-      <w:hyperlink w:anchor="__RefHeading___Toc2512_1882722017">
+      <w:hyperlink w:anchor="__RefHeading___Toc2512_456258970">
         <w:r>
           <w:rPr>
             <w:rStyle w:val="IndexLink"/>
@@ -1252,7 +1252,7 @@
         </w:tabs>
         <w:rPr/>
       </w:pPr>
-      <w:hyperlink w:anchor="__RefHeading___Toc2514_1882722017">
+      <w:hyperlink w:anchor="__RefHeading___Toc2514_456258970">
         <w:r>
           <w:rPr>
             <w:rStyle w:val="IndexLink"/>
@@ -1271,7 +1271,7 @@
         </w:tabs>
         <w:rPr/>
       </w:pPr>
-      <w:hyperlink w:anchor="__RefHeading___Toc2516_1882722017">
+      <w:hyperlink w:anchor="__RefHeading___Toc2516_456258970">
         <w:r>
           <w:rPr>
             <w:rStyle w:val="IndexLink"/>
@@ -1290,7 +1290,7 @@
         </w:tabs>
         <w:rPr/>
       </w:pPr>
-      <w:hyperlink w:anchor="__RefHeading___Toc2518_1882722017">
+      <w:hyperlink w:anchor="__RefHeading___Toc2518_456258970">
         <w:r>
           <w:rPr>
             <w:rStyle w:val="IndexLink"/>
@@ -1309,7 +1309,7 @@
         </w:tabs>
         <w:rPr/>
       </w:pPr>
-      <w:hyperlink w:anchor="__RefHeading___Toc2520_1882722017">
+      <w:hyperlink w:anchor="__RefHeading___Toc2520_456258970">
         <w:r>
           <w:rPr>
             <w:rStyle w:val="IndexLink"/>
@@ -1328,14 +1328,14 @@
         </w:tabs>
         <w:rPr/>
       </w:pPr>
-      <w:hyperlink w:anchor="__RefHeading___Toc2522_1882722017">
+      <w:hyperlink w:anchor="__RefHeading___Toc2522_456258970">
         <w:r>
           <w:rPr>
             <w:rStyle w:val="IndexLink"/>
           </w:rPr>
           <w:t>5.0 Computer Languages, SDKs, and Operating Systems</w:t>
           <w:tab/>
-          <w:t>24</w:t>
+          <w:t>23</w:t>
         </w:r>
       </w:hyperlink>
     </w:p>
@@ -1347,7 +1347,7 @@
         </w:tabs>
         <w:rPr/>
       </w:pPr>
-      <w:hyperlink w:anchor="__RefHeading___Toc2524_1882722017">
+      <w:hyperlink w:anchor="__RefHeading___Toc2524_456258970">
         <w:r>
           <w:rPr>
             <w:rStyle w:val="IndexLink"/>
@@ -1366,7 +1366,7 @@
         </w:tabs>
         <w:rPr/>
       </w:pPr>
-      <w:hyperlink w:anchor="__RefHeading___Toc2526_1882722017">
+      <w:hyperlink w:anchor="__RefHeading___Toc2526_456258970">
         <w:r>
           <w:rPr>
             <w:rStyle w:val="IndexLink"/>
@@ -1385,7 +1385,7 @@
         </w:tabs>
         <w:rPr/>
       </w:pPr>
-      <w:hyperlink w:anchor="__RefHeading___Toc2528_1882722017">
+      <w:hyperlink w:anchor="__RefHeading___Toc2528_456258970">
         <w:r>
           <w:rPr>
             <w:rStyle w:val="IndexLink"/>
@@ -1404,7 +1404,7 @@
         </w:tabs>
         <w:rPr/>
       </w:pPr>
-      <w:hyperlink w:anchor="__RefHeading___Toc2530_1882722017">
+      <w:hyperlink w:anchor="__RefHeading___Toc2530_456258970">
         <w:r>
           <w:rPr>
             <w:rStyle w:val="IndexLink"/>
@@ -1423,7 +1423,7 @@
         </w:tabs>
         <w:rPr/>
       </w:pPr>
-      <w:hyperlink w:anchor="__RefHeading___Toc2532_1882722017">
+      <w:hyperlink w:anchor="__RefHeading___Toc2532_456258970">
         <w:r>
           <w:rPr>
             <w:rStyle w:val="IndexLink"/>
@@ -1442,7 +1442,7 @@
         </w:tabs>
         <w:rPr/>
       </w:pPr>
-      <w:hyperlink w:anchor="__RefHeading___Toc2534_1882722017">
+      <w:hyperlink w:anchor="__RefHeading___Toc2534_456258970">
         <w:r>
           <w:rPr>
             <w:rStyle w:val="IndexLink"/>
@@ -1461,7 +1461,7 @@
         </w:tabs>
         <w:rPr/>
       </w:pPr>
-      <w:hyperlink w:anchor="__RefHeading___Toc2536_1882722017">
+      <w:hyperlink w:anchor="__RefHeading___Toc2536_456258970">
         <w:r>
           <w:rPr>
             <w:rStyle w:val="IndexLink"/>
@@ -1480,7 +1480,7 @@
         </w:tabs>
         <w:rPr/>
       </w:pPr>
-      <w:hyperlink w:anchor="__RefHeading___Toc2538_1882722017">
+      <w:hyperlink w:anchor="__RefHeading___Toc2538_456258970">
         <w:r>
           <w:rPr>
             <w:rStyle w:val="IndexLink"/>
@@ -1499,7 +1499,7 @@
         </w:tabs>
         <w:rPr/>
       </w:pPr>
-      <w:hyperlink w:anchor="__RefHeading___Toc2540_1882722017">
+      <w:hyperlink w:anchor="__RefHeading___Toc2540_456258970">
         <w:r>
           <w:rPr>
             <w:rStyle w:val="IndexLink"/>
@@ -1518,7 +1518,7 @@
         </w:tabs>
         <w:rPr/>
       </w:pPr>
-      <w:hyperlink w:anchor="__RefHeading___Toc2542_1882722017">
+      <w:hyperlink w:anchor="__RefHeading___Toc2542_456258970">
         <w:r>
           <w:rPr>
             <w:rStyle w:val="IndexLink"/>
@@ -1547,7 +1547,7 @@
         <w:rPr/>
       </w:pPr>
       <w:bookmarkStart w:id="6" w:name="summary"/>
-      <w:bookmarkStart w:id="7" w:name="__RefHeading___Toc2438_1882722017"/>
+      <w:bookmarkStart w:id="7" w:name="__RefHeading___Toc2438_456258970"/>
       <w:bookmarkEnd w:id="6"/>
       <w:bookmarkEnd w:id="7"/>
       <w:r>
@@ -1837,7 +1837,7 @@
         <w:rPr/>
       </w:pPr>
       <w:bookmarkStart w:id="8" w:name="it-cobol-adabas-natural-c-ibm-mainframes-and-etl-programming-credentials"/>
-      <w:bookmarkStart w:id="9" w:name="__RefHeading___Toc2440_1882722017"/>
+      <w:bookmarkStart w:id="9" w:name="__RefHeading___Toc2440_456258970"/>
       <w:bookmarkEnd w:id="8"/>
       <w:bookmarkEnd w:id="9"/>
       <w:r>
@@ -2119,7 +2119,7 @@
         <w:rPr/>
       </w:pPr>
       <w:bookmarkStart w:id="10" w:name="work-experience"/>
-      <w:bookmarkStart w:id="11" w:name="__RefHeading___Toc2442_1882722017"/>
+      <w:bookmarkStart w:id="11" w:name="__RefHeading___Toc2442_456258970"/>
       <w:bookmarkEnd w:id="10"/>
       <w:bookmarkEnd w:id="11"/>
       <w:r>
@@ -2133,7 +2133,7 @@
         <w:rPr/>
       </w:pPr>
       <w:bookmarkStart w:id="12" w:name="self-employed"/>
-      <w:bookmarkStart w:id="13" w:name="__RefHeading___Toc2444_1882722017"/>
+      <w:bookmarkStart w:id="13" w:name="__RefHeading___Toc2444_456258970"/>
       <w:bookmarkEnd w:id="12"/>
       <w:bookmarkEnd w:id="13"/>
       <w:r>
@@ -2245,7 +2245,7 @@
         <w:rPr/>
       </w:pPr>
       <w:bookmarkStart w:id="14" w:name="viaccess"/>
-      <w:bookmarkStart w:id="15" w:name="__RefHeading___Toc2446_1882722017"/>
+      <w:bookmarkStart w:id="15" w:name="__RefHeading___Toc2446_456258970"/>
       <w:bookmarkEnd w:id="14"/>
       <w:bookmarkEnd w:id="15"/>
       <w:r>
@@ -2302,7 +2302,7 @@
       </w:pPr>
       <w:r>
         <w:rPr/>
-        <w:t>Keys: cybersecurity, DRM, architect, algorithms, anti-reverse engineering, obfuscation, LLVM compiler, cryptography, data science, fuzzy logic, C/C++, TCL, Python, bash, Android root detection, Linux, ELF edit, IOS</w:t>
+        <w:t>Keys: cybersecurity, DRM, architect, algorithms, anti-reverse engineering, obfuscation, LLVM compiler, cryptography, data science, fuzzy logic, C/C++, Python, TCL, bash, Java, Android root detection, IOS, Linux, ELF binary editor</w:t>
       </w:r>
     </w:p>
     <w:p>
@@ -2925,7 +2925,7 @@
         <w:rPr/>
       </w:pPr>
       <w:bookmarkStart w:id="16" w:name="cybersec-anonymous"/>
-      <w:bookmarkStart w:id="17" w:name="__RefHeading___Toc2448_1882722017"/>
+      <w:bookmarkStart w:id="17" w:name="__RefHeading___Toc2448_456258970"/>
       <w:bookmarkEnd w:id="16"/>
       <w:bookmarkEnd w:id="17"/>
       <w:r>
@@ -3031,7 +3031,7 @@
         <w:rPr/>
       </w:pPr>
       <w:bookmarkStart w:id="18" w:name="gait-monitoring"/>
-      <w:bookmarkStart w:id="19" w:name="__RefHeading___Toc2450_1882722017"/>
+      <w:bookmarkStart w:id="19" w:name="__RefHeading___Toc2450_456258970"/>
       <w:bookmarkEnd w:id="18"/>
       <w:bookmarkEnd w:id="19"/>
       <w:r>
@@ -3171,7 +3171,7 @@
         <w:rPr/>
       </w:pPr>
       <w:bookmarkStart w:id="20" w:name="telequest"/>
-      <w:bookmarkStart w:id="21" w:name="__RefHeading___Toc2452_1882722017"/>
+      <w:bookmarkStart w:id="21" w:name="__RefHeading___Toc2452_456258970"/>
       <w:bookmarkEnd w:id="20"/>
       <w:bookmarkEnd w:id="21"/>
       <w:r>
@@ -3315,7 +3315,7 @@
         <w:rPr/>
       </w:pPr>
       <w:bookmarkStart w:id="22" w:name="agritech"/>
-      <w:bookmarkStart w:id="23" w:name="__RefHeading___Toc2454_1882722017"/>
+      <w:bookmarkStart w:id="23" w:name="__RefHeading___Toc2454_456258970"/>
       <w:bookmarkEnd w:id="22"/>
       <w:bookmarkEnd w:id="23"/>
       <w:r>
@@ -3499,7 +3499,7 @@
         <w:rPr/>
       </w:pPr>
       <w:bookmarkStart w:id="24" w:name="china"/>
-      <w:bookmarkStart w:id="25" w:name="__RefHeading___Toc2456_1882722017"/>
+      <w:bookmarkStart w:id="25" w:name="__RefHeading___Toc2456_456258970"/>
       <w:bookmarkEnd w:id="24"/>
       <w:bookmarkEnd w:id="25"/>
       <w:r>
@@ -3621,7 +3621,7 @@
         <w:rPr/>
       </w:pPr>
       <w:bookmarkStart w:id="26" w:name="syntezza"/>
-      <w:bookmarkStart w:id="27" w:name="__RefHeading___Toc2458_1882722017"/>
+      <w:bookmarkStart w:id="27" w:name="__RefHeading___Toc2458_456258970"/>
       <w:bookmarkEnd w:id="26"/>
       <w:bookmarkEnd w:id="27"/>
       <w:r>
@@ -3877,7 +3877,7 @@
         <w:rPr/>
       </w:pPr>
       <w:bookmarkStart w:id="28" w:name="nds"/>
-      <w:bookmarkStart w:id="29" w:name="__RefHeading___Toc2460_1882722017"/>
+      <w:bookmarkStart w:id="29" w:name="__RefHeading___Toc2460_456258970"/>
       <w:bookmarkEnd w:id="28"/>
       <w:bookmarkEnd w:id="29"/>
       <w:r>
@@ -4282,7 +4282,7 @@
         <w:rPr/>
       </w:pPr>
       <w:bookmarkStart w:id="30" w:name="virtouch"/>
-      <w:bookmarkStart w:id="31" w:name="__RefHeading___Toc2462_1882722017"/>
+      <w:bookmarkStart w:id="31" w:name="__RefHeading___Toc2462_456258970"/>
       <w:bookmarkEnd w:id="30"/>
       <w:bookmarkEnd w:id="31"/>
       <w:r>
@@ -4619,7 +4619,7 @@
         <w:rPr/>
       </w:pPr>
       <w:bookmarkStart w:id="32" w:name="vyyo"/>
-      <w:bookmarkStart w:id="33" w:name="__RefHeading___Toc2464_1882722017"/>
+      <w:bookmarkStart w:id="33" w:name="__RefHeading___Toc2464_456258970"/>
       <w:bookmarkEnd w:id="32"/>
       <w:bookmarkEnd w:id="33"/>
       <w:r>
@@ -4916,7 +4916,7 @@
         <w:rPr/>
       </w:pPr>
       <w:bookmarkStart w:id="34" w:name="jolt"/>
-      <w:bookmarkStart w:id="35" w:name="__RefHeading___Toc2466_1882722017"/>
+      <w:bookmarkStart w:id="35" w:name="__RefHeading___Toc2466_456258970"/>
       <w:bookmarkEnd w:id="34"/>
       <w:bookmarkEnd w:id="35"/>
       <w:r>
@@ -5096,7 +5096,7 @@
         <w:rPr/>
       </w:pPr>
       <w:bookmarkStart w:id="36" w:name="foxcom"/>
-      <w:bookmarkStart w:id="37" w:name="__RefHeading___Toc2468_1882722017"/>
+      <w:bookmarkStart w:id="37" w:name="__RefHeading___Toc2468_456258970"/>
       <w:bookmarkEnd w:id="36"/>
       <w:bookmarkEnd w:id="37"/>
       <w:r>
@@ -5144,7 +5144,7 @@
         <w:rPr/>
       </w:pPr>
       <w:bookmarkStart w:id="38" w:name="zamir"/>
-      <w:bookmarkStart w:id="39" w:name="__RefHeading___Toc2470_1882722017"/>
+      <w:bookmarkStart w:id="39" w:name="__RefHeading___Toc2470_456258970"/>
       <w:bookmarkEnd w:id="38"/>
       <w:bookmarkEnd w:id="39"/>
       <w:r>
@@ -5251,7 +5251,7 @@
         <w:rPr/>
       </w:pPr>
       <w:bookmarkStart w:id="40" w:name="fourfold"/>
-      <w:bookmarkStart w:id="41" w:name="__RefHeading___Toc2472_1882722017"/>
+      <w:bookmarkStart w:id="41" w:name="__RefHeading___Toc2472_456258970"/>
       <w:bookmarkEnd w:id="40"/>
       <w:bookmarkEnd w:id="41"/>
       <w:r>
@@ -5417,7 +5417,7 @@
         <w:rPr/>
       </w:pPr>
       <w:bookmarkStart w:id="42" w:name="optimet"/>
-      <w:bookmarkStart w:id="43" w:name="__RefHeading___Toc2474_1882722017"/>
+      <w:bookmarkStart w:id="43" w:name="__RefHeading___Toc2474_456258970"/>
       <w:bookmarkEnd w:id="42"/>
       <w:bookmarkEnd w:id="43"/>
       <w:r>
@@ -5648,7 +5648,7 @@
         <w:rPr/>
       </w:pPr>
       <w:bookmarkStart w:id="44" w:name="mer"/>
-      <w:bookmarkStart w:id="45" w:name="__RefHeading___Toc2476_1882722017"/>
+      <w:bookmarkStart w:id="45" w:name="__RefHeading___Toc2476_456258970"/>
       <w:bookmarkEnd w:id="44"/>
       <w:bookmarkEnd w:id="45"/>
       <w:r>
@@ -5699,7 +5699,7 @@
         <w:rPr/>
       </w:pPr>
       <w:bookmarkStart w:id="46" w:name="ultramind"/>
-      <w:bookmarkStart w:id="47" w:name="__RefHeading___Toc2478_1882722017"/>
+      <w:bookmarkStart w:id="47" w:name="__RefHeading___Toc2478_456258970"/>
       <w:bookmarkEnd w:id="46"/>
       <w:bookmarkEnd w:id="47"/>
       <w:r>
@@ -5848,7 +5848,7 @@
         <w:rPr/>
       </w:pPr>
       <w:bookmarkStart w:id="48" w:name="cefar"/>
-      <w:bookmarkStart w:id="49" w:name="__RefHeading___Toc2480_1882722017"/>
+      <w:bookmarkStart w:id="49" w:name="__RefHeading___Toc2480_456258970"/>
       <w:bookmarkEnd w:id="48"/>
       <w:bookmarkEnd w:id="49"/>
       <w:r>
@@ -5884,7 +5884,7 @@
         <w:rPr/>
       </w:pPr>
       <w:bookmarkStart w:id="50" w:name="elop"/>
-      <w:bookmarkStart w:id="51" w:name="__RefHeading___Toc2482_1882722017"/>
+      <w:bookmarkStart w:id="51" w:name="__RefHeading___Toc2482_456258970"/>
       <w:bookmarkEnd w:id="50"/>
       <w:bookmarkEnd w:id="51"/>
       <w:r>
@@ -6155,7 +6155,7 @@
         <w:rPr/>
       </w:pPr>
       <w:bookmarkStart w:id="52" w:name="michlala"/>
-      <w:bookmarkStart w:id="53" w:name="__RefHeading___Toc2484_1882722017"/>
+      <w:bookmarkStart w:id="53" w:name="__RefHeading___Toc2484_456258970"/>
       <w:bookmarkEnd w:id="52"/>
       <w:bookmarkEnd w:id="53"/>
       <w:r>
@@ -6191,7 +6191,7 @@
         <w:rPr/>
       </w:pPr>
       <w:bookmarkStart w:id="54" w:name="dspg"/>
-      <w:bookmarkStart w:id="55" w:name="__RefHeading___Toc2486_1882722017"/>
+      <w:bookmarkStart w:id="55" w:name="__RefHeading___Toc2486_456258970"/>
       <w:bookmarkEnd w:id="54"/>
       <w:bookmarkEnd w:id="55"/>
       <w:r>
@@ -6370,7 +6370,7 @@
         <w:rPr/>
       </w:pPr>
       <w:bookmarkStart w:id="56" w:name="iscar"/>
-      <w:bookmarkStart w:id="57" w:name="__RefHeading___Toc2488_1882722017"/>
+      <w:bookmarkStart w:id="57" w:name="__RefHeading___Toc2488_456258970"/>
       <w:bookmarkEnd w:id="56"/>
       <w:bookmarkEnd w:id="57"/>
       <w:r>
@@ -6612,7 +6612,7 @@
         <w:rPr/>
       </w:pPr>
       <w:bookmarkStart w:id="58" w:name="light-pen"/>
-      <w:bookmarkStart w:id="59" w:name="__RefHeading___Toc2490_1882722017"/>
+      <w:bookmarkStart w:id="59" w:name="__RefHeading___Toc2490_456258970"/>
       <w:bookmarkEnd w:id="58"/>
       <w:bookmarkEnd w:id="59"/>
       <w:r>
@@ -6870,7 +6870,7 @@
         <w:rPr/>
       </w:pPr>
       <w:bookmarkStart w:id="60" w:name="cubital"/>
-      <w:bookmarkStart w:id="61" w:name="__RefHeading___Toc2492_1882722017"/>
+      <w:bookmarkStart w:id="61" w:name="__RefHeading___Toc2492_456258970"/>
       <w:bookmarkEnd w:id="60"/>
       <w:bookmarkEnd w:id="61"/>
       <w:r>
@@ -6949,7 +6949,7 @@
         <w:rPr/>
       </w:pPr>
       <w:bookmarkStart w:id="62" w:name="elde"/>
-      <w:bookmarkStart w:id="63" w:name="__RefHeading___Toc2494_1882722017"/>
+      <w:bookmarkStart w:id="63" w:name="__RefHeading___Toc2494_456258970"/>
       <w:bookmarkEnd w:id="62"/>
       <w:bookmarkEnd w:id="63"/>
       <w:r>
@@ -6985,7 +6985,7 @@
         <w:rPr/>
       </w:pPr>
       <w:bookmarkStart w:id="64" w:name="orisol"/>
-      <w:bookmarkStart w:id="65" w:name="__RefHeading___Toc2496_1882722017"/>
+      <w:bookmarkStart w:id="65" w:name="__RefHeading___Toc2496_456258970"/>
       <w:bookmarkEnd w:id="64"/>
       <w:bookmarkEnd w:id="65"/>
       <w:r>
@@ -7137,7 +7137,7 @@
         <w:rPr/>
       </w:pPr>
       <w:bookmarkStart w:id="66" w:name="john-bryce"/>
-      <w:bookmarkStart w:id="67" w:name="__RefHeading___Toc2498_1882722017"/>
+      <w:bookmarkStart w:id="67" w:name="__RefHeading___Toc2498_456258970"/>
       <w:bookmarkEnd w:id="66"/>
       <w:bookmarkEnd w:id="67"/>
       <w:r>
@@ -7173,7 +7173,7 @@
         <w:rPr/>
       </w:pPr>
       <w:bookmarkStart w:id="68" w:name="elta"/>
-      <w:bookmarkStart w:id="69" w:name="__RefHeading___Toc2500_1882722017"/>
+      <w:bookmarkStart w:id="69" w:name="__RefHeading___Toc2500_456258970"/>
       <w:bookmarkEnd w:id="68"/>
       <w:bookmarkEnd w:id="69"/>
       <w:r>
@@ -7358,7 +7358,7 @@
         <w:rPr/>
       </w:pPr>
       <w:bookmarkStart w:id="70" w:name="mitre"/>
-      <w:bookmarkStart w:id="71" w:name="__RefHeading___Toc2502_1882722017"/>
+      <w:bookmarkStart w:id="71" w:name="__RefHeading___Toc2502_456258970"/>
       <w:bookmarkEnd w:id="70"/>
       <w:bookmarkEnd w:id="71"/>
       <w:r>
@@ -7443,7 +7443,7 @@
         <w:rPr/>
       </w:pPr>
       <w:bookmarkStart w:id="72" w:name="jwwa"/>
-      <w:bookmarkStart w:id="73" w:name="__RefHeading___Toc2504_1882722017"/>
+      <w:bookmarkStart w:id="73" w:name="__RefHeading___Toc2504_456258970"/>
       <w:bookmarkEnd w:id="72"/>
       <w:bookmarkEnd w:id="73"/>
       <w:r>
@@ -7523,7 +7523,7 @@
         <w:rPr/>
       </w:pPr>
       <w:bookmarkStart w:id="74" w:name="oeb"/>
-      <w:bookmarkStart w:id="75" w:name="__RefHeading___Toc2506_1882722017"/>
+      <w:bookmarkStart w:id="75" w:name="__RefHeading___Toc2506_456258970"/>
       <w:bookmarkEnd w:id="74"/>
       <w:bookmarkEnd w:id="75"/>
       <w:r>
@@ -7713,7 +7713,7 @@
         <w:rPr/>
       </w:pPr>
       <w:bookmarkStart w:id="76" w:name="education"/>
-      <w:bookmarkStart w:id="77" w:name="__RefHeading___Toc2508_1882722017"/>
+      <w:bookmarkStart w:id="77" w:name="__RefHeading___Toc2508_456258970"/>
       <w:bookmarkEnd w:id="76"/>
       <w:bookmarkEnd w:id="77"/>
       <w:r>
@@ -7727,7 +7727,7 @@
         <w:rPr/>
       </w:pPr>
       <w:bookmarkStart w:id="78" w:name="formal-education"/>
-      <w:bookmarkStart w:id="79" w:name="__RefHeading___Toc2510_1882722017"/>
+      <w:bookmarkStart w:id="79" w:name="__RefHeading___Toc2510_456258970"/>
       <w:bookmarkEnd w:id="78"/>
       <w:bookmarkEnd w:id="79"/>
       <w:r>
@@ -7741,7 +7741,7 @@
         <w:rPr/>
       </w:pPr>
       <w:bookmarkStart w:id="80" w:name="york-univ"/>
-      <w:bookmarkStart w:id="81" w:name="__RefHeading___Toc2512_1882722017"/>
+      <w:bookmarkStart w:id="81" w:name="__RefHeading___Toc2512_456258970"/>
       <w:bookmarkEnd w:id="80"/>
       <w:bookmarkEnd w:id="81"/>
       <w:r>
@@ -7775,7 +7775,7 @@
         <w:rPr/>
       </w:pPr>
       <w:bookmarkStart w:id="82" w:name="univ-toronto-mba"/>
-      <w:bookmarkStart w:id="83" w:name="__RefHeading___Toc2514_1882722017"/>
+      <w:bookmarkStart w:id="83" w:name="__RefHeading___Toc2514_456258970"/>
       <w:bookmarkEnd w:id="82"/>
       <w:bookmarkEnd w:id="83"/>
       <w:r>
@@ -7835,7 +7835,7 @@
         <w:rPr/>
       </w:pPr>
       <w:bookmarkStart w:id="84" w:name="univ-toronto-ba"/>
-      <w:bookmarkStart w:id="85" w:name="__RefHeading___Toc2516_1882722017"/>
+      <w:bookmarkStart w:id="85" w:name="__RefHeading___Toc2516_456258970"/>
       <w:bookmarkEnd w:id="84"/>
       <w:bookmarkEnd w:id="85"/>
       <w:r>
@@ -7901,7 +7901,7 @@
         <w:rPr/>
       </w:pPr>
       <w:bookmarkStart w:id="86" w:name="continuing-education"/>
-      <w:bookmarkStart w:id="87" w:name="__RefHeading___Toc2518_1882722017"/>
+      <w:bookmarkStart w:id="87" w:name="__RefHeading___Toc2518_456258970"/>
       <w:bookmarkEnd w:id="86"/>
       <w:bookmarkEnd w:id="87"/>
       <w:r>
@@ -8177,7 +8177,7 @@
         <w:rPr/>
       </w:pPr>
       <w:bookmarkStart w:id="88" w:name="spoken-languages"/>
-      <w:bookmarkStart w:id="89" w:name="__RefHeading___Toc2520_1882722017"/>
+      <w:bookmarkStart w:id="89" w:name="__RefHeading___Toc2520_456258970"/>
       <w:bookmarkEnd w:id="88"/>
       <w:bookmarkEnd w:id="89"/>
       <w:r>
@@ -8233,7 +8233,7 @@
         <w:rPr/>
       </w:pPr>
       <w:bookmarkStart w:id="90" w:name="computer-languages"/>
-      <w:bookmarkStart w:id="91" w:name="__RefHeading___Toc2522_1882722017"/>
+      <w:bookmarkStart w:id="91" w:name="__RefHeading___Toc2522_456258970"/>
       <w:bookmarkEnd w:id="90"/>
       <w:bookmarkEnd w:id="91"/>
       <w:r>
@@ -8406,7 +8406,7 @@
         <w:rPr/>
       </w:pPr>
       <w:bookmarkStart w:id="92" w:name="patents"/>
-      <w:bookmarkStart w:id="93" w:name="__RefHeading___Toc2524_1882722017"/>
+      <w:bookmarkStart w:id="93" w:name="__RefHeading___Toc2524_456258970"/>
       <w:bookmarkEnd w:id="92"/>
       <w:bookmarkEnd w:id="93"/>
       <w:r>
@@ -8548,7 +8548,7 @@
         <w:rPr/>
       </w:pPr>
       <w:bookmarkStart w:id="94" w:name="personal"/>
-      <w:bookmarkStart w:id="95" w:name="__RefHeading___Toc2526_1882722017"/>
+      <w:bookmarkStart w:id="95" w:name="__RefHeading___Toc2526_456258970"/>
       <w:bookmarkEnd w:id="94"/>
       <w:bookmarkEnd w:id="95"/>
       <w:r>
@@ -8592,7 +8592,7 @@
         <w:rPr/>
       </w:pPr>
       <w:bookmarkStart w:id="96" w:name="appendix-programming-languages"/>
-      <w:bookmarkStart w:id="97" w:name="__RefHeading___Toc2528_1882722017"/>
+      <w:bookmarkStart w:id="97" w:name="__RefHeading___Toc2528_456258970"/>
       <w:bookmarkEnd w:id="96"/>
       <w:bookmarkEnd w:id="97"/>
       <w:r>
@@ -8786,7 +8786,7 @@
         <w:rPr/>
       </w:pPr>
       <w:bookmarkStart w:id="98" w:name="appendix-dsl"/>
-      <w:bookmarkStart w:id="99" w:name="__RefHeading___Toc2530_1882722017"/>
+      <w:bookmarkStart w:id="99" w:name="__RefHeading___Toc2530_456258970"/>
       <w:bookmarkEnd w:id="98"/>
       <w:bookmarkEnd w:id="99"/>
       <w:r>
@@ -8800,7 +8800,7 @@
         <w:rPr/>
       </w:pPr>
       <w:bookmarkStart w:id="100" w:name="b.1-dsl-what-and-why"/>
-      <w:bookmarkStart w:id="101" w:name="__RefHeading___Toc2532_1882722017"/>
+      <w:bookmarkStart w:id="101" w:name="__RefHeading___Toc2532_456258970"/>
       <w:bookmarkEnd w:id="100"/>
       <w:bookmarkEnd w:id="101"/>
       <w:r>
@@ -8972,7 +8972,7 @@
         <w:rPr/>
       </w:pPr>
       <w:bookmarkStart w:id="102" w:name="b.2-dsl-how-to"/>
-      <w:bookmarkStart w:id="103" w:name="__RefHeading___Toc2534_1882722017"/>
+      <w:bookmarkStart w:id="103" w:name="__RefHeading___Toc2534_456258970"/>
       <w:bookmarkEnd w:id="102"/>
       <w:bookmarkEnd w:id="103"/>
       <w:r>
@@ -8986,7 +8986,7 @@
         <w:rPr/>
       </w:pPr>
       <w:bookmarkStart w:id="104" w:name="b.2.1-dsl-simple-via-jinja2"/>
-      <w:bookmarkStart w:id="105" w:name="__RefHeading___Toc2536_1882722017"/>
+      <w:bookmarkStart w:id="105" w:name="__RefHeading___Toc2536_456258970"/>
       <w:bookmarkEnd w:id="104"/>
       <w:bookmarkEnd w:id="105"/>
       <w:r>
@@ -9675,7 +9675,7 @@
         <w:rPr/>
       </w:pPr>
       <w:bookmarkStart w:id="106" w:name="b.2.2-dsl-full-fledged"/>
-      <w:bookmarkStart w:id="107" w:name="__RefHeading___Toc2538_1882722017"/>
+      <w:bookmarkStart w:id="107" w:name="__RefHeading___Toc2538_456258970"/>
       <w:bookmarkEnd w:id="106"/>
       <w:bookmarkEnd w:id="107"/>
       <w:r>
@@ -9837,7 +9837,7 @@
         <w:rPr/>
       </w:pPr>
       <w:bookmarkStart w:id="108" w:name="appendix-programming-testable"/>
-      <w:bookmarkStart w:id="109" w:name="__RefHeading___Toc2540_1882722017"/>
+      <w:bookmarkStart w:id="109" w:name="__RefHeading___Toc2540_456258970"/>
       <w:bookmarkEnd w:id="108"/>
       <w:bookmarkEnd w:id="109"/>
       <w:r>
@@ -10291,7 +10291,7 @@
         <w:rPr/>
       </w:pPr>
       <w:bookmarkStart w:id="110" w:name="colophon"/>
-      <w:bookmarkStart w:id="111" w:name="__RefHeading___Toc2542_1882722017"/>
+      <w:bookmarkStart w:id="111" w:name="__RefHeading___Toc2542_456258970"/>
       <w:bookmarkEnd w:id="110"/>
       <w:bookmarkEnd w:id="111"/>
       <w:r>
@@ -10375,7 +10375,7 @@
       </w:footnotePr>
       <w:type w:val="nextPage"/>
       <w:pgSz w:w="11906" w:h="16838"/>
-      <w:pgMar w:left="720" w:right="720" w:header="0" w:top="720" w:footer="720" w:bottom="1236" w:gutter="0"/>
+      <w:pgMar w:left="720" w:right="720" w:header="0" w:top="720" w:footer="567" w:bottom="1083" w:gutter="0"/>
       <w:pgNumType w:fmt="decimal"/>
       <w:formProt w:val="false"/>
       <w:textDirection w:val="lrTb"/>

--- a/cv/it/AvrahamBernstein-CV-Full.docx
+++ b/cv/it/AvrahamBernstein-CV-Full.docx
@@ -9,7 +9,7 @@
         <w:rPr/>
       </w:pPr>
       <w:bookmarkStart w:id="0" w:name="top"/>
-      <w:bookmarkStart w:id="1" w:name="__RefHeading___Toc2432_456258970"/>
+      <w:bookmarkStart w:id="1" w:name="__RefHeading___Toc2515_101190078"/>
       <w:bookmarkEnd w:id="0"/>
       <w:bookmarkEnd w:id="1"/>
       <w:r>
@@ -26,7 +26,7 @@
         <w:rPr>
           <w:i/>
         </w:rPr>
-        <w:t>Version: 3.1-it-full</w:t>
+        <w:t>Version: 3.3.1-it-full</w:t>
       </w:r>
     </w:p>
     <w:p>
@@ -38,7 +38,7 @@
         <w:rPr>
           <w:i/>
         </w:rPr>
-        <w:t>Last update: 2017-10-01T13:28:09Z</w:t>
+        <w:t>Last update: 2017-10-03T13:11:15Z</w:t>
       </w:r>
     </w:p>
     <w:p>
@@ -77,7 +77,7 @@
         <w:rPr>
           <w:i/>
         </w:rPr>
-        <w:t xml:space="preserve">. Computer software source code is licensed under the </w:t>
+        <w:t xml:space="preserve">. The computer source code is licensed under the </w:t>
       </w:r>
       <w:hyperlink r:id="rId3">
         <w:r>
@@ -167,7 +167,7 @@
         <w:rPr/>
       </w:pPr>
       <w:bookmarkStart w:id="2" w:name="contact-info"/>
-      <w:bookmarkStart w:id="3" w:name="__RefHeading___Toc2434_456258970"/>
+      <w:bookmarkStart w:id="3" w:name="__RefHeading___Toc2517_101190078"/>
       <w:bookmarkEnd w:id="2"/>
       <w:bookmarkEnd w:id="3"/>
       <w:r>
@@ -439,7 +439,7 @@
         <w:rPr/>
       </w:pPr>
       <w:bookmarkStart w:id="4" w:name="table-of-contents"/>
-      <w:bookmarkStart w:id="5" w:name="__RefHeading___Toc2436_456258970"/>
+      <w:bookmarkStart w:id="5" w:name="__RefHeading___Toc2519_101190078"/>
       <w:bookmarkEnd w:id="4"/>
       <w:bookmarkEnd w:id="5"/>
       <w:r>
@@ -473,7 +473,7 @@
       <w:r>
         <w:fldChar w:fldCharType="separate"/>
       </w:r>
-      <w:hyperlink w:anchor="__RefHeading___Toc2432_456258970">
+      <w:hyperlink w:anchor="__RefHeading___Toc2515_101190078">
         <w:r>
           <w:rPr>
             <w:rStyle w:val="IndexLink"/>
@@ -492,7 +492,7 @@
         </w:tabs>
         <w:rPr/>
       </w:pPr>
-      <w:hyperlink w:anchor="__RefHeading___Toc2434_456258970">
+      <w:hyperlink w:anchor="__RefHeading___Toc2517_101190078">
         <w:r>
           <w:rPr>
             <w:rStyle w:val="IndexLink"/>
@@ -511,7 +511,7 @@
         </w:tabs>
         <w:rPr/>
       </w:pPr>
-      <w:hyperlink w:anchor="__RefHeading___Toc2436_456258970">
+      <w:hyperlink w:anchor="__RefHeading___Toc2519_101190078">
         <w:r>
           <w:rPr>
             <w:rStyle w:val="IndexLink"/>
@@ -530,7 +530,7 @@
         </w:tabs>
         <w:rPr/>
       </w:pPr>
-      <w:hyperlink w:anchor="__RefHeading___Toc2438_456258970">
+      <w:hyperlink w:anchor="__RefHeading___Toc2521_101190078">
         <w:r>
           <w:rPr>
             <w:rStyle w:val="IndexLink"/>
@@ -549,7 +549,7 @@
         </w:tabs>
         <w:rPr/>
       </w:pPr>
-      <w:hyperlink w:anchor="__RefHeading___Toc2440_456258970">
+      <w:hyperlink w:anchor="__RefHeading___Toc2523_101190078">
         <w:r>
           <w:rPr>
             <w:rStyle w:val="IndexLink"/>
@@ -568,7 +568,7 @@
         </w:tabs>
         <w:rPr/>
       </w:pPr>
-      <w:hyperlink w:anchor="__RefHeading___Toc2442_456258970">
+      <w:hyperlink w:anchor="__RefHeading___Toc2525_101190078">
         <w:r>
           <w:rPr>
             <w:rStyle w:val="IndexLink"/>
@@ -587,7 +587,7 @@
         </w:tabs>
         <w:rPr/>
       </w:pPr>
-      <w:hyperlink w:anchor="__RefHeading___Toc2444_456258970">
+      <w:hyperlink w:anchor="__RefHeading___Toc2527_101190078">
         <w:r>
           <w:rPr>
             <w:rStyle w:val="IndexLink"/>
@@ -606,7 +606,7 @@
         </w:tabs>
         <w:rPr/>
       </w:pPr>
-      <w:hyperlink w:anchor="__RefHeading___Toc2446_456258970">
+      <w:hyperlink w:anchor="__RefHeading___Toc2529_101190078">
         <w:r>
           <w:rPr>
             <w:rStyle w:val="IndexLink"/>
@@ -625,7 +625,7 @@
         </w:tabs>
         <w:rPr/>
       </w:pPr>
-      <w:hyperlink w:anchor="__RefHeading___Toc2448_456258970">
+      <w:hyperlink w:anchor="__RefHeading___Toc2531_101190078">
         <w:r>
           <w:rPr>
             <w:rStyle w:val="IndexLink"/>
@@ -644,7 +644,7 @@
         </w:tabs>
         <w:rPr/>
       </w:pPr>
-      <w:hyperlink w:anchor="__RefHeading___Toc2450_456258970">
+      <w:hyperlink w:anchor="__RefHeading___Toc2533_101190078">
         <w:r>
           <w:rPr>
             <w:rStyle w:val="IndexLink"/>
@@ -663,7 +663,7 @@
         </w:tabs>
         <w:rPr/>
       </w:pPr>
-      <w:hyperlink w:anchor="__RefHeading___Toc2452_456258970">
+      <w:hyperlink w:anchor="__RefHeading___Toc2535_101190078">
         <w:r>
           <w:rPr>
             <w:rStyle w:val="IndexLink"/>
@@ -682,7 +682,7 @@
         </w:tabs>
         <w:rPr/>
       </w:pPr>
-      <w:hyperlink w:anchor="__RefHeading___Toc2454_456258970">
+      <w:hyperlink w:anchor="__RefHeading___Toc2537_101190078">
         <w:r>
           <w:rPr>
             <w:rStyle w:val="IndexLink"/>
@@ -701,7 +701,7 @@
         </w:tabs>
         <w:rPr/>
       </w:pPr>
-      <w:hyperlink w:anchor="__RefHeading___Toc2456_456258970">
+      <w:hyperlink w:anchor="__RefHeading___Toc2539_101190078">
         <w:r>
           <w:rPr>
             <w:rStyle w:val="IndexLink"/>
@@ -720,14 +720,14 @@
         </w:tabs>
         <w:rPr/>
       </w:pPr>
-      <w:hyperlink w:anchor="__RefHeading___Toc2458_456258970">
+      <w:hyperlink w:anchor="__RefHeading___Toc2541_101190078">
         <w:r>
           <w:rPr>
             <w:rStyle w:val="IndexLink"/>
           </w:rPr>
           <w:t>2009-09: S/W Architect &amp; Developer: Bioinformatics: Invented Algorithm To Overcome PCR Inhibiition</w:t>
           <w:tab/>
-          <w:t>11</w:t>
+          <w:t>12</w:t>
         </w:r>
       </w:hyperlink>
     </w:p>
@@ -739,7 +739,7 @@
         </w:tabs>
         <w:rPr/>
       </w:pPr>
-      <w:hyperlink w:anchor="__RefHeading___Toc2460_456258970">
+      <w:hyperlink w:anchor="__RefHeading___Toc2543_101190078">
         <w:r>
           <w:rPr>
             <w:rStyle w:val="IndexLink"/>
@@ -758,7 +758,7 @@
         </w:tabs>
         <w:rPr/>
       </w:pPr>
-      <w:hyperlink w:anchor="__RefHeading___Toc2462_456258970">
+      <w:hyperlink w:anchor="__RefHeading___Toc2545_101190078">
         <w:r>
           <w:rPr>
             <w:rStyle w:val="IndexLink"/>
@@ -777,14 +777,14 @@
         </w:tabs>
         <w:rPr/>
       </w:pPr>
-      <w:hyperlink w:anchor="__RefHeading___Toc2464_456258970">
+      <w:hyperlink w:anchor="__RefHeading___Toc2547_101190078">
         <w:r>
           <w:rPr>
             <w:rStyle w:val="IndexLink"/>
           </w:rPr>
           <w:t>1999-2002: Vyyo: S/W Mngr &amp; Architect: Network: Embedded &amp; Offline Utilities for a “Wireless” Cable Modem and Router System</w:t>
           <w:tab/>
-          <w:t>14</w:t>
+          <w:t>15</w:t>
         </w:r>
       </w:hyperlink>
     </w:p>
@@ -796,7 +796,7 @@
         </w:tabs>
         <w:rPr/>
       </w:pPr>
-      <w:hyperlink w:anchor="__RefHeading___Toc2466_456258970">
+      <w:hyperlink w:anchor="__RefHeading___Toc2549_101190078">
         <w:r>
           <w:rPr>
             <w:rStyle w:val="IndexLink"/>
@@ -815,14 +815,14 @@
         </w:tabs>
         <w:rPr/>
       </w:pPr>
-      <w:hyperlink w:anchor="__RefHeading___Toc2468_456258970">
+      <w:hyperlink w:anchor="__RefHeading___Toc2551_101190078">
         <w:r>
           <w:rPr>
             <w:rStyle w:val="IndexLink"/>
           </w:rPr>
           <w:t>2001-01: Part-time: Consultant: Network Management System (NMS) for a Cable Modem &amp; Gateway System</w:t>
           <w:tab/>
-          <w:t>15</w:t>
+          <w:t>16</w:t>
         </w:r>
       </w:hyperlink>
     </w:p>
@@ -834,14 +834,14 @@
         </w:tabs>
         <w:rPr/>
       </w:pPr>
-      <w:hyperlink w:anchor="__RefHeading___Toc2470_456258970">
+      <w:hyperlink w:anchor="__RefHeading___Toc2553_101190078">
         <w:r>
           <w:rPr>
             <w:rStyle w:val="IndexLink"/>
           </w:rPr>
           <w:t>2000-01: Part-time: S/W Developer: Communications: Win32 Asynchronous TCP/IP DLL for a Visual Basic Project</w:t>
           <w:tab/>
-          <w:t>15</w:t>
+          <w:t>16</w:t>
         </w:r>
       </w:hyperlink>
     </w:p>
@@ -853,12 +853,12 @@
         </w:tabs>
         <w:rPr/>
       </w:pPr>
-      <w:hyperlink w:anchor="__RefHeading___Toc2472_456258970">
+      <w:hyperlink w:anchor="__RefHeading___Toc2555_101190078">
         <w:r>
           <w:rPr>
             <w:rStyle w:val="IndexLink"/>
           </w:rPr>
-          <w:t>1998-99: S/W Architect &amp; Developer: Compiler: GCC Compiler Port for a 128-Core Stack Machine</w:t>
+          <w:t>1998-99: S/W Architect &amp; Developer: Compiler: GCC Compiler Port for a 128-Core Stack Machine CPU with a FORTH-like Instruction Set</w:t>
           <w:tab/>
           <w:t>16</w:t>
         </w:r>
@@ -872,14 +872,14 @@
         </w:tabs>
         <w:rPr/>
       </w:pPr>
-      <w:hyperlink w:anchor="__RefHeading___Toc2474_456258970">
+      <w:hyperlink w:anchor="__RefHeading___Toc2557_101190078">
         <w:r>
           <w:rPr>
             <w:rStyle w:val="IndexLink"/>
           </w:rPr>
           <w:t>1997-98: S/W Architect &amp; Developer: Factory Automation: Conoscopic Interferometer Workstation</w:t>
           <w:tab/>
-          <w:t>16</w:t>
+          <w:t>17</w:t>
         </w:r>
       </w:hyperlink>
     </w:p>
@@ -891,7 +891,7 @@
         </w:tabs>
         <w:rPr/>
       </w:pPr>
-      <w:hyperlink w:anchor="__RefHeading___Toc2476_456258970">
+      <w:hyperlink w:anchor="__RefHeading___Toc2559_101190078">
         <w:r>
           <w:rPr>
             <w:rStyle w:val="IndexLink"/>
@@ -910,7 +910,7 @@
         </w:tabs>
         <w:rPr/>
       </w:pPr>
-      <w:hyperlink w:anchor="__RefHeading___Toc2478_456258970">
+      <w:hyperlink w:anchor="__RefHeading___Toc2561_101190078">
         <w:r>
           <w:rPr>
             <w:rStyle w:val="IndexLink"/>
@@ -929,14 +929,14 @@
         </w:tabs>
         <w:rPr/>
       </w:pPr>
-      <w:hyperlink w:anchor="__RefHeading___Toc2480_456258970">
+      <w:hyperlink w:anchor="__RefHeading___Toc2563_101190078">
         <w:r>
           <w:rPr>
             <w:rStyle w:val="IndexLink"/>
           </w:rPr>
           <w:t>1996-96: Part-time: Consulting S/W Engineer: Win32 Device Driver for a Frame Grabber</w:t>
           <w:tab/>
-          <w:t>17</w:t>
+          <w:t>18</w:t>
         </w:r>
       </w:hyperlink>
     </w:p>
@@ -948,14 +948,14 @@
         </w:tabs>
         <w:rPr/>
       </w:pPr>
-      <w:hyperlink w:anchor="__RefHeading___Toc2482_456258970">
+      <w:hyperlink w:anchor="__RefHeading___Toc2565_101190078">
         <w:r>
           <w:rPr>
             <w:rStyle w:val="IndexLink"/>
           </w:rPr>
           <w:t>1995-96: Elop: CTO &amp; Architect: US DOD Mil-Spec Automated Testing: Night Hawk Fire Control System</w:t>
           <w:tab/>
-          <w:t>17</w:t>
+          <w:t>18</w:t>
         </w:r>
       </w:hyperlink>
     </w:p>
@@ -967,14 +967,14 @@
         </w:tabs>
         <w:rPr/>
       </w:pPr>
-      <w:hyperlink w:anchor="__RefHeading___Toc2484_456258970">
+      <w:hyperlink w:anchor="__RefHeading___Toc2567_101190078">
         <w:r>
           <w:rPr>
             <w:rStyle w:val="IndexLink"/>
           </w:rPr>
           <w:t>1995-95: Lecturer: Introductory University Computer Science Course on Database Theory</w:t>
           <w:tab/>
-          <w:t>18</w:t>
+          <w:t>19</w:t>
         </w:r>
       </w:hyperlink>
     </w:p>
@@ -986,14 +986,14 @@
         </w:tabs>
         <w:rPr/>
       </w:pPr>
-      <w:hyperlink w:anchor="__RefHeading___Toc2486_456258970">
+      <w:hyperlink w:anchor="__RefHeading___Toc2569_101190078">
         <w:r>
           <w:rPr>
             <w:rStyle w:val="IndexLink"/>
           </w:rPr>
           <w:t>1991-94: DSPG: CTO &amp; S/W Architect: VLSI: Simulator &amp; S/W Toolchain For DSPG PINE CPU</w:t>
           <w:tab/>
-          <w:t>18</w:t>
+          <w:t>19</w:t>
         </w:r>
       </w:hyperlink>
     </w:p>
@@ -1005,7 +1005,7 @@
         </w:tabs>
         <w:rPr/>
       </w:pPr>
-      <w:hyperlink w:anchor="__RefHeading___Toc2488_456258970">
+      <w:hyperlink w:anchor="__RefHeading___Toc2571_101190078">
         <w:r>
           <w:rPr>
             <w:rStyle w:val="IndexLink"/>
@@ -1024,7 +1024,7 @@
         </w:tabs>
         <w:rPr/>
       </w:pPr>
-      <w:hyperlink w:anchor="__RefHeading___Toc2490_456258970">
+      <w:hyperlink w:anchor="__RefHeading___Toc2573_101190078">
         <w:r>
           <w:rPr>
             <w:rStyle w:val="IndexLink"/>
@@ -1043,14 +1043,14 @@
         </w:tabs>
         <w:rPr/>
       </w:pPr>
-      <w:hyperlink w:anchor="__RefHeading___Toc2492_456258970">
+      <w:hyperlink w:anchor="__RefHeading___Toc2575_101190078">
         <w:r>
           <w:rPr>
             <w:rStyle w:val="IndexLink"/>
           </w:rPr>
           <w:t>1987-88: S/W Developer &amp; VAX/VMS Sysadmin: 3D Printer: Solider</w:t>
           <w:tab/>
-          <w:t>20</w:t>
+          <w:t>21</w:t>
         </w:r>
       </w:hyperlink>
     </w:p>
@@ -1062,14 +1062,14 @@
         </w:tabs>
         <w:rPr/>
       </w:pPr>
-      <w:hyperlink w:anchor="__RefHeading___Toc2494_456258970">
+      <w:hyperlink w:anchor="__RefHeading___Toc2577_101190078">
         <w:r>
           <w:rPr>
             <w:rStyle w:val="IndexLink"/>
           </w:rPr>
           <w:t>1986-87: S/W Developer: Soft Real-Time RS232 Z80 Communication Driver: Data Collection &amp; Access Control Terminal</w:t>
           <w:tab/>
-          <w:t>20</w:t>
+          <w:t>21</w:t>
         </w:r>
       </w:hyperlink>
     </w:p>
@@ -1081,7 +1081,7 @@
         </w:tabs>
         <w:rPr/>
       </w:pPr>
-      <w:hyperlink w:anchor="__RefHeading___Toc2496_456258970">
+      <w:hyperlink w:anchor="__RefHeading___Toc2579_101190078">
         <w:r>
           <w:rPr>
             <w:rStyle w:val="IndexLink"/>
@@ -1100,7 +1100,7 @@
         </w:tabs>
         <w:rPr/>
       </w:pPr>
-      <w:hyperlink w:anchor="__RefHeading___Toc2498_456258970">
+      <w:hyperlink w:anchor="__RefHeading___Toc2581_101190078">
         <w:r>
           <w:rPr>
             <w:rStyle w:val="IndexLink"/>
@@ -1119,7 +1119,7 @@
         </w:tabs>
         <w:rPr/>
       </w:pPr>
-      <w:hyperlink w:anchor="__RefHeading___Toc2500_456258970">
+      <w:hyperlink w:anchor="__RefHeading___Toc2583_101190078">
         <w:r>
           <w:rPr>
             <w:rStyle w:val="IndexLink"/>
@@ -1138,14 +1138,14 @@
         </w:tabs>
         <w:rPr/>
       </w:pPr>
-      <w:hyperlink w:anchor="__RefHeading___Toc2502_456258970">
+      <w:hyperlink w:anchor="__RefHeading___Toc2585_101190078">
         <w:r>
           <w:rPr>
             <w:rStyle w:val="IndexLink"/>
           </w:rPr>
           <w:t>1981-83: Mitre Corp: S/W Developer &amp; IBM CP/CMS Assistant Sysadmin</w:t>
           <w:tab/>
-          <w:t>21</w:t>
+          <w:t>22</w:t>
         </w:r>
       </w:hyperlink>
     </w:p>
@@ -1157,7 +1157,7 @@
         </w:tabs>
         <w:rPr/>
       </w:pPr>
-      <w:hyperlink w:anchor="__RefHeading___Toc2504_456258970">
+      <w:hyperlink w:anchor="__RefHeading___Toc2587_101190078">
         <w:r>
           <w:rPr>
             <w:rStyle w:val="IndexLink"/>
@@ -1176,7 +1176,7 @@
         </w:tabs>
         <w:rPr/>
       </w:pPr>
-      <w:hyperlink w:anchor="__RefHeading___Toc2506_456258970">
+      <w:hyperlink w:anchor="__RefHeading___Toc2589_101190078">
         <w:r>
           <w:rPr>
             <w:rStyle w:val="IndexLink"/>
@@ -1195,14 +1195,14 @@
         </w:tabs>
         <w:rPr/>
       </w:pPr>
-      <w:hyperlink w:anchor="__RefHeading___Toc2508_456258970">
+      <w:hyperlink w:anchor="__RefHeading___Toc2591_101190078">
         <w:r>
           <w:rPr>
             <w:rStyle w:val="IndexLink"/>
           </w:rPr>
           <w:t>3.0 Education</w:t>
           <w:tab/>
-          <w:t>22</w:t>
+          <w:t>23</w:t>
         </w:r>
       </w:hyperlink>
     </w:p>
@@ -1214,14 +1214,14 @@
         </w:tabs>
         <w:rPr/>
       </w:pPr>
-      <w:hyperlink w:anchor="__RefHeading___Toc2510_456258970">
+      <w:hyperlink w:anchor="__RefHeading___Toc2593_101190078">
         <w:r>
           <w:rPr>
             <w:rStyle w:val="IndexLink"/>
           </w:rPr>
           <w:t>3.1 Formal Education</w:t>
           <w:tab/>
-          <w:t>22</w:t>
+          <w:t>23</w:t>
         </w:r>
       </w:hyperlink>
     </w:p>
@@ -1233,14 +1233,14 @@
         </w:tabs>
         <w:rPr/>
       </w:pPr>
-      <w:hyperlink w:anchor="__RefHeading___Toc2512_456258970">
+      <w:hyperlink w:anchor="__RefHeading___Toc2595_101190078">
         <w:r>
           <w:rPr>
             <w:rStyle w:val="IndexLink"/>
           </w:rPr>
           <w:t>1979: York University, Canada: MA Economics &amp; Applied Mathematics</w:t>
           <w:tab/>
-          <w:t>22</w:t>
+          <w:t>23</w:t>
         </w:r>
       </w:hyperlink>
     </w:p>
@@ -1252,14 +1252,14 @@
         </w:tabs>
         <w:rPr/>
       </w:pPr>
-      <w:hyperlink w:anchor="__RefHeading___Toc2514_456258970">
+      <w:hyperlink w:anchor="__RefHeading___Toc2597_101190078">
         <w:r>
           <w:rPr>
             <w:rStyle w:val="IndexLink"/>
           </w:rPr>
           <w:t>1977: University of Toronto - Rotman School of Management (MBA Program): No Degree</w:t>
           <w:tab/>
-          <w:t>22</w:t>
+          <w:t>23</w:t>
         </w:r>
       </w:hyperlink>
     </w:p>
@@ -1271,7 +1271,7 @@
         </w:tabs>
         <w:rPr/>
       </w:pPr>
-      <w:hyperlink w:anchor="__RefHeading___Toc2516_456258970">
+      <w:hyperlink w:anchor="__RefHeading___Toc2599_101190078">
         <w:r>
           <w:rPr>
             <w:rStyle w:val="IndexLink"/>
@@ -1290,7 +1290,7 @@
         </w:tabs>
         <w:rPr/>
       </w:pPr>
-      <w:hyperlink w:anchor="__RefHeading___Toc2518_456258970">
+      <w:hyperlink w:anchor="__RefHeading___Toc2601_101190078">
         <w:r>
           <w:rPr>
             <w:rStyle w:val="IndexLink"/>
@@ -1309,14 +1309,14 @@
         </w:tabs>
         <w:rPr/>
       </w:pPr>
-      <w:hyperlink w:anchor="__RefHeading___Toc2520_456258970">
+      <w:hyperlink w:anchor="__RefHeading___Toc2603_101190078">
         <w:r>
           <w:rPr>
             <w:rStyle w:val="IndexLink"/>
           </w:rPr>
           <w:t>4.0 Spoken Languages</w:t>
           <w:tab/>
-          <w:t>23</w:t>
+          <w:t>24</w:t>
         </w:r>
       </w:hyperlink>
     </w:p>
@@ -1328,14 +1328,14 @@
         </w:tabs>
         <w:rPr/>
       </w:pPr>
-      <w:hyperlink w:anchor="__RefHeading___Toc2522_456258970">
+      <w:hyperlink w:anchor="__RefHeading___Toc2605_101190078">
         <w:r>
           <w:rPr>
             <w:rStyle w:val="IndexLink"/>
           </w:rPr>
           <w:t>5.0 Computer Languages, SDKs, and Operating Systems</w:t>
           <w:tab/>
-          <w:t>23</w:t>
+          <w:t>24</w:t>
         </w:r>
       </w:hyperlink>
     </w:p>
@@ -1347,7 +1347,7 @@
         </w:tabs>
         <w:rPr/>
       </w:pPr>
-      <w:hyperlink w:anchor="__RefHeading___Toc2524_456258970">
+      <w:hyperlink w:anchor="__RefHeading___Toc2607_101190078">
         <w:r>
           <w:rPr>
             <w:rStyle w:val="IndexLink"/>
@@ -1366,7 +1366,7 @@
         </w:tabs>
         <w:rPr/>
       </w:pPr>
-      <w:hyperlink w:anchor="__RefHeading___Toc2526_456258970">
+      <w:hyperlink w:anchor="__RefHeading___Toc2609_101190078">
         <w:r>
           <w:rPr>
             <w:rStyle w:val="IndexLink"/>
@@ -1385,14 +1385,14 @@
         </w:tabs>
         <w:rPr/>
       </w:pPr>
-      <w:hyperlink w:anchor="__RefHeading___Toc2528_456258970">
+      <w:hyperlink w:anchor="__RefHeading___Toc2611_101190078">
         <w:r>
           <w:rPr>
             <w:rStyle w:val="IndexLink"/>
           </w:rPr>
           <w:t>Appendix A: Programming Language Preferences and Musings</w:t>
           <w:tab/>
-          <w:t>24</w:t>
+          <w:t>25</w:t>
         </w:r>
       </w:hyperlink>
     </w:p>
@@ -1404,7 +1404,7 @@
         </w:tabs>
         <w:rPr/>
       </w:pPr>
-      <w:hyperlink w:anchor="__RefHeading___Toc2530_456258970">
+      <w:hyperlink w:anchor="__RefHeading___Toc2613_101190078">
         <w:r>
           <w:rPr>
             <w:rStyle w:val="IndexLink"/>
@@ -1423,7 +1423,7 @@
         </w:tabs>
         <w:rPr/>
       </w:pPr>
-      <w:hyperlink w:anchor="__RefHeading___Toc2532_456258970">
+      <w:hyperlink w:anchor="__RefHeading___Toc2615_101190078">
         <w:r>
           <w:rPr>
             <w:rStyle w:val="IndexLink"/>
@@ -1442,7 +1442,7 @@
         </w:tabs>
         <w:rPr/>
       </w:pPr>
-      <w:hyperlink w:anchor="__RefHeading___Toc2534_456258970">
+      <w:hyperlink w:anchor="__RefHeading___Toc2617_101190078">
         <w:r>
           <w:rPr>
             <w:rStyle w:val="IndexLink"/>
@@ -1461,7 +1461,7 @@
         </w:tabs>
         <w:rPr/>
       </w:pPr>
-      <w:hyperlink w:anchor="__RefHeading___Toc2536_456258970">
+      <w:hyperlink w:anchor="__RefHeading___Toc2619_101190078">
         <w:r>
           <w:rPr>
             <w:rStyle w:val="IndexLink"/>
@@ -1480,14 +1480,14 @@
         </w:tabs>
         <w:rPr/>
       </w:pPr>
-      <w:hyperlink w:anchor="__RefHeading___Toc2538_456258970">
+      <w:hyperlink w:anchor="__RefHeading___Toc2621_101190078">
         <w:r>
           <w:rPr>
             <w:rStyle w:val="IndexLink"/>
           </w:rPr>
           <w:t>B.2.2: DSL Full-fledged</w:t>
           <w:tab/>
-          <w:t>27</w:t>
+          <w:t>28</w:t>
         </w:r>
       </w:hyperlink>
     </w:p>
@@ -1499,7 +1499,7 @@
         </w:tabs>
         <w:rPr/>
       </w:pPr>
-      <w:hyperlink w:anchor="__RefHeading___Toc2540_456258970">
+      <w:hyperlink w:anchor="__RefHeading___Toc2623_101190078">
         <w:r>
           <w:rPr>
             <w:rStyle w:val="IndexLink"/>
@@ -1518,7 +1518,7 @@
         </w:tabs>
         <w:rPr/>
       </w:pPr>
-      <w:hyperlink w:anchor="__RefHeading___Toc2542_456258970">
+      <w:hyperlink w:anchor="__RefHeading___Toc2625_101190078">
         <w:r>
           <w:rPr>
             <w:rStyle w:val="IndexLink"/>
@@ -1547,7 +1547,7 @@
         <w:rPr/>
       </w:pPr>
       <w:bookmarkStart w:id="6" w:name="summary"/>
-      <w:bookmarkStart w:id="7" w:name="__RefHeading___Toc2438_456258970"/>
+      <w:bookmarkStart w:id="7" w:name="__RefHeading___Toc2521_101190078"/>
       <w:bookmarkEnd w:id="6"/>
       <w:bookmarkEnd w:id="7"/>
       <w:r>
@@ -1562,7 +1562,7 @@
       </w:pPr>
       <w:r>
         <w:rPr/>
-        <w:t>I am an experienced computer scientist and S/W architect. I have devised innovative solutions to many S/W problems for a wide range of fields, including:</w:t>
+        <w:t>I am an experienced “hands-on” computer scientist and S/W architect. I devised innovative algorithms and solutions for many S/W problems in a wide range of fields, including:</w:t>
       </w:r>
     </w:p>
     <w:p>
@@ -1752,7 +1752,7 @@
       </w:pPr>
       <w:r>
         <w:rPr/>
-        <w:t xml:space="preserve">I have worked for a number of organizations, large and small, and helped them realize improvements in their product performance, often putting them in the front rank in their field. I have acquired expert knowledge in a number of fields, often liaising with noted experts, and have been able to quickly apply this knowledge to improve the competitive position of the companies and their products. I have a keen interest in computer languages, both practical and theoretical. I have created a number of </w:t>
+        <w:t xml:space="preserve">I have worked for a number of organizations, large and small, and helped them realize improvements in their product performance, often putting them in the front rank in their field. I have acquired expert knowledge in a number of fields, often liaising with noted experts, and have been able to quickly apply this knowledge to improve the competitive position of the companies and their products. I have a keen interest in computer languages and compilers. I have created a number of </w:t>
       </w:r>
       <w:hyperlink r:id="rId15">
         <w:r>
@@ -1836,8 +1836,8 @@
         <w:pStyle w:val="Heading3"/>
         <w:rPr/>
       </w:pPr>
-      <w:bookmarkStart w:id="8" w:name="it-cobol-adabas-natural-c-ibm-mainframes-and-etl-programming-credentials"/>
-      <w:bookmarkStart w:id="9" w:name="__RefHeading___Toc2440_456258970"/>
+      <w:bookmarkStart w:id="8" w:name="it"/>
+      <w:bookmarkStart w:id="9" w:name="__RefHeading___Toc2523_101190078"/>
       <w:bookmarkEnd w:id="8"/>
       <w:bookmarkEnd w:id="9"/>
       <w:r>
@@ -1933,9 +1933,7 @@
         <w:rPr/>
       </w:pPr>
       <w:r>
-        <w:rPr>
-          <w:b/>
-        </w:rPr>
+        <w:rPr/>
         <w:t>I am an expert in applying templates and macros to any programming language. These macros and templates allow the underlying language to incorporate the latest programming concepts and features while still emitting valid (and human understandable) source code in the original language.</w:t>
       </w:r>
     </w:p>
@@ -2119,7 +2117,7 @@
         <w:rPr/>
       </w:pPr>
       <w:bookmarkStart w:id="10" w:name="work-experience"/>
-      <w:bookmarkStart w:id="11" w:name="__RefHeading___Toc2442_456258970"/>
+      <w:bookmarkStart w:id="11" w:name="__RefHeading___Toc2525_101190078"/>
       <w:bookmarkEnd w:id="10"/>
       <w:bookmarkEnd w:id="11"/>
       <w:r>
@@ -2133,7 +2131,7 @@
         <w:rPr/>
       </w:pPr>
       <w:bookmarkStart w:id="12" w:name="self-employed"/>
-      <w:bookmarkStart w:id="13" w:name="__RefHeading___Toc2444_456258970"/>
+      <w:bookmarkStart w:id="13" w:name="__RefHeading___Toc2527_101190078"/>
       <w:bookmarkEnd w:id="12"/>
       <w:bookmarkEnd w:id="13"/>
       <w:r>
@@ -2245,7 +2243,7 @@
         <w:rPr/>
       </w:pPr>
       <w:bookmarkStart w:id="14" w:name="viaccess"/>
-      <w:bookmarkStart w:id="15" w:name="__RefHeading___Toc2446_456258970"/>
+      <w:bookmarkStart w:id="15" w:name="__RefHeading___Toc2529_101190078"/>
       <w:bookmarkEnd w:id="14"/>
       <w:bookmarkEnd w:id="15"/>
       <w:r>
@@ -2328,7 +2326,7 @@
       </w:hyperlink>
       <w:r>
         <w:rPr/>
-        <w:t xml:space="preserve"> Internet pay TV system. We provided the S/W infrastructure to our customers, the legacy (i.e. satellite and cable) pay TV operators, so they could also provide an OTT service to their subscribers in order that they could try to compete with </w:t>
+        <w:t xml:space="preserve"> Internet pay TV system. We provided the S/W infrastructure to our customers, the satellite and cable pay TV operators, so they could also provide an OTT service to their subscribers in order that they could try to compete with </w:t>
       </w:r>
       <w:hyperlink r:id="rId25">
         <w:r>
@@ -2390,7 +2388,17 @@
       </w:pPr>
       <w:r>
         <w:rPr/>
-        <w:t>I was responsible for security policy and security architecture. I worked closely with the product management and the S/W development team leader in order to determine security requirements, their costs and benefits, and was the architect of their implementation. In many cases the security features were very complex, so I first needed to create a working proof-of-concept, before finalizing their specifications.</w:t>
+        <w:t xml:space="preserve">I was responsible for security policy and security architecture. I worked closely with the product management and the S/W development team leader in order to specify security requirements along with analyzing their costs and benefits. Either I was the architect of the implementation, or I purchased a 3rd party tool. </w:t>
+      </w:r>
+      <w:r>
+        <w:rPr>
+          <w:i/>
+        </w:rPr>
+        <w:t>In many cases the security features were very complex, so I first needed to code a working proof-of-concept, before finalizing their specifications</w:t>
+      </w:r>
+      <w:r>
+        <w:rPr/>
+        <w:t>. And when I purchased 3rd party tools, I configured them.</w:t>
       </w:r>
     </w:p>
     <w:p>
@@ -2925,7 +2933,7 @@
         <w:rPr/>
       </w:pPr>
       <w:bookmarkStart w:id="16" w:name="cybersec-anonymous"/>
-      <w:bookmarkStart w:id="17" w:name="__RefHeading___Toc2448_456258970"/>
+      <w:bookmarkStart w:id="17" w:name="__RefHeading___Toc2531_101190078"/>
       <w:bookmarkEnd w:id="16"/>
       <w:bookmarkEnd w:id="17"/>
       <w:r>
@@ -3031,7 +3039,7 @@
         <w:rPr/>
       </w:pPr>
       <w:bookmarkStart w:id="18" w:name="gait-monitoring"/>
-      <w:bookmarkStart w:id="19" w:name="__RefHeading___Toc2450_456258970"/>
+      <w:bookmarkStart w:id="19" w:name="__RefHeading___Toc2533_101190078"/>
       <w:bookmarkEnd w:id="18"/>
       <w:bookmarkEnd w:id="19"/>
       <w:r>
@@ -3171,7 +3179,7 @@
         <w:rPr/>
       </w:pPr>
       <w:bookmarkStart w:id="20" w:name="telequest"/>
-      <w:bookmarkStart w:id="21" w:name="__RefHeading___Toc2452_456258970"/>
+      <w:bookmarkStart w:id="21" w:name="__RefHeading___Toc2535_101190078"/>
       <w:bookmarkEnd w:id="20"/>
       <w:bookmarkEnd w:id="21"/>
       <w:r>
@@ -3315,7 +3323,7 @@
         <w:rPr/>
       </w:pPr>
       <w:bookmarkStart w:id="22" w:name="agritech"/>
-      <w:bookmarkStart w:id="23" w:name="__RefHeading___Toc2454_456258970"/>
+      <w:bookmarkStart w:id="23" w:name="__RefHeading___Toc2537_101190078"/>
       <w:bookmarkEnd w:id="22"/>
       <w:bookmarkEnd w:id="23"/>
       <w:r>
@@ -3352,13 +3360,25 @@
       </w:pPr>
       <w:r>
         <w:rPr/>
-        <w:t xml:space="preserve">My job was to find hi-tech agricultural products that the company needed to purchase, or that I felt would be worthwhile for them to purchase. I would go to the annual </w:t>
+        <w:t xml:space="preserve">The company was developing industrial scale </w:t>
       </w:r>
       <w:hyperlink r:id="rId48">
         <w:r>
           <w:rPr>
             <w:rStyle w:val="InternetLink"/>
           </w:rPr>
+          <w:t>cassava</w:t>
+        </w:r>
+      </w:hyperlink>
+      <w:r>
+        <w:rPr/>
+        <w:t xml:space="preserve"> (= the major ingredient in tapioca) plantations in the Nigerian jungles. Before the establishment of OPEC in 1973, the major staple in the Nigerian diet was cassava which was produced via cottage industry. After their huge oil revenues began, the government subsidized wheat. Now that their oil deposits are becoming depleted, and the price seems to be permantently declining, the government can no longer afford the subsidies, so it wants the bakeries to produce bread mixed with 50% cassava. My job was to find and acquire hi-tech infrastructure and agritech products required to build and operate the plantations. I would go to the annual </w:t>
+      </w:r>
+      <w:hyperlink r:id="rId49">
+        <w:r>
+          <w:rPr>
+            <w:rStyle w:val="InternetLink"/>
+          </w:rPr>
           <w:t>Israel Agritech</w:t>
         </w:r>
       </w:hyperlink>
@@ -3499,7 +3519,7 @@
         <w:rPr/>
       </w:pPr>
       <w:bookmarkStart w:id="24" w:name="china"/>
-      <w:bookmarkStart w:id="25" w:name="__RefHeading___Toc2456_456258970"/>
+      <w:bookmarkStart w:id="25" w:name="__RefHeading___Toc2539_101190078"/>
       <w:bookmarkEnd w:id="24"/>
       <w:bookmarkEnd w:id="25"/>
       <w:r>
@@ -3540,6 +3560,20 @@
       </w:pPr>
       <w:r>
         <w:rPr/>
+        <w:t>I found creative technical and economic solutions to legal trade restriction and royalty enforcement problems between Chinese buyers and Western vendors of hi-tech products. I was completely transparent with both parties. I would recommend technical modifications to the products that would resolve the problems to the satisfaction of both parties.</w:t>
+      </w:r>
+    </w:p>
+    <w:p>
+      <w:pPr>
+        <w:pStyle w:val="Compact"/>
+        <w:numPr>
+          <w:ilvl w:val="0"/>
+          <w:numId w:val="10"/>
+        </w:numPr>
+        <w:rPr/>
+      </w:pPr>
+      <w:r>
+        <w:rPr/>
         <w:t>The Chinese wanted to buy a restricted gyroscope for their super high speed trains from Honeywell that is normally used for ICBMs. I proposed to Honeywell that they insert the gyroscope into the center of a tamper proof lead block that weighed say 50-100 kg. For example if the soft membrane surrounding the gyroscope were penetrated with a blade or drill or laser then it would release acid or a binary explosive. Honeywell would be responsible for developing the tamper proof mechanism. They did not have to reveal to the Chinese how they built the mechanism. All they had to do was to give the Chinese a fixed price quote for the custom work. Clearly such a device could not be used on a missile where every extra gram of weight counts, but where the extra weight was of no consequence to the train. Honeywell agreed.</w:t>
       </w:r>
     </w:p>
@@ -3621,7 +3655,7 @@
         <w:rPr/>
       </w:pPr>
       <w:bookmarkStart w:id="26" w:name="syntezza"/>
-      <w:bookmarkStart w:id="27" w:name="__RefHeading___Toc2458_456258970"/>
+      <w:bookmarkStart w:id="27" w:name="__RefHeading___Toc2541_101190078"/>
       <w:bookmarkEnd w:id="26"/>
       <w:bookmarkEnd w:id="27"/>
       <w:r>
@@ -3640,7 +3674,7 @@
         </w:rPr>
         <w:t>@</w:t>
       </w:r>
-      <w:hyperlink r:id="rId49">
+      <w:hyperlink r:id="rId50">
         <w:r>
           <w:rPr>
             <w:rStyle w:val="InternetLink"/>
@@ -3679,7 +3713,7 @@
         <w:rPr/>
         <w:t xml:space="preserve">The client’s product was a </w:t>
       </w:r>
-      <w:hyperlink r:id="rId50">
+      <w:hyperlink r:id="rId51">
         <w:r>
           <w:rPr>
             <w:rStyle w:val="InternetLink"/>
@@ -3691,7 +3725,7 @@
         <w:rPr/>
         <w:t xml:space="preserve"> (= DNA amplification technology) kit for detecting </w:t>
       </w:r>
-      <w:hyperlink r:id="rId51">
+      <w:hyperlink r:id="rId52">
         <w:r>
           <w:rPr>
             <w:rStyle w:val="InternetLink"/>
@@ -3717,7 +3751,7 @@
         <w:rPr/>
         <w:t xml:space="preserve">Within 3 months of joining the company and quickly learning the fundamentals of </w:t>
       </w:r>
-      <w:hyperlink r:id="rId52">
+      <w:hyperlink r:id="rId53">
         <w:r>
           <w:rPr>
             <w:rStyle w:val="InternetLink"/>
@@ -3729,7 +3763,7 @@
         <w:rPr/>
         <w:t xml:space="preserve"> via mentoring from a world renowned expert, </w:t>
       </w:r>
-      <w:hyperlink r:id="rId53">
+      <w:hyperlink r:id="rId54">
         <w:r>
           <w:rPr>
             <w:rStyle w:val="InternetLink"/>
@@ -3741,7 +3775,7 @@
         <w:rPr/>
         <w:t xml:space="preserve">, I discovered a new algorithm for overcoming </w:t>
       </w:r>
-      <w:hyperlink r:id="rId54">
+      <w:hyperlink r:id="rId55">
         <w:r>
           <w:rPr>
             <w:rStyle w:val="InternetLink"/>
@@ -3753,7 +3787,7 @@
         <w:rPr/>
         <w:t xml:space="preserve"> using Artificial Intelligence (AI) and data science techniques where too much sample “noise” prevents the result of the biological assay from being estimated by the classic sigmoidal shaped </w:t>
       </w:r>
-      <w:hyperlink r:id="rId55">
+      <w:hyperlink r:id="rId56">
         <w:r>
           <w:rPr>
             <w:rStyle w:val="InternetLink"/>
@@ -3779,7 +3813,7 @@
         <w:rPr/>
         <w:t xml:space="preserve">I implemented the final algorithm in C, while I built the prototype in Python using the </w:t>
       </w:r>
-      <w:hyperlink r:id="rId56">
+      <w:hyperlink r:id="rId57">
         <w:r>
           <w:rPr>
             <w:rStyle w:val="InternetLink"/>
@@ -3791,7 +3825,7 @@
         <w:rPr/>
         <w:t xml:space="preserve">, </w:t>
       </w:r>
-      <w:hyperlink r:id="rId57">
+      <w:hyperlink r:id="rId58">
         <w:r>
           <w:rPr>
             <w:rStyle w:val="InternetLink"/>
@@ -3803,7 +3837,7 @@
         <w:rPr/>
         <w:t xml:space="preserve">, and </w:t>
       </w:r>
-      <w:hyperlink r:id="rId58">
+      <w:hyperlink r:id="rId59">
         <w:r>
           <w:rPr>
             <w:rStyle w:val="InternetLink"/>
@@ -3842,7 +3876,7 @@
         <w:rPr>
           <w:b/>
         </w:rPr>
-        <w:t xml:space="preserve"> chemistry that could not separate the DNA from the mucus in the nasal samples. This result was grossly unacceptable for any medical test. The investors had lost confidence, and were about to pull out. I improved the test’s accuracy to 95%, which was 10% better than their competitors from the pharmaceutical giants. I saved the client from liquidation.</w:t>
+        <w:t xml:space="preserve"> chemistry that could not separate the DNA from the mucus in patient nasal samples. This result was grossly unacceptable for any medical test. The investors had lost confidence, and were about to pull out. I improved the test’s accuracy to 95%, which was 10% better than their competitors from the pharmaceutical giants. I saved the client from liquidation.</w:t>
       </w:r>
     </w:p>
     <w:p>
@@ -3877,7 +3911,7 @@
         <w:rPr/>
       </w:pPr>
       <w:bookmarkStart w:id="28" w:name="nds"/>
-      <w:bookmarkStart w:id="29" w:name="__RefHeading___Toc2460_456258970"/>
+      <w:bookmarkStart w:id="29" w:name="__RefHeading___Toc2543_101190078"/>
       <w:bookmarkEnd w:id="28"/>
       <w:bookmarkEnd w:id="29"/>
       <w:r>
@@ -3896,7 +3930,7 @@
         </w:rPr>
         <w:t>@</w:t>
       </w:r>
-      <w:hyperlink r:id="rId59">
+      <w:hyperlink r:id="rId60">
         <w:r>
           <w:rPr>
             <w:rStyle w:val="InternetLink"/>
@@ -3919,7 +3953,7 @@
       </w:pPr>
       <w:r>
         <w:rPr/>
-        <w:t>Keys: cybersecurity, DRM, algorithms, cryptography, anti-reverse engineering, obfuscation, LLVM compiler, VM, QEMU, RPC, automated testing, S/W quality, C/C++, TCL, Python, Linux, bash, Win32</w:t>
+        <w:t>Keys: cybersecurity, business development, DRM, algorithms, cryptography, anti-reverse engineering, obfuscation, LLVM compiler, VM, QEMU, RPC, automated testing, S/W quality, C/C++, TCL, Python, Linux, bash, Win32</w:t>
       </w:r>
     </w:p>
     <w:p>
@@ -3933,9 +3967,19 @@
       </w:pPr>
       <w:r>
         <w:rPr/>
-        <w:t xml:space="preserve">I worked on a wide variety of security related projects. My background task was to do C/C++ </w:t>
-      </w:r>
-      <w:hyperlink r:id="rId60">
+        <w:t xml:space="preserve">I was a researcher who worked on a </w:t>
+      </w:r>
+      <w:r>
+        <w:rPr>
+          <w:i/>
+        </w:rPr>
+        <w:t>potpourri</w:t>
+      </w:r>
+      <w:r>
+        <w:rPr/>
+        <w:t xml:space="preserve"> of fascinating and intellectually challenging projects, primarily related to cybersecurity. My background task was to do C/C++ </w:t>
+      </w:r>
+      <w:hyperlink r:id="rId61">
         <w:r>
           <w:rPr>
             <w:rStyle w:val="InternetLink"/>
@@ -3947,7 +3991,7 @@
         <w:rPr/>
         <w:t xml:space="preserve">. Typically secure coding is achieved by </w:t>
       </w:r>
-      <w:hyperlink r:id="rId61">
+      <w:hyperlink r:id="rId62">
         <w:r>
           <w:rPr>
             <w:rStyle w:val="InternetLink"/>
@@ -3973,7 +4017,7 @@
         <w:rPr/>
         <w:t xml:space="preserve">I was a member of the architecture team for their in-house </w:t>
       </w:r>
-      <w:hyperlink r:id="rId62">
+      <w:hyperlink r:id="rId63">
         <w:r>
           <w:rPr>
             <w:rStyle w:val="InternetLink"/>
@@ -3985,7 +4029,7 @@
         <w:rPr/>
         <w:t xml:space="preserve"> </w:t>
       </w:r>
-      <w:hyperlink r:id="rId63">
+      <w:hyperlink r:id="rId64">
         <w:r>
           <w:rPr>
             <w:rStyle w:val="InternetLink"/>
@@ -4011,7 +4055,7 @@
         <w:rPr/>
         <w:t xml:space="preserve">I developed techniques using Virtual Machine (VM) technology to crack </w:t>
       </w:r>
-      <w:hyperlink r:id="rId64">
+      <w:hyperlink r:id="rId65">
         <w:r>
           <w:rPr>
             <w:rStyle w:val="InternetLink"/>
@@ -4037,7 +4081,7 @@
         <w:rPr/>
         <w:t xml:space="preserve">I developed a technique to subvert a commonly used class of </w:t>
       </w:r>
-      <w:hyperlink r:id="rId65">
+      <w:hyperlink r:id="rId66">
         <w:r>
           <w:rPr>
             <w:rStyle w:val="InternetLink"/>
@@ -4049,7 +4093,7 @@
         <w:rPr/>
         <w:t xml:space="preserve"> that are seeded with the </w:t>
       </w:r>
-      <w:hyperlink r:id="rId66">
+      <w:hyperlink r:id="rId67">
         <w:r>
           <w:rPr>
             <w:rStyle w:val="InternetLink"/>
@@ -4071,7 +4115,7 @@
         <w:rPr/>
         <w:t xml:space="preserve">. Many cryptographic algorithms rely upon an RNG for their initialization “handshake”. I implemented this technique by hacking the open source </w:t>
       </w:r>
-      <w:hyperlink r:id="rId67">
+      <w:hyperlink r:id="rId68">
         <w:r>
           <w:rPr>
             <w:rStyle w:val="InternetLink"/>
@@ -4125,7 +4169,7 @@
         <w:rPr/>
         <w:t xml:space="preserve">I arranged for well known security experts to give lectures and seminars at the company. The most successful and well attended course was a one week seminar on reverse engineering X86 assembly code using </w:t>
       </w:r>
-      <w:hyperlink r:id="rId68">
+      <w:hyperlink r:id="rId69">
         <w:r>
           <w:rPr>
             <w:rStyle w:val="InternetLink"/>
@@ -4137,7 +4181,7 @@
         <w:rPr/>
         <w:t xml:space="preserve">. The course was given by </w:t>
       </w:r>
-      <w:hyperlink r:id="rId69">
+      <w:hyperlink r:id="rId70">
         <w:r>
           <w:rPr>
             <w:rStyle w:val="InternetLink"/>
@@ -4147,7 +4191,7 @@
       </w:hyperlink>
       <w:r>
         <w:rPr/>
-        <w:t xml:space="preserve"> who today (2017) works at Check Point. Afterwards many of us in the security group spent a number of months challenging each other with anti-reverse engineering riddles. The strongest techniques that I developed were (1) jumping into operands of long instructions that were designed to be short opcodes, (2) dynamic creation of opcodes in the heap, and (3) creation of obfuscated FORTH-like virtual machines.</w:t>
+        <w:t xml:space="preserve"> who works at Check Point (as of 2017). Afterwards many of us in the security group spent a number of months challenging each other with anti-reverse engineering riddles. The strongest techniques that I developed were (1) jumping into operands of long instructions that were designed to be short opcodes, (2) dynamic creation of opcodes in the heap, and (3) creation of obfuscated FORTH-like virtual machines.</w:t>
       </w:r>
     </w:p>
     <w:p>
@@ -4163,7 +4207,7 @@
         <w:rPr/>
         <w:t xml:space="preserve">I gave the following 3 well received lectures: (1) how to write code that mitigates </w:t>
       </w:r>
-      <w:hyperlink r:id="rId70">
+      <w:hyperlink r:id="rId71">
         <w:r>
           <w:rPr>
             <w:rStyle w:val="InternetLink"/>
@@ -4189,7 +4233,7 @@
         <w:rPr/>
         <w:t xml:space="preserve">I architected and implemented a hybrid simulator/emulator debugger written in C for legacy </w:t>
       </w:r>
-      <w:hyperlink r:id="rId71">
+      <w:hyperlink r:id="rId72">
         <w:r>
           <w:rPr>
             <w:rStyle w:val="InternetLink"/>
@@ -4211,7 +4255,7 @@
         <w:rPr/>
         <w:t xml:space="preserve"> statements to log files. My new debugger allowed source code on the PC to be debugged using the </w:t>
       </w:r>
-      <w:hyperlink r:id="rId72">
+      <w:hyperlink r:id="rId73">
         <w:r>
           <w:rPr>
             <w:rStyle w:val="InternetLink"/>
@@ -4223,7 +4267,7 @@
         <w:rPr/>
         <w:t xml:space="preserve"> debugger while still viewing the results on the STB. Implementation was accomplished by reverse engineering of the STB middleware API. 80% of the middleware ran natively on the PC, while the STB low level H/W specific portions were implemented via an agent on the STB that was accessed via API calls that were implemented as </w:t>
       </w:r>
-      <w:hyperlink r:id="rId73">
+      <w:hyperlink r:id="rId74">
         <w:r>
           <w:rPr>
             <w:rStyle w:val="InternetLink"/>
@@ -4249,7 +4293,7 @@
         <w:rPr/>
         <w:t xml:space="preserve">I wrote an automated testing system in TCL and C/C++ for a satellite content delivery system for huge content, e.g. delivering ultra high definition movies to cinemas, and print newspapers for remote publishing. I created a </w:t>
       </w:r>
-      <w:hyperlink r:id="rId74">
+      <w:hyperlink r:id="rId75">
         <w:r>
           <w:rPr>
             <w:rStyle w:val="InternetLink"/>
@@ -4282,7 +4326,7 @@
         <w:rPr/>
       </w:pPr>
       <w:bookmarkStart w:id="30" w:name="virtouch"/>
-      <w:bookmarkStart w:id="31" w:name="__RefHeading___Toc2462_456258970"/>
+      <w:bookmarkStart w:id="31" w:name="__RefHeading___Toc2545_101190078"/>
       <w:bookmarkEnd w:id="30"/>
       <w:bookmarkEnd w:id="31"/>
       <w:r>
@@ -4301,7 +4345,7 @@
         </w:rPr>
         <w:t>@</w:t>
       </w:r>
-      <w:hyperlink r:id="rId75">
+      <w:hyperlink r:id="rId76">
         <w:r>
           <w:rPr>
             <w:rStyle w:val="InternetLink"/>
@@ -4337,31 +4381,39 @@
         <w:rPr/>
       </w:pPr>
       <w:r>
-        <w:rPr/>
+        <w:rPr>
+          <w:b/>
+        </w:rPr>
         <w:t xml:space="preserve">I was the inventor and architect of a system that allowed the blind to to “see” geographic maps and digital images that were prepared using industry standard </w:t>
       </w:r>
-      <w:hyperlink r:id="rId76">
-        <w:r>
-          <w:rPr>
-            <w:rStyle w:val="InternetLink"/>
+      <w:hyperlink r:id="rId77">
+        <w:r>
+          <w:rPr>
+            <w:rStyle w:val="InternetLink"/>
+            <w:b/>
           </w:rPr>
           <w:t>GIS</w:t>
         </w:r>
       </w:hyperlink>
       <w:r>
-        <w:rPr/>
+        <w:rPr>
+          <w:b/>
+        </w:rPr>
         <w:t xml:space="preserve"> map descriptions such as </w:t>
       </w:r>
-      <w:hyperlink r:id="rId77">
-        <w:r>
-          <w:rPr>
-            <w:rStyle w:val="InternetLink"/>
+      <w:hyperlink r:id="rId78">
+        <w:r>
+          <w:rPr>
+            <w:rStyle w:val="InternetLink"/>
+            <w:b/>
           </w:rPr>
           <w:t>MapML</w:t>
         </w:r>
       </w:hyperlink>
       <w:r>
-        <w:rPr/>
+        <w:rPr>
+          <w:b/>
+        </w:rPr>
         <w:t>.</w:t>
       </w:r>
     </w:p>
@@ -4390,7 +4442,19 @@
       </w:pPr>
       <w:r>
         <w:rPr/>
-        <w:t>A graphics tablet and stylus were used instead of a mouse because the blind can use a tablet much more effectively to navigate the screen compared to a mouse. (Today, 2017, a touch tablet device could be used). The blind have their own sense of hand-eye coordination, and intuitively understand the stylus position on the tablet.</w:t>
+        <w:t xml:space="preserve">I decided to use an off-the-shelf graphics tablet and stylus instead of the company’s flagship </w:t>
+      </w:r>
+      <w:hyperlink r:id="rId79">
+        <w:r>
+          <w:rPr>
+            <w:rStyle w:val="InternetLink"/>
+          </w:rPr>
+          <w:t>VTPlayer tactile mouse</w:t>
+        </w:r>
+      </w:hyperlink>
+      <w:r>
+        <w:rPr/>
+        <w:t xml:space="preserve"> product because the blind can use a tablet much more effectively to navigate the screen compared to a mouse. (Today, 2017, a touch tablet device could be used). The blind have their own sense of hand-eye coordination, and intuitively understand the stylus position on the tablet.</w:t>
       </w:r>
     </w:p>
     <w:p>
@@ -4432,7 +4496,7 @@
       </w:pPr>
       <w:r>
         <w:rPr/>
-        <w:t>The x and y axis are divided into a uniform grid of 72x72 corresponding to a 6 octave 12 note chromatic scale per axis.</w:t>
+        <w:t>The X and Y axis are divided into a uniform grid of 72x72 corresponding to a 6 octave 12 note chromatic scale per axis.</w:t>
       </w:r>
     </w:p>
     <w:p>
@@ -4446,7 +4510,7 @@
       </w:pPr>
       <w:r>
         <w:rPr/>
-        <w:t>The x axis is associated with the first instrument say a piano, while the y axis is associated with the second instrument say a flute, so pixel position is conveyed via playback of 2 simultaneous notes.</w:t>
+        <w:t>The X axis is associated with the first instrument say a piano, while the Y axis is associated with the second instrument say a flute, so pixel position is conveyed via playback of 2 simultaneous notes.</w:t>
       </w:r>
     </w:p>
     <w:p>
@@ -4532,7 +4596,7 @@
         <w:rPr/>
         <w:t xml:space="preserve">Maps and images were prepared offline using </w:t>
       </w:r>
-      <w:hyperlink r:id="rId78">
+      <w:hyperlink r:id="rId80">
         <w:r>
           <w:rPr>
             <w:rStyle w:val="InternetLink"/>
@@ -4543,32 +4607,6 @@
       <w:r>
         <w:rPr/>
         <w:t xml:space="preserve"> along with TCL preprocessing.</w:t>
-      </w:r>
-    </w:p>
-    <w:p>
-      <w:pPr>
-        <w:pStyle w:val="Compact"/>
-        <w:numPr>
-          <w:ilvl w:val="0"/>
-          <w:numId w:val="13"/>
-        </w:numPr>
-        <w:rPr/>
-      </w:pPr>
-      <w:r>
-        <w:rPr/>
-        <w:t xml:space="preserve">Note that this application required no custom H/W unlike their expensive (~$300) </w:t>
-      </w:r>
-      <w:hyperlink r:id="rId79">
-        <w:r>
-          <w:rPr>
-            <w:rStyle w:val="InternetLink"/>
-          </w:rPr>
-          <w:t>VTPlayer tactile mouse</w:t>
-        </w:r>
-      </w:hyperlink>
-      <w:r>
-        <w:rPr/>
-        <w:t>.</w:t>
       </w:r>
     </w:p>
     <w:p>
@@ -4615,11 +4653,37 @@
     </w:p>
     <w:p>
       <w:pPr>
+        <w:pStyle w:val="Compact"/>
+        <w:numPr>
+          <w:ilvl w:val="0"/>
+          <w:numId w:val="13"/>
+        </w:numPr>
+        <w:rPr/>
+      </w:pPr>
+      <w:r>
+        <w:rPr/>
+        <w:t xml:space="preserve">Postmortem: Note that this application required no custom H/W unlike their expensive (~$300) </w:t>
+      </w:r>
+      <w:hyperlink r:id="rId81">
+        <w:r>
+          <w:rPr>
+            <w:rStyle w:val="InternetLink"/>
+          </w:rPr>
+          <w:t>VTPlayer tactile mouse</w:t>
+        </w:r>
+      </w:hyperlink>
+      <w:r>
+        <w:rPr/>
+        <w:t>. I came to the conclusion that designing custom H/W devices for the accessibility market is typically a recipe for financial bankruptcy. However I found that many off-the-shelf inexpensive consumer devices, especially gamer devices, can be successfully retargeted as accessibility devices. I also found that this type of work is intellectually challenging, and is much more spiritually satisfying than any other type of work in which I engage.</w:t>
+      </w:r>
+    </w:p>
+    <w:p>
+      <w:pPr>
         <w:pStyle w:val="Heading3"/>
         <w:rPr/>
       </w:pPr>
       <w:bookmarkStart w:id="32" w:name="vyyo"/>
-      <w:bookmarkStart w:id="33" w:name="__RefHeading___Toc2464_456258970"/>
+      <w:bookmarkStart w:id="33" w:name="__RefHeading___Toc2547_101190078"/>
       <w:bookmarkEnd w:id="32"/>
       <w:bookmarkEnd w:id="33"/>
       <w:r>
@@ -4638,7 +4702,7 @@
         </w:rPr>
         <w:t>@</w:t>
       </w:r>
-      <w:hyperlink r:id="rId80">
+      <w:hyperlink r:id="rId82">
         <w:r>
           <w:rPr>
             <w:rStyle w:val="InternetLink"/>
@@ -4677,7 +4741,7 @@
         <w:rPr/>
         <w:t xml:space="preserve">I was the architect of the </w:t>
       </w:r>
-      <w:hyperlink r:id="rId81">
+      <w:hyperlink r:id="rId83">
         <w:r>
           <w:rPr>
             <w:rStyle w:val="InternetLink"/>
@@ -4689,7 +4753,7 @@
         <w:rPr/>
         <w:t xml:space="preserve"> network management system (NMS), </w:t>
       </w:r>
-      <w:hyperlink r:id="rId82">
+      <w:hyperlink r:id="rId84">
         <w:r>
           <w:rPr>
             <w:rStyle w:val="InternetLink"/>
@@ -4715,7 +4779,7 @@
         <w:rPr/>
         <w:t xml:space="preserve">I was the architect of a hybrid IP connection for cable modems where there was no physical cable upstream channel. Instead the upstream channel used a telephone modem (ATA), while the downstream channel used the cable modem. Head end network equipment for both interfaces was supplied by the cable operator. My solution was to dynamically modify the </w:t>
       </w:r>
-      <w:hyperlink r:id="rId83">
+      <w:hyperlink r:id="rId85">
         <w:r>
           <w:rPr>
             <w:rStyle w:val="InternetLink"/>
@@ -4727,7 +4791,7 @@
         <w:rPr/>
         <w:t xml:space="preserve"> of the </w:t>
       </w:r>
-      <w:hyperlink r:id="rId84">
+      <w:hyperlink r:id="rId86">
         <w:r>
           <w:rPr>
             <w:rStyle w:val="InternetLink"/>
@@ -4753,7 +4817,7 @@
         <w:rPr/>
         <w:t xml:space="preserve">I greatly improved the efficiency of the laboratory modem speed stress testing by a factor of 10-100 by using a </w:t>
       </w:r>
-      <w:hyperlink r:id="rId85">
+      <w:hyperlink r:id="rId87">
         <w:r>
           <w:rPr>
             <w:rStyle w:val="InternetLink"/>
@@ -4787,17 +4851,27 @@
       </w:r>
       <w:r>
         <w:rPr/>
-        <w:t xml:space="preserve"> testing lab with 64K modems and 512K PCs by multiplexing the </w:t>
+        <w:t xml:space="preserve"> testing lab with 64K modems and 512K PCs by </w:t>
       </w:r>
       <w:r>
         <w:rPr>
           <w:i/>
         </w:rPr>
+        <w:t>multiplexing the physical connections</w:t>
+      </w:r>
+      <w:r>
+        <w:rPr/>
+        <w:t xml:space="preserve">. The test lab had only 256 </w:t>
+      </w:r>
+      <w:r>
+        <w:rPr>
+          <w:i/>
+        </w:rPr>
         <w:t>physical</w:t>
       </w:r>
       <w:r>
         <w:rPr/>
-        <w:t xml:space="preserve"> connections. The test lab had only 256 </w:t>
+        <w:t xml:space="preserve"> cable modems, 4 </w:t>
       </w:r>
       <w:r>
         <w:rPr>
@@ -4807,16 +4881,6 @@
       </w:r>
       <w:r>
         <w:rPr/>
-        <w:t xml:space="preserve"> cable modems, 4 </w:t>
-      </w:r>
-      <w:r>
-        <w:rPr>
-          <w:i/>
-        </w:rPr>
-        <w:t>physical</w:t>
-      </w:r>
-      <w:r>
-        <w:rPr/>
         <w:t xml:space="preserve"> PCs with 8 network connections each, 1 cable router, and 2 24-port layer-2 programmable switches. By dynamically editing the PC MAC addresses, and by dynamically editing the MAC filters on the network switches, I was able to fool the router into believing that it faced 64K modems, and to fool the modems into believing that each one was shared by 16 PCs. The Linux workstation implementation was in TCL and C.</w:t>
       </w:r>
     </w:p>
@@ -4833,7 +4897,7 @@
         <w:rPr/>
         <w:t xml:space="preserve">I designed a very efficient </w:t>
       </w:r>
-      <w:hyperlink r:id="rId86">
+      <w:hyperlink r:id="rId88">
         <w:r>
           <w:rPr>
             <w:rStyle w:val="InternetLink"/>
@@ -4845,7 +4909,7 @@
         <w:rPr/>
         <w:t xml:space="preserve"> algorithm in C for the router’s </w:t>
       </w:r>
-      <w:hyperlink r:id="rId87">
+      <w:hyperlink r:id="rId89">
         <w:r>
           <w:rPr>
             <w:rStyle w:val="InternetLink"/>
@@ -4857,7 +4921,7 @@
         <w:rPr/>
         <w:t xml:space="preserve"> cache, based upon an algorithm I had invented 10 years earlier. The special features of the hash table algorithm were no use of dynamic memory allocations for embedded safety, a unique 2^N table size algorithm that required no use of modulo/division operations for efficiency, and a </w:t>
       </w:r>
-      <w:hyperlink r:id="rId88">
+      <w:hyperlink r:id="rId90">
         <w:r>
           <w:rPr>
             <w:rStyle w:val="InternetLink"/>
@@ -4897,7 +4961,7 @@
         <w:rPr/>
         <w:t xml:space="preserve">I designed a </w:t>
       </w:r>
-      <w:hyperlink r:id="rId89">
+      <w:hyperlink r:id="rId91">
         <w:r>
           <w:rPr>
             <w:rStyle w:val="InternetLink"/>
@@ -4916,7 +4980,7 @@
         <w:rPr/>
       </w:pPr>
       <w:bookmarkStart w:id="34" w:name="jolt"/>
-      <w:bookmarkStart w:id="35" w:name="__RefHeading___Toc2466_456258970"/>
+      <w:bookmarkStart w:id="35" w:name="__RefHeading___Toc2549_101190078"/>
       <w:bookmarkEnd w:id="34"/>
       <w:bookmarkEnd w:id="35"/>
       <w:r>
@@ -4933,7 +4997,22 @@
         <w:rPr>
           <w:i/>
         </w:rPr>
-        <w:t>@MRV-Jolt (defunct), Jerusalem</w:t>
+        <w:t>@</w:t>
+      </w:r>
+      <w:hyperlink r:id="rId92">
+        <w:r>
+          <w:rPr>
+            <w:rStyle w:val="InternetLink"/>
+            <w:i/>
+          </w:rPr>
+          <w:t>MRV</w:t>
+        </w:r>
+      </w:hyperlink>
+      <w:r>
+        <w:rPr>
+          <w:i/>
+        </w:rPr>
+        <w:t>-Jolt (defunct), Jerusalem</w:t>
       </w:r>
     </w:p>
     <w:p>
@@ -4959,7 +5038,7 @@
         <w:rPr/>
         <w:t xml:space="preserve">The client’s product was a </w:t>
       </w:r>
-      <w:hyperlink r:id="rId90">
+      <w:hyperlink r:id="rId93">
         <w:r>
           <w:rPr>
             <w:rStyle w:val="InternetLink"/>
@@ -4999,7 +5078,7 @@
         <w:rPr/>
         <w:t xml:space="preserve">In order to provide them with </w:t>
       </w:r>
-      <w:hyperlink r:id="rId91">
+      <w:hyperlink r:id="rId94">
         <w:r>
           <w:rPr>
             <w:rStyle w:val="InternetLink"/>
@@ -5025,7 +5104,7 @@
         <w:rPr/>
         <w:t xml:space="preserve">I designed the </w:t>
       </w:r>
-      <w:hyperlink r:id="rId92">
+      <w:hyperlink r:id="rId95">
         <w:r>
           <w:rPr>
             <w:rStyle w:val="InternetLink"/>
@@ -5051,7 +5130,7 @@
         <w:rPr/>
         <w:t xml:space="preserve">I implemented a simple HTTP server on the board that acted as an </w:t>
       </w:r>
-      <w:hyperlink r:id="rId93">
+      <w:hyperlink r:id="rId96">
         <w:r>
           <w:rPr>
             <w:rStyle w:val="InternetLink"/>
@@ -5077,7 +5156,7 @@
         <w:rPr/>
         <w:t xml:space="preserve">I wrote a CLI utility in TCL and C using the open source </w:t>
       </w:r>
-      <w:hyperlink r:id="rId94">
+      <w:hyperlink r:id="rId97">
         <w:r>
           <w:rPr>
             <w:rStyle w:val="InternetLink"/>
@@ -5096,7 +5175,7 @@
         <w:rPr/>
       </w:pPr>
       <w:bookmarkStart w:id="36" w:name="foxcom"/>
-      <w:bookmarkStart w:id="37" w:name="__RefHeading___Toc2468_456258970"/>
+      <w:bookmarkStart w:id="37" w:name="__RefHeading___Toc2551_101190078"/>
       <w:bookmarkEnd w:id="36"/>
       <w:bookmarkEnd w:id="37"/>
       <w:r>
@@ -5144,7 +5223,7 @@
         <w:rPr/>
       </w:pPr>
       <w:bookmarkStart w:id="38" w:name="zamir"/>
-      <w:bookmarkStart w:id="39" w:name="__RefHeading___Toc2470_456258970"/>
+      <w:bookmarkStart w:id="39" w:name="__RefHeading___Toc2553_101190078"/>
       <w:bookmarkEnd w:id="38"/>
       <w:bookmarkEnd w:id="39"/>
       <w:r>
@@ -5163,7 +5242,7 @@
         </w:rPr>
         <w:t>@</w:t>
       </w:r>
-      <w:hyperlink r:id="rId95">
+      <w:hyperlink r:id="rId98">
         <w:r>
           <w:rPr>
             <w:rStyle w:val="InternetLink"/>
@@ -5251,12 +5330,12 @@
         <w:rPr/>
       </w:pPr>
       <w:bookmarkStart w:id="40" w:name="fourfold"/>
-      <w:bookmarkStart w:id="41" w:name="__RefHeading___Toc2472_456258970"/>
+      <w:bookmarkStart w:id="41" w:name="__RefHeading___Toc2555_101190078"/>
       <w:bookmarkEnd w:id="40"/>
       <w:bookmarkEnd w:id="41"/>
       <w:r>
         <w:rPr/>
-        <w:t>1998-99: S/W Architect &amp; Developer: Compiler: GCC Compiler Port for a 128-Core Stack Machine</w:t>
+        <w:t>1998-99: S/W Architect &amp; Developer: Compiler: GCC Compiler Port for a 128-Core Stack Machine CPU with a FORTH-like Instruction Set</w:t>
       </w:r>
     </w:p>
     <w:p>
@@ -5294,7 +5373,7 @@
         <w:rPr/>
         <w:t xml:space="preserve">This was a very challenging </w:t>
       </w:r>
-      <w:hyperlink r:id="rId96">
+      <w:hyperlink r:id="rId99">
         <w:r>
           <w:rPr>
             <w:rStyle w:val="InternetLink"/>
@@ -5320,7 +5399,7 @@
         <w:rPr/>
         <w:t xml:space="preserve">The machine instruction set was </w:t>
       </w:r>
-      <w:hyperlink r:id="rId97">
+      <w:hyperlink r:id="rId100">
         <w:r>
           <w:rPr>
             <w:rStyle w:val="InternetLink"/>
@@ -5332,7 +5411,7 @@
         <w:rPr/>
         <w:t xml:space="preserve">-like, so it presented unusual optimization challenges, because it was so unlike the standard </w:t>
       </w:r>
-      <w:hyperlink r:id="rId98">
+      <w:hyperlink r:id="rId101">
         <w:r>
           <w:rPr>
             <w:rStyle w:val="InternetLink"/>
@@ -5344,7 +5423,7 @@
         <w:rPr/>
         <w:t xml:space="preserve"> and </w:t>
       </w:r>
-      <w:hyperlink r:id="rId99">
+      <w:hyperlink r:id="rId102">
         <w:r>
           <w:rPr>
             <w:rStyle w:val="InternetLink"/>
@@ -5384,7 +5463,7 @@
         <w:rPr/>
         <w:t xml:space="preserve">The final source code was extremely repetitive. Therefore I developed a preprocessor in </w:t>
       </w:r>
-      <w:hyperlink r:id="rId100">
+      <w:hyperlink r:id="rId103">
         <w:r>
           <w:rPr>
             <w:rStyle w:val="InternetLink"/>
@@ -5417,7 +5496,7 @@
         <w:rPr/>
       </w:pPr>
       <w:bookmarkStart w:id="42" w:name="optimet"/>
-      <w:bookmarkStart w:id="43" w:name="__RefHeading___Toc2474_456258970"/>
+      <w:bookmarkStart w:id="43" w:name="__RefHeading___Toc2557_101190078"/>
       <w:bookmarkEnd w:id="42"/>
       <w:bookmarkEnd w:id="43"/>
       <w:r>
@@ -5436,7 +5515,7 @@
         </w:rPr>
         <w:t>@</w:t>
       </w:r>
-      <w:hyperlink r:id="rId101">
+      <w:hyperlink r:id="rId104">
         <w:r>
           <w:rPr>
             <w:rStyle w:val="InternetLink"/>
@@ -5475,7 +5554,7 @@
         <w:rPr/>
         <w:t xml:space="preserve">The client’s product was a measurement workstation based upon their </w:t>
       </w:r>
-      <w:hyperlink r:id="rId102">
+      <w:hyperlink r:id="rId105">
         <w:r>
           <w:rPr>
             <w:rStyle w:val="InternetLink"/>
@@ -5567,7 +5646,7 @@
         <w:rPr/>
         <w:t xml:space="preserve">I created a </w:t>
       </w:r>
-      <w:hyperlink r:id="rId103">
+      <w:hyperlink r:id="rId106">
         <w:r>
           <w:rPr>
             <w:rStyle w:val="InternetLink"/>
@@ -5607,7 +5686,7 @@
         <w:rPr/>
         <w:t xml:space="preserve">I used </w:t>
       </w:r>
-      <w:hyperlink r:id="rId104">
+      <w:hyperlink r:id="rId107">
         <w:r>
           <w:rPr>
             <w:rStyle w:val="InternetLink"/>
@@ -5629,7 +5708,7 @@
         <w:rPr/>
         <w:t xml:space="preserve"> the initial release of </w:t>
       </w:r>
-      <w:hyperlink r:id="rId105">
+      <w:hyperlink r:id="rId108">
         <w:r>
           <w:rPr>
             <w:rStyle w:val="InternetLink"/>
@@ -5648,7 +5727,7 @@
         <w:rPr/>
       </w:pPr>
       <w:bookmarkStart w:id="44" w:name="mer"/>
-      <w:bookmarkStart w:id="45" w:name="__RefHeading___Toc2476_456258970"/>
+      <w:bookmarkStart w:id="45" w:name="__RefHeading___Toc2559_101190078"/>
       <w:bookmarkEnd w:id="44"/>
       <w:bookmarkEnd w:id="45"/>
       <w:r>
@@ -5667,7 +5746,7 @@
         </w:rPr>
         <w:t>@</w:t>
       </w:r>
-      <w:hyperlink r:id="rId106">
+      <w:hyperlink r:id="rId109">
         <w:r>
           <w:rPr>
             <w:rStyle w:val="InternetLink"/>
@@ -5699,7 +5778,7 @@
         <w:rPr/>
       </w:pPr>
       <w:bookmarkStart w:id="46" w:name="ultramind"/>
-      <w:bookmarkStart w:id="47" w:name="__RefHeading___Toc2478_456258970"/>
+      <w:bookmarkStart w:id="47" w:name="__RefHeading___Toc2561_101190078"/>
       <w:bookmarkEnd w:id="46"/>
       <w:bookmarkEnd w:id="47"/>
       <w:r>
@@ -5718,7 +5797,7 @@
         </w:rPr>
         <w:t>@</w:t>
       </w:r>
-      <w:hyperlink r:id="rId107">
+      <w:hyperlink r:id="rId110">
         <w:r>
           <w:rPr>
             <w:rStyle w:val="InternetLink"/>
@@ -5753,7 +5832,7 @@
         <w:rPr/>
         <w:t xml:space="preserve">I greatly improving the performance and responsiveness of the customer’s relaxation/meditation S/W application by tweaking how their application used the Win32 SDK. But more important, I developed my own meditation technique that uses simple S/W or even no S/W at all, and can easily be taught to most people within 5 minutes. Already in the 1960’s </w:t>
       </w:r>
-      <w:hyperlink r:id="rId108">
+      <w:hyperlink r:id="rId111">
         <w:r>
           <w:rPr>
             <w:rStyle w:val="InternetLink"/>
@@ -5765,7 +5844,7 @@
         <w:rPr/>
         <w:t xml:space="preserve"> experiments showed that the brainwaves of cats, for examples, could be controlled by a strobe light source as long as the strobe frequency was within the normal frequency range of the cat’s brain. Now human meditation takes place when the brain is exhibiting </w:t>
       </w:r>
-      <w:hyperlink r:id="rId109">
+      <w:hyperlink r:id="rId112">
         <w:r>
           <w:rPr>
             <w:rStyle w:val="InternetLink"/>
@@ -5777,7 +5856,7 @@
         <w:rPr/>
         <w:t xml:space="preserve"> which are in the range of 4-8 Hz. Note that this frequency range is the equivalent of a metronome operating at frequency of 240-480 beats per minute (bpm). Normally mechanical metronomes don’t operate at speeds higher than 180 bpm, but today (2017) there are many free digital metronome applications (on smartphones, tablets, and desktop PCs) that operate at much higher speeds, where 240-360 bpm is the “sweet spot” for meditation. My favorite application is </w:t>
       </w:r>
-      <w:hyperlink r:id="rId110">
+      <w:hyperlink r:id="rId113">
         <w:r>
           <w:rPr>
             <w:rStyle w:val="InternetLink"/>
@@ -5848,7 +5927,7 @@
         <w:rPr/>
       </w:pPr>
       <w:bookmarkStart w:id="48" w:name="cefar"/>
-      <w:bookmarkStart w:id="49" w:name="__RefHeading___Toc2480_456258970"/>
+      <w:bookmarkStart w:id="49" w:name="__RefHeading___Toc2563_101190078"/>
       <w:bookmarkEnd w:id="48"/>
       <w:bookmarkEnd w:id="49"/>
       <w:r>
@@ -5884,7 +5963,7 @@
         <w:rPr/>
       </w:pPr>
       <w:bookmarkStart w:id="50" w:name="elop"/>
-      <w:bookmarkStart w:id="51" w:name="__RefHeading___Toc2482_456258970"/>
+      <w:bookmarkStart w:id="51" w:name="__RefHeading___Toc2565_101190078"/>
       <w:bookmarkEnd w:id="50"/>
       <w:bookmarkEnd w:id="51"/>
       <w:r>
@@ -5903,7 +5982,7 @@
         </w:rPr>
         <w:t>@Pitkha Outsourcing (defunct), Jerusalem for @</w:t>
       </w:r>
-      <w:hyperlink r:id="rId111">
+      <w:hyperlink r:id="rId114">
         <w:r>
           <w:rPr>
             <w:rStyle w:val="InternetLink"/>
@@ -6022,7 +6101,7 @@
         <w:rPr/>
         <w:t xml:space="preserve">Instead of creating a monolithic test program in C/C++, I created a BASIC-like </w:t>
       </w:r>
-      <w:hyperlink r:id="rId112">
+      <w:hyperlink r:id="rId115">
         <w:r>
           <w:rPr>
             <w:rStyle w:val="InternetLink"/>
@@ -6048,7 +6127,7 @@
         <w:rPr/>
         <w:t xml:space="preserve">I implemented the BASIC compiler using </w:t>
       </w:r>
-      <w:hyperlink r:id="rId113">
+      <w:hyperlink r:id="rId116">
         <w:r>
           <w:rPr>
             <w:rStyle w:val="InternetLink"/>
@@ -6126,7 +6205,7 @@
         <w:rPr/>
         <w:t xml:space="preserve">Post mortem: The first version of </w:t>
       </w:r>
-      <w:hyperlink r:id="rId114">
+      <w:hyperlink r:id="rId117">
         <w:r>
           <w:rPr>
             <w:rStyle w:val="InternetLink"/>
@@ -6155,7 +6234,7 @@
         <w:rPr/>
       </w:pPr>
       <w:bookmarkStart w:id="52" w:name="michlala"/>
-      <w:bookmarkStart w:id="53" w:name="__RefHeading___Toc2484_456258970"/>
+      <w:bookmarkStart w:id="53" w:name="__RefHeading___Toc2567_101190078"/>
       <w:bookmarkEnd w:id="52"/>
       <w:bookmarkEnd w:id="53"/>
       <w:r>
@@ -6191,7 +6270,7 @@
         <w:rPr/>
       </w:pPr>
       <w:bookmarkStart w:id="54" w:name="dspg"/>
-      <w:bookmarkStart w:id="55" w:name="__RefHeading___Toc2486_456258970"/>
+      <w:bookmarkStart w:id="55" w:name="__RefHeading___Toc2569_101190078"/>
       <w:bookmarkEnd w:id="54"/>
       <w:bookmarkEnd w:id="55"/>
       <w:r>
@@ -6210,7 +6289,7 @@
         </w:rPr>
         <w:t>@Pitkha Outsourcing (defunct), Jerusalem for @</w:t>
       </w:r>
-      <w:hyperlink r:id="rId115">
+      <w:hyperlink r:id="rId118">
         <w:r>
           <w:rPr>
             <w:rStyle w:val="InternetLink"/>
@@ -6267,7 +6346,7 @@
       </w:r>
       <w:r>
         <w:rPr/>
-        <w:t xml:space="preserve"> the GNU Compiler Collection framework reached maturity, i.e. v2.95.</w:t>
+        <w:t xml:space="preserve"> the GNU Compiler Collection framework had reached maturity, i.e. v2.95.</w:t>
       </w:r>
     </w:p>
     <w:p>
@@ -6299,7 +6378,7 @@
         <w:rPr/>
         <w:t xml:space="preserve">The technological breakthrough was my design of a </w:t>
       </w:r>
-      <w:hyperlink r:id="rId116">
+      <w:hyperlink r:id="rId119">
         <w:r>
           <w:rPr>
             <w:rStyle w:val="InternetLink"/>
@@ -6321,7 +6400,7 @@
         <w:rPr/>
         <w:t xml:space="preserve">. Implementation was in </w:t>
       </w:r>
-      <w:hyperlink r:id="rId117">
+      <w:hyperlink r:id="rId120">
         <w:r>
           <w:rPr>
             <w:rStyle w:val="InternetLink"/>
@@ -6370,7 +6449,7 @@
         <w:rPr/>
       </w:pPr>
       <w:bookmarkStart w:id="56" w:name="iscar"/>
-      <w:bookmarkStart w:id="57" w:name="__RefHeading___Toc2488_456258970"/>
+      <w:bookmarkStart w:id="57" w:name="__RefHeading___Toc2571_101190078"/>
       <w:bookmarkEnd w:id="56"/>
       <w:bookmarkEnd w:id="57"/>
       <w:r>
@@ -6389,7 +6468,7 @@
         </w:rPr>
         <w:t>@</w:t>
       </w:r>
-      <w:hyperlink r:id="rId118">
+      <w:hyperlink r:id="rId121">
         <w:r>
           <w:rPr>
             <w:rStyle w:val="InternetLink"/>
@@ -6404,7 +6483,7 @@
         </w:rPr>
         <w:t xml:space="preserve"> (defunct), Herzliya for @</w:t>
       </w:r>
-      <w:hyperlink r:id="rId119">
+      <w:hyperlink r:id="rId122">
         <w:r>
           <w:rPr>
             <w:rStyle w:val="InternetLink"/>
@@ -6441,7 +6520,19 @@
       </w:pPr>
       <w:r>
         <w:rPr/>
-        <w:t>Iscar Matkash in Tefen IL is a fully automated factory that produces thousands of different cutting blades using a sintering process. The raw materials go through many stages of operations. In many cases after undergoing intermediate processing, the partially processed material can still be diverted to multiple final products - similar to stem cells. The factory contains hundreds of automated workstations, stands, stacks, guided vehicles, and conveyor belts. The product or intermediate product is placed on pallets. The pallets are moved from one stand on a workstation to a stand on another workstation, or temporarily to a storage stand or stack.</w:t>
+        <w:t xml:space="preserve">Iscar Matkash in Tefen IL is a fully automated factory that produces thousands of different cutting blades using a </w:t>
+      </w:r>
+      <w:hyperlink r:id="rId123">
+        <w:r>
+          <w:rPr>
+            <w:rStyle w:val="InternetLink"/>
+          </w:rPr>
+          <w:t>sintering</w:t>
+        </w:r>
+      </w:hyperlink>
+      <w:r>
+        <w:rPr/>
+        <w:t xml:space="preserve"> process. The raw materials go through many stages of operations. In many cases after undergoing intermediate processing, the partially processed material can still be diverted to multiple final products - similar to stem cells. The factory contains hundreds of automated workstations, stands, stacks, guided vehicles, and conveyor belts. The product or intermediate product is placed on pallets. The pallets are moved from one stand on a workstation to a stand on another workstation, or temporarily to a storage stand or stack.</w:t>
       </w:r>
     </w:p>
     <w:p>
@@ -6454,7 +6545,9 @@
         <w:rPr/>
       </w:pPr>
       <w:r>
-        <w:rPr/>
+        <w:rPr>
+          <w:b/>
+        </w:rPr>
         <w:t>My task was to create a computer program that automatically operated/orchestrated the factory.</w:t>
       </w:r>
     </w:p>
@@ -6523,7 +6616,7 @@
         <w:rPr/>
         <w:t xml:space="preserve">, </w:t>
       </w:r>
-      <w:hyperlink r:id="rId120">
+      <w:hyperlink r:id="rId124">
         <w:r>
           <w:rPr>
             <w:rStyle w:val="InternetLink"/>
@@ -6602,7 +6695,9 @@
         <w:rPr/>
       </w:pPr>
       <w:r>
-        <w:rPr/>
+        <w:rPr>
+          <w:b/>
+        </w:rPr>
         <w:t>After 18 calendar months, and 6 man-years later, the factory ran perfectly!</w:t>
       </w:r>
     </w:p>
@@ -6612,7 +6707,7 @@
         <w:rPr/>
       </w:pPr>
       <w:bookmarkStart w:id="58" w:name="light-pen"/>
-      <w:bookmarkStart w:id="59" w:name="__RefHeading___Toc2490_456258970"/>
+      <w:bookmarkStart w:id="59" w:name="__RefHeading___Toc2573_101190078"/>
       <w:bookmarkEnd w:id="58"/>
       <w:bookmarkEnd w:id="59"/>
       <w:r>
@@ -6631,7 +6726,7 @@
         </w:rPr>
         <w:t xml:space="preserve">@Cubital (defunct), Herzliya - a charity project funded by the company and their CEO </w:t>
       </w:r>
-      <w:hyperlink r:id="rId121">
+      <w:hyperlink r:id="rId125">
         <w:r>
           <w:rPr>
             <w:rStyle w:val="InternetLink"/>
@@ -6646,7 +6741,7 @@
         </w:rPr>
         <w:t xml:space="preserve"> in cooperation with the </w:t>
       </w:r>
-      <w:hyperlink r:id="rId122">
+      <w:hyperlink r:id="rId126">
         <w:r>
           <w:rPr>
             <w:rStyle w:val="InternetLink"/>
@@ -6683,7 +6778,7 @@
       </w:pPr>
       <w:r>
         <w:rPr/>
-        <w:t>First of all, it important to note that this project took place in 1988 when speech recognition technology was still in its infancy, and exorbitantly expensive.</w:t>
+        <w:t>First of all, it important to note that this project was done in 1988 when speech recognition technology was still in its infancy, and exorbitantly expensive.</w:t>
       </w:r>
     </w:p>
     <w:p>
@@ -6713,7 +6808,7 @@
         <w:rPr/>
         <w:t xml:space="preserve">A </w:t>
       </w:r>
-      <w:hyperlink r:id="rId123">
+      <w:hyperlink r:id="rId127">
         <w:r>
           <w:rPr>
             <w:rStyle w:val="InternetLink"/>
@@ -6739,7 +6834,7 @@
         <w:rPr/>
         <w:t xml:space="preserve">A standard accessibility </w:t>
       </w:r>
-      <w:hyperlink r:id="rId124">
+      <w:hyperlink r:id="rId128">
         <w:r>
           <w:rPr>
             <w:rStyle w:val="InternetLink"/>
@@ -6749,7 +6844,7 @@
       </w:hyperlink>
       <w:r>
         <w:rPr/>
-        <w:t xml:space="preserve"> switch.</w:t>
+        <w:t xml:space="preserve"> switch that looks like a drinking straw.</w:t>
       </w:r>
     </w:p>
     <w:p>
@@ -6861,7 +6956,7 @@
         <w:rPr>
           <w:b/>
         </w:rPr>
-        <w:t>. She was able to type 30 characters per minute.</w:t>
+        <w:t>. She was able to type 30 characters per minute on her PC.</w:t>
       </w:r>
     </w:p>
     <w:p>
@@ -6870,7 +6965,7 @@
         <w:rPr/>
       </w:pPr>
       <w:bookmarkStart w:id="60" w:name="cubital"/>
-      <w:bookmarkStart w:id="61" w:name="__RefHeading___Toc2492_456258970"/>
+      <w:bookmarkStart w:id="61" w:name="__RefHeading___Toc2575_101190078"/>
       <w:bookmarkEnd w:id="60"/>
       <w:bookmarkEnd w:id="61"/>
       <w:r>
@@ -6889,7 +6984,7 @@
         </w:rPr>
         <w:t>@</w:t>
       </w:r>
-      <w:hyperlink r:id="rId125">
+      <w:hyperlink r:id="rId129">
         <w:r>
           <w:rPr>
             <w:rStyle w:val="InternetLink"/>
@@ -6949,7 +7044,7 @@
         <w:rPr/>
       </w:pPr>
       <w:bookmarkStart w:id="62" w:name="elde"/>
-      <w:bookmarkStart w:id="63" w:name="__RefHeading___Toc2494_456258970"/>
+      <w:bookmarkStart w:id="63" w:name="__RefHeading___Toc2577_101190078"/>
       <w:bookmarkEnd w:id="62"/>
       <w:bookmarkEnd w:id="63"/>
       <w:r>
@@ -6985,7 +7080,7 @@
         <w:rPr/>
       </w:pPr>
       <w:bookmarkStart w:id="64" w:name="orisol"/>
-      <w:bookmarkStart w:id="65" w:name="__RefHeading___Toc2496_456258970"/>
+      <w:bookmarkStart w:id="65" w:name="__RefHeading___Toc2579_101190078"/>
       <w:bookmarkEnd w:id="64"/>
       <w:bookmarkEnd w:id="65"/>
       <w:r>
@@ -7028,7 +7123,7 @@
         <w:rPr/>
         <w:t xml:space="preserve">This is the first time I developed a </w:t>
       </w:r>
-      <w:hyperlink r:id="rId126">
+      <w:hyperlink r:id="rId130">
         <w:r>
           <w:rPr>
             <w:rStyle w:val="InternetLink"/>
@@ -7092,7 +7187,7 @@
         <w:rPr/>
         <w:t xml:space="preserve"> to the </w:t>
       </w:r>
-      <w:hyperlink r:id="rId127">
+      <w:hyperlink r:id="rId131">
         <w:r>
           <w:rPr>
             <w:rStyle w:val="InternetLink"/>
@@ -7118,7 +7213,7 @@
         <w:rPr/>
         <w:t xml:space="preserve">I compiled the pattern and annotations into a </w:t>
       </w:r>
-      <w:hyperlink r:id="rId128">
+      <w:hyperlink r:id="rId132">
         <w:r>
           <w:rPr>
             <w:rStyle w:val="InternetLink"/>
@@ -7137,7 +7232,7 @@
         <w:rPr/>
       </w:pPr>
       <w:bookmarkStart w:id="66" w:name="john-bryce"/>
-      <w:bookmarkStart w:id="67" w:name="__RefHeading___Toc2498_456258970"/>
+      <w:bookmarkStart w:id="67" w:name="__RefHeading___Toc2581_101190078"/>
       <w:bookmarkEnd w:id="66"/>
       <w:bookmarkEnd w:id="67"/>
       <w:r>
@@ -7164,7 +7259,7 @@
       </w:pPr>
       <w:r>
         <w:rPr/>
-        <w:t>Keys: word processor, C, sysadmin, VAX/VMS</w:t>
+        <w:t>Keys: word processor, C, tech support, sysadmin, VAX/VMS</w:t>
       </w:r>
     </w:p>
     <w:p>
@@ -7173,7 +7268,7 @@
         <w:rPr/>
       </w:pPr>
       <w:bookmarkStart w:id="68" w:name="elta"/>
-      <w:bookmarkStart w:id="69" w:name="__RefHeading___Toc2500_456258970"/>
+      <w:bookmarkStart w:id="69" w:name="__RefHeading___Toc2583_101190078"/>
       <w:bookmarkEnd w:id="68"/>
       <w:bookmarkEnd w:id="69"/>
       <w:r>
@@ -7192,7 +7287,7 @@
         </w:rPr>
         <w:t>@DSI (defunct), Givatayim for @</w:t>
       </w:r>
-      <w:hyperlink r:id="rId129">
+      <w:hyperlink r:id="rId133">
         <w:r>
           <w:rPr>
             <w:rStyle w:val="InternetLink"/>
@@ -7231,7 +7326,7 @@
         <w:rPr/>
         <w:t xml:space="preserve">This was my first job upon making </w:t>
       </w:r>
-      <w:hyperlink r:id="rId130">
+      <w:hyperlink r:id="rId134">
         <w:r>
           <w:rPr>
             <w:rStyle w:val="InternetLink"/>
@@ -7271,7 +7366,7 @@
         <w:rPr/>
         <w:t xml:space="preserve">I wrote an </w:t>
       </w:r>
-      <w:hyperlink r:id="rId131">
+      <w:hyperlink r:id="rId135">
         <w:r>
           <w:rPr>
             <w:rStyle w:val="InternetLink"/>
@@ -7327,7 +7422,7 @@
         <w:rPr/>
         <w:t xml:space="preserve">After receiving my clearance, I worked on the embedded radar S/W for the </w:t>
       </w:r>
-      <w:hyperlink r:id="rId132">
+      <w:hyperlink r:id="rId136">
         <w:r>
           <w:rPr>
             <w:rStyle w:val="InternetLink"/>
@@ -7339,7 +7434,7 @@
         <w:rPr/>
         <w:t xml:space="preserve"> in </w:t>
       </w:r>
-      <w:hyperlink r:id="rId133">
+      <w:hyperlink r:id="rId137">
         <w:r>
           <w:rPr>
             <w:rStyle w:val="InternetLink"/>
@@ -7358,7 +7453,7 @@
         <w:rPr/>
       </w:pPr>
       <w:bookmarkStart w:id="70" w:name="mitre"/>
-      <w:bookmarkStart w:id="71" w:name="__RefHeading___Toc2502_456258970"/>
+      <w:bookmarkStart w:id="71" w:name="__RefHeading___Toc2585_101190078"/>
       <w:bookmarkEnd w:id="70"/>
       <w:bookmarkEnd w:id="71"/>
       <w:r>
@@ -7377,7 +7472,7 @@
         </w:rPr>
         <w:t>@</w:t>
       </w:r>
-      <w:hyperlink r:id="rId134">
+      <w:hyperlink r:id="rId138">
         <w:r>
           <w:rPr>
             <w:rStyle w:val="InternetLink"/>
@@ -7412,7 +7507,7 @@
         <w:rPr/>
         <w:t xml:space="preserve">Most of my programming was in </w:t>
       </w:r>
-      <w:hyperlink r:id="rId135">
+      <w:hyperlink r:id="rId139">
         <w:r>
           <w:rPr>
             <w:rStyle w:val="InternetLink"/>
@@ -7424,7 +7519,7 @@
         <w:rPr/>
         <w:t xml:space="preserve">. The APL </w:t>
       </w:r>
-      <w:hyperlink r:id="rId136">
+      <w:hyperlink r:id="rId140">
         <w:r>
           <w:rPr>
             <w:rStyle w:val="InternetLink"/>
@@ -7443,7 +7538,7 @@
         <w:rPr/>
       </w:pPr>
       <w:bookmarkStart w:id="72" w:name="jwwa"/>
-      <w:bookmarkStart w:id="73" w:name="__RefHeading___Toc2504_456258970"/>
+      <w:bookmarkStart w:id="73" w:name="__RefHeading___Toc2587_101190078"/>
       <w:bookmarkEnd w:id="72"/>
       <w:bookmarkEnd w:id="73"/>
       <w:r>
@@ -7460,7 +7555,22 @@
         <w:rPr>
           <w:i/>
         </w:rPr>
-        <w:t>@JWWA.com, an economic consulting firm in the Washington DC area</w:t>
+        <w:t>@</w:t>
+      </w:r>
+      <w:hyperlink r:id="rId141">
+        <w:r>
+          <w:rPr>
+            <w:rStyle w:val="InternetLink"/>
+            <w:i/>
+          </w:rPr>
+          <w:t>JWWA.com</w:t>
+        </w:r>
+      </w:hyperlink>
+      <w:r>
+        <w:rPr>
+          <w:i/>
+        </w:rPr>
+        <w:t>, a regulatory economics consulting firm in the Washington DC area</w:t>
       </w:r>
     </w:p>
     <w:p>
@@ -7482,7 +7592,7 @@
         <w:rPr/>
         <w:t xml:space="preserve">I configured computer simulations of electric power generating systems for the purpose of costing and pricing models that were used to present multiple scenarios at </w:t>
       </w:r>
-      <w:hyperlink r:id="rId137">
+      <w:hyperlink r:id="rId142">
         <w:r>
           <w:rPr>
             <w:rStyle w:val="InternetLink"/>
@@ -7504,7 +7614,7 @@
         <w:rPr/>
         <w:t xml:space="preserve">, and execution was on a IBM 370 mainframe remotely accessible via </w:t>
       </w:r>
-      <w:hyperlink r:id="rId138">
+      <w:hyperlink r:id="rId143">
         <w:r>
           <w:rPr>
             <w:rStyle w:val="InternetLink"/>
@@ -7523,7 +7633,7 @@
         <w:rPr/>
       </w:pPr>
       <w:bookmarkStart w:id="74" w:name="oeb"/>
-      <w:bookmarkStart w:id="75" w:name="__RefHeading___Toc2506_456258970"/>
+      <w:bookmarkStart w:id="75" w:name="__RefHeading___Toc2589_101190078"/>
       <w:bookmarkEnd w:id="74"/>
       <w:bookmarkEnd w:id="75"/>
       <w:r>
@@ -7542,7 +7652,7 @@
         </w:rPr>
         <w:t>@</w:t>
       </w:r>
-      <w:hyperlink r:id="rId139">
+      <w:hyperlink r:id="rId144">
         <w:r>
           <w:rPr>
             <w:rStyle w:val="InternetLink"/>
@@ -7581,7 +7691,7 @@
         <w:rPr/>
         <w:t xml:space="preserve">I was an </w:t>
       </w:r>
-      <w:hyperlink r:id="rId140">
+      <w:hyperlink r:id="rId145">
         <w:r>
           <w:rPr>
             <w:rStyle w:val="InternetLink"/>
@@ -7591,7 +7701,19 @@
       </w:hyperlink>
       <w:r>
         <w:rPr/>
-        <w:t xml:space="preserve"> at the ECAP’77 costing and pricing hearings.</w:t>
+        <w:t xml:space="preserve"> at the ECAP’77 costing and pricing hearings on the subject of introducing electric utility tariffs based upon </w:t>
+      </w:r>
+      <w:hyperlink r:id="rId146">
+        <w:r>
+          <w:rPr>
+            <w:rStyle w:val="InternetLink"/>
+          </w:rPr>
+          <w:t>marginal cost pricing (MCP)</w:t>
+        </w:r>
+      </w:hyperlink>
+      <w:r>
+        <w:rPr/>
+        <w:t xml:space="preserve"> (= peak load or time-of-day pricing).</w:t>
       </w:r>
     </w:p>
     <w:p>
@@ -7619,21 +7741,9 @@
       </w:pPr>
       <w:r>
         <w:rPr/>
-        <w:t xml:space="preserve">I took over the </w:t>
-      </w:r>
-      <w:hyperlink r:id="rId141">
-        <w:r>
-          <w:rPr>
-            <w:rStyle w:val="InternetLink"/>
-          </w:rPr>
-          <w:t>marginal cost pricing</w:t>
-        </w:r>
-      </w:hyperlink>
-      <w:r>
-        <w:rPr/>
-        <w:t xml:space="preserve"> (= peak load or time-of-day pricing) proposal of the </w:t>
-      </w:r>
-      <w:hyperlink r:id="rId142">
+        <w:t xml:space="preserve">I took over the MCP proposal of the </w:t>
+      </w:r>
+      <w:hyperlink r:id="rId147">
         <w:r>
           <w:rPr>
             <w:rStyle w:val="InternetLink"/>
@@ -7691,7 +7801,7 @@
         </w:rPr>
         <w:t xml:space="preserve">I published an op-ed in </w:t>
       </w:r>
-      <w:hyperlink r:id="rId143">
+      <w:hyperlink r:id="rId148">
         <w:r>
           <w:rPr>
             <w:rStyle w:val="InternetLink"/>
@@ -7713,7 +7823,7 @@
         <w:rPr/>
       </w:pPr>
       <w:bookmarkStart w:id="76" w:name="education"/>
-      <w:bookmarkStart w:id="77" w:name="__RefHeading___Toc2508_456258970"/>
+      <w:bookmarkStart w:id="77" w:name="__RefHeading___Toc2591_101190078"/>
       <w:bookmarkEnd w:id="76"/>
       <w:bookmarkEnd w:id="77"/>
       <w:r>
@@ -7727,7 +7837,7 @@
         <w:rPr/>
       </w:pPr>
       <w:bookmarkStart w:id="78" w:name="formal-education"/>
-      <w:bookmarkStart w:id="79" w:name="__RefHeading___Toc2510_456258970"/>
+      <w:bookmarkStart w:id="79" w:name="__RefHeading___Toc2593_101190078"/>
       <w:bookmarkEnd w:id="78"/>
       <w:bookmarkEnd w:id="79"/>
       <w:r>
@@ -7741,7 +7851,7 @@
         <w:rPr/>
       </w:pPr>
       <w:bookmarkStart w:id="80" w:name="york-univ"/>
-      <w:bookmarkStart w:id="81" w:name="__RefHeading___Toc2512_456258970"/>
+      <w:bookmarkStart w:id="81" w:name="__RefHeading___Toc2595_101190078"/>
       <w:bookmarkEnd w:id="80"/>
       <w:bookmarkEnd w:id="81"/>
       <w:r>
@@ -7775,7 +7885,7 @@
         <w:rPr/>
       </w:pPr>
       <w:bookmarkStart w:id="82" w:name="univ-toronto-mba"/>
-      <w:bookmarkStart w:id="83" w:name="__RefHeading___Toc2514_456258970"/>
+      <w:bookmarkStart w:id="83" w:name="__RefHeading___Toc2597_101190078"/>
       <w:bookmarkEnd w:id="82"/>
       <w:bookmarkEnd w:id="83"/>
       <w:r>
@@ -7792,7 +7902,7 @@
         <w:rPr/>
         <w:t xml:space="preserve">I “dropped out” of school in the middle of the year after taking an advanced micro-economic theory course which analyzed the Ontario Hydro </w:t>
       </w:r>
-      <w:hyperlink r:id="rId144">
+      <w:hyperlink r:id="rId149">
         <w:r>
           <w:rPr>
             <w:rStyle w:val="InternetLink"/>
@@ -7835,7 +7945,7 @@
         <w:rPr/>
       </w:pPr>
       <w:bookmarkStart w:id="84" w:name="univ-toronto-ba"/>
-      <w:bookmarkStart w:id="85" w:name="__RefHeading___Toc2516_456258970"/>
+      <w:bookmarkStart w:id="85" w:name="__RefHeading___Toc2599_101190078"/>
       <w:bookmarkEnd w:id="84"/>
       <w:bookmarkEnd w:id="85"/>
       <w:r>
@@ -7864,7 +7974,7 @@
         </w:rPr>
         <w:t xml:space="preserve">In 1971 at the age of 15, for a high school computer science course, I wrote a computer program to play a perfect game of 3D 4x4x4 </w:t>
       </w:r>
-      <w:hyperlink r:id="rId145">
+      <w:hyperlink r:id="rId150">
         <w:r>
           <w:rPr>
             <w:rStyle w:val="InternetLink"/>
@@ -7879,7 +7989,7 @@
         </w:rPr>
         <w:t xml:space="preserve"> in Fortran on an </w:t>
       </w:r>
-      <w:hyperlink r:id="rId146">
+      <w:hyperlink r:id="rId151">
         <w:r>
           <w:rPr>
             <w:rStyle w:val="InternetLink"/>
@@ -7901,7 +8011,7 @@
         <w:rPr/>
       </w:pPr>
       <w:bookmarkStart w:id="86" w:name="continuing-education"/>
-      <w:bookmarkStart w:id="87" w:name="__RefHeading___Toc2518_456258970"/>
+      <w:bookmarkStart w:id="87" w:name="__RefHeading___Toc2601_101190078"/>
       <w:bookmarkEnd w:id="86"/>
       <w:bookmarkEnd w:id="87"/>
       <w:r>
@@ -7964,7 +8074,7 @@
         <w:rPr/>
         <w:t xml:space="preserve">Since 2005, I have maintained a subscription to the </w:t>
       </w:r>
-      <w:hyperlink r:id="rId147">
+      <w:hyperlink r:id="rId152">
         <w:r>
           <w:rPr>
             <w:rStyle w:val="InternetLink"/>
@@ -7990,7 +8100,7 @@
         <w:rPr/>
         <w:t xml:space="preserve">My daily dose of tech news comes from </w:t>
       </w:r>
-      <w:hyperlink r:id="rId148">
+      <w:hyperlink r:id="rId153">
         <w:r>
           <w:rPr>
             <w:rStyle w:val="InternetLink"/>
@@ -8016,7 +8126,7 @@
         <w:rPr/>
         <w:t xml:space="preserve">I regularly watch </w:t>
       </w:r>
-      <w:hyperlink r:id="rId149">
+      <w:hyperlink r:id="rId154">
         <w:r>
           <w:rPr>
             <w:rStyle w:val="InternetLink"/>
@@ -8028,7 +8138,7 @@
         <w:rPr/>
         <w:t xml:space="preserve"> and </w:t>
       </w:r>
-      <w:hyperlink r:id="rId150">
+      <w:hyperlink r:id="rId155">
         <w:r>
           <w:rPr>
             <w:rStyle w:val="InternetLink"/>
@@ -8054,7 +8164,7 @@
         <w:rPr/>
         <w:t xml:space="preserve">The most fascinating feature of TedX talks is to watch and learn how world class experts in a wide range of fields are able to distill their special area of knowledge to intelligent laymen in just 18 minutes. Whenever I make a presentation, I attempt to emulate the best TedX speakers. Also I attempt to write presentations which emulate this TedX </w:t>
       </w:r>
-      <w:hyperlink r:id="rId151">
+      <w:hyperlink r:id="rId156">
         <w:r>
           <w:rPr>
             <w:rStyle w:val="InternetLink"/>
@@ -8080,7 +8190,7 @@
         <w:rPr/>
         <w:t xml:space="preserve">I regularly read the tech sections of the Israeli business newspapers </w:t>
       </w:r>
-      <w:hyperlink r:id="rId152">
+      <w:hyperlink r:id="rId157">
         <w:r>
           <w:rPr>
             <w:rStyle w:val="InternetLink"/>
@@ -8092,7 +8202,7 @@
         <w:rPr/>
         <w:t xml:space="preserve"> and </w:t>
       </w:r>
-      <w:hyperlink r:id="rId153">
+      <w:hyperlink r:id="rId158">
         <w:r>
           <w:rPr>
             <w:rStyle w:val="InternetLink"/>
@@ -8146,7 +8256,7 @@
         <w:rPr/>
         <w:t xml:space="preserve">I am an </w:t>
       </w:r>
-      <w:hyperlink r:id="rId154">
+      <w:hyperlink r:id="rId159">
         <w:r>
           <w:rPr>
             <w:rStyle w:val="InternetLink"/>
@@ -8158,7 +8268,7 @@
         <w:rPr/>
         <w:t xml:space="preserve">, and an </w:t>
       </w:r>
-      <w:hyperlink r:id="rId155">
+      <w:hyperlink r:id="rId160">
         <w:r>
           <w:rPr>
             <w:rStyle w:val="InternetLink"/>
@@ -8177,7 +8287,7 @@
         <w:rPr/>
       </w:pPr>
       <w:bookmarkStart w:id="88" w:name="spoken-languages"/>
-      <w:bookmarkStart w:id="89" w:name="__RefHeading___Toc2520_456258970"/>
+      <w:bookmarkStart w:id="89" w:name="__RefHeading___Toc2603_101190078"/>
       <w:bookmarkEnd w:id="88"/>
       <w:bookmarkEnd w:id="89"/>
       <w:r>
@@ -8233,7 +8343,7 @@
         <w:rPr/>
       </w:pPr>
       <w:bookmarkStart w:id="90" w:name="computer-languages"/>
-      <w:bookmarkStart w:id="91" w:name="__RefHeading___Toc2522_456258970"/>
+      <w:bookmarkStart w:id="91" w:name="__RefHeading___Toc2605_101190078"/>
       <w:bookmarkEnd w:id="90"/>
       <w:bookmarkEnd w:id="91"/>
       <w:r>
@@ -8318,7 +8428,7 @@
         </w:rPr>
         <w:t xml:space="preserve">Note that I write compilers and </w:t>
       </w:r>
-      <w:hyperlink r:id="rId156">
+      <w:hyperlink r:id="rId161">
         <w:r>
           <w:rPr>
             <w:rStyle w:val="InternetLink"/>
@@ -8406,7 +8516,7 @@
         <w:rPr/>
       </w:pPr>
       <w:bookmarkStart w:id="92" w:name="patents"/>
-      <w:bookmarkStart w:id="93" w:name="__RefHeading___Toc2524_456258970"/>
+      <w:bookmarkStart w:id="93" w:name="__RefHeading___Toc2607_101190078"/>
       <w:bookmarkEnd w:id="92"/>
       <w:bookmarkEnd w:id="93"/>
       <w:r>
@@ -8423,7 +8533,7 @@
         </w:numPr>
         <w:rPr/>
       </w:pPr>
-      <w:hyperlink r:id="rId157">
+      <w:hyperlink r:id="rId162">
         <w:r>
           <w:rPr>
             <w:rStyle w:val="InternetLink"/>
@@ -8435,7 +8545,7 @@
         <w:rPr/>
         <w:t xml:space="preserve">: (a) An extremely accurate and simple noise reduction and normalization algorithm to improve the accuracy of the standard </w:t>
       </w:r>
-      <w:hyperlink r:id="rId158">
+      <w:hyperlink r:id="rId163">
         <w:r>
           <w:rPr>
             <w:rStyle w:val="InternetLink"/>
@@ -8447,7 +8557,7 @@
         <w:rPr/>
         <w:t xml:space="preserve"> calculation, and (b) an </w:t>
       </w:r>
-      <w:hyperlink r:id="rId159">
+      <w:hyperlink r:id="rId164">
         <w:r>
           <w:rPr>
             <w:rStyle w:val="InternetLink"/>
@@ -8459,7 +8569,7 @@
         <w:rPr/>
         <w:t xml:space="preserve"> methodology for measuring the quantity of DNA in a bioassay where </w:t>
       </w:r>
-      <w:hyperlink r:id="rId160">
+      <w:hyperlink r:id="rId165">
         <w:r>
           <w:rPr>
             <w:rStyle w:val="InternetLink"/>
@@ -8471,7 +8581,7 @@
         <w:rPr/>
         <w:t xml:space="preserve"> makes it impossible to estimate the Ct because no underlying </w:t>
       </w:r>
-      <w:hyperlink r:id="rId161">
+      <w:hyperlink r:id="rId166">
         <w:r>
           <w:rPr>
             <w:rStyle w:val="InternetLink"/>
@@ -8493,7 +8603,7 @@
         </w:numPr>
         <w:rPr/>
       </w:pPr>
-      <w:hyperlink r:id="rId162">
+      <w:hyperlink r:id="rId167">
         <w:r>
           <w:rPr>
             <w:rStyle w:val="InternetLink"/>
@@ -8505,7 +8615,7 @@
         <w:rPr/>
         <w:t xml:space="preserve">: A set of non-linear cryptographic primitives using </w:t>
       </w:r>
-      <w:hyperlink r:id="rId163">
+      <w:hyperlink r:id="rId168">
         <w:r>
           <w:rPr>
             <w:rStyle w:val="InternetLink"/>
@@ -8517,7 +8627,7 @@
         <w:rPr/>
         <w:t xml:space="preserve">-like </w:t>
       </w:r>
-      <w:hyperlink r:id="rId164">
+      <w:hyperlink r:id="rId169">
         <w:r>
           <w:rPr>
             <w:rStyle w:val="InternetLink"/>
@@ -8529,7 +8639,7 @@
         <w:rPr/>
         <w:t xml:space="preserve"> which overcomes the well known limitation of using Hamming weights because they have a </w:t>
       </w:r>
-      <w:hyperlink r:id="rId165">
+      <w:hyperlink r:id="rId170">
         <w:r>
           <w:rPr>
             <w:rStyle w:val="InternetLink"/>
@@ -8548,7 +8658,7 @@
         <w:rPr/>
       </w:pPr>
       <w:bookmarkStart w:id="94" w:name="personal"/>
-      <w:bookmarkStart w:id="95" w:name="__RefHeading___Toc2526_456258970"/>
+      <w:bookmarkStart w:id="95" w:name="__RefHeading___Toc2609_101190078"/>
       <w:bookmarkEnd w:id="94"/>
       <w:bookmarkEnd w:id="95"/>
       <w:r>
@@ -8592,7 +8702,7 @@
         <w:rPr/>
       </w:pPr>
       <w:bookmarkStart w:id="96" w:name="appendix-programming-languages"/>
-      <w:bookmarkStart w:id="97" w:name="__RefHeading___Toc2528_456258970"/>
+      <w:bookmarkStart w:id="97" w:name="__RefHeading___Toc2611_101190078"/>
       <w:bookmarkEnd w:id="96"/>
       <w:bookmarkEnd w:id="97"/>
       <w:r>
@@ -8617,9 +8727,21 @@
       </w:pPr>
       <w:r>
         <w:rPr/>
-        <w:t xml:space="preserve">My “go to” language for low level programming is C while still taking advantage of modern programming paradigms (i.e. </w:t>
-      </w:r>
-      <w:hyperlink r:id="rId166">
+        <w:t xml:space="preserve">My “go to” language for low level programming is C (in particular </w:t>
+      </w:r>
+      <w:hyperlink r:id="rId171">
+        <w:r>
+          <w:rPr>
+            <w:rStyle w:val="InternetLink"/>
+          </w:rPr>
+          <w:t>C11</w:t>
+        </w:r>
+      </w:hyperlink>
+      <w:r>
+        <w:rPr/>
+        <w:t xml:space="preserve"> vs C99) while still taking advantage of modern programming paradigms (i.e. </w:t>
+      </w:r>
+      <w:hyperlink r:id="rId172">
         <w:r>
           <w:rPr>
             <w:rStyle w:val="InternetLink"/>
@@ -8631,7 +8753,7 @@
         <w:rPr/>
         <w:t xml:space="preserve">, </w:t>
       </w:r>
-      <w:hyperlink r:id="rId167">
+      <w:hyperlink r:id="rId173">
         <w:r>
           <w:rPr>
             <w:rStyle w:val="InternetLink"/>
@@ -8643,7 +8765,7 @@
         <w:rPr/>
         <w:t xml:space="preserve">, and </w:t>
       </w:r>
-      <w:hyperlink r:id="rId168">
+      <w:hyperlink r:id="rId174">
         <w:r>
           <w:rPr>
             <w:rStyle w:val="InternetLink"/>
@@ -8655,7 +8777,7 @@
         <w:rPr/>
         <w:t xml:space="preserve"> as opposed to </w:t>
       </w:r>
-      <w:hyperlink r:id="rId169">
+      <w:hyperlink r:id="rId175">
         <w:r>
           <w:rPr>
             <w:rStyle w:val="InternetLink"/>
@@ -8691,7 +8813,7 @@
         <w:rPr/>
         <w:t xml:space="preserve">brittle and </w:t>
       </w:r>
-      <w:hyperlink r:id="rId170">
+      <w:hyperlink r:id="rId176">
         <w:r>
           <w:rPr>
             <w:rStyle w:val="InternetLink"/>
@@ -8745,7 +8867,7 @@
         <w:rPr/>
         <w:t xml:space="preserve">in general lack of </w:t>
       </w:r>
-      <w:hyperlink r:id="rId171">
+      <w:hyperlink r:id="rId177">
         <w:r>
           <w:rPr>
             <w:rStyle w:val="InternetLink"/>
@@ -8767,7 +8889,7 @@
         <w:rPr/>
         <w:t xml:space="preserve">However I find there is one class of application where I always prefer C++, namely when writing compilers and interpreters, because </w:t>
       </w:r>
-      <w:hyperlink r:id="rId172">
+      <w:hyperlink r:id="rId178">
         <w:r>
           <w:rPr>
             <w:rStyle w:val="InternetLink"/>
@@ -8782,11 +8904,99 @@
     </w:p>
     <w:p>
       <w:pPr>
+        <w:pStyle w:val="TextBody"/>
+        <w:rPr/>
+      </w:pPr>
+      <w:r>
+        <w:rPr/>
+        <w:t xml:space="preserve">Where speed is not critical I regularly use scripting/interpreted languages such as TCL, Python, bash, and </w:t>
+      </w:r>
+      <w:hyperlink r:id="rId179">
+        <w:r>
+          <w:rPr>
+            <w:rStyle w:val="InternetLink"/>
+          </w:rPr>
+          <w:t>Tiny C (TCC)</w:t>
+        </w:r>
+      </w:hyperlink>
+      <w:r>
+        <w:rPr/>
+        <w:t>. Python has the richest libraries for many application domains such as AI and mathematical programming.</w:t>
+      </w:r>
+    </w:p>
+    <w:p>
+      <w:pPr>
+        <w:pStyle w:val="TextBody"/>
+        <w:rPr/>
+      </w:pPr>
+      <w:r>
+        <w:rPr/>
+        <w:t xml:space="preserve">I have only done experiments with </w:t>
+      </w:r>
+      <w:hyperlink r:id="rId180">
+        <w:r>
+          <w:rPr>
+            <w:rStyle w:val="InternetLink"/>
+          </w:rPr>
+          <w:t>Go</w:t>
+        </w:r>
+      </w:hyperlink>
+      <w:r>
+        <w:rPr/>
+        <w:t>. Go was designed to be a better C, by one of the original architects of C. It eschews the C++ paradigm for the reasons that I explained immediately above. In my professional opinion I feel that it has hit the “sweet spot” compared to Python, Java, and Nodejs. It is the first (</w:t>
+      </w:r>
+      <w:r>
+        <w:rPr>
+          <w:i/>
+        </w:rPr>
+        <w:t>circa</w:t>
+      </w:r>
+      <w:r>
+        <w:rPr/>
+        <w:t xml:space="preserve"> 2010) modern language to take advantage of multiple H/W cores and threads using </w:t>
+      </w:r>
+      <w:hyperlink r:id="rId181">
+        <w:r>
+          <w:rPr>
+            <w:rStyle w:val="InternetLink"/>
+          </w:rPr>
+          <w:t>goroutine</w:t>
+        </w:r>
+      </w:hyperlink>
+      <w:r>
+        <w:rPr/>
+        <w:t xml:space="preserve"> lightweight threads. If I were to write a server application, Go would be my first choice. Go also provides the programmer with fine-grained control over its built-in garbage collection (GC) mechanism compared to Python, Java, and Nodejs. Controlling GC can yield major efficiency improvements in large and long-running processes.</w:t>
+      </w:r>
+    </w:p>
+    <w:p>
+      <w:pPr>
+        <w:pStyle w:val="TextBody"/>
+        <w:rPr/>
+      </w:pPr>
+      <w:r>
+        <w:rPr/>
+        <w:t xml:space="preserve">And I would like to learn more about </w:t>
+      </w:r>
+      <w:hyperlink r:id="rId182">
+        <w:r>
+          <w:rPr>
+            <w:rStyle w:val="InternetLink"/>
+          </w:rPr>
+          <w:t>Nim</w:t>
+        </w:r>
+      </w:hyperlink>
+      <w:r>
+        <w:rPr/>
+        <w:t>. It is a new low level language, still experimental (as of 2017), that compiles to C/C++ and Javascript. In most cases it is just as efficient as C/C++, but I feel that it better designed. The most intriguing features of this language are its macro/template capability and its meta-programming capability that allow the language to be easily extended, and that are especially important features for the construction of domain specific languages.</w:t>
+      </w:r>
+    </w:p>
+    <w:p>
+      <w:pPr>
         <w:pStyle w:val="Heading2"/>
         <w:rPr/>
       </w:pPr>
       <w:bookmarkStart w:id="98" w:name="appendix-dsl"/>
-      <w:bookmarkStart w:id="99" w:name="__RefHeading___Toc2530_456258970"/>
+      <w:bookmarkStart w:id="99" w:name="__RefHeading___Toc2613_101190078"/>
       <w:bookmarkEnd w:id="98"/>
       <w:bookmarkEnd w:id="99"/>
       <w:r>
@@ -8800,7 +9010,7 @@
         <w:rPr/>
       </w:pPr>
       <w:bookmarkStart w:id="100" w:name="b.1-dsl-what-and-why"/>
-      <w:bookmarkStart w:id="101" w:name="__RefHeading___Toc2532_456258970"/>
+      <w:bookmarkStart w:id="101" w:name="__RefHeading___Toc2615_101190078"/>
       <w:bookmarkEnd w:id="100"/>
       <w:bookmarkEnd w:id="101"/>
       <w:r>
@@ -8817,7 +9027,7 @@
         <w:rPr/>
         <w:t xml:space="preserve">First of all, here is the Wikipedia entry for </w:t>
       </w:r>
-      <w:hyperlink r:id="rId173">
+      <w:hyperlink r:id="rId183">
         <w:r>
           <w:rPr>
             <w:rStyle w:val="InternetLink"/>
@@ -8929,7 +9139,7 @@
         <w:rPr/>
         <w:t xml:space="preserve">The app’s CLI should include end user definable control structures (i.e. condition and loop handling), along with the ability to define procedures, variables, and data structures. Embedded language frameworks such as </w:t>
       </w:r>
-      <w:hyperlink r:id="rId174">
+      <w:hyperlink r:id="rId184">
         <w:r>
           <w:rPr>
             <w:rStyle w:val="InternetLink"/>
@@ -8941,7 +9151,7 @@
         <w:rPr/>
         <w:t xml:space="preserve"> </w:t>
       </w:r>
-      <w:hyperlink r:id="rId175">
+      <w:hyperlink r:id="rId185">
         <w:r>
           <w:rPr>
             <w:rStyle w:val="InternetLink"/>
@@ -8953,7 +9163,7 @@
         <w:rPr/>
         <w:t xml:space="preserve"> and </w:t>
       </w:r>
-      <w:hyperlink r:id="rId176">
+      <w:hyperlink r:id="rId186">
         <w:r>
           <w:rPr>
             <w:rStyle w:val="InternetLink"/>
@@ -8972,7 +9182,7 @@
         <w:rPr/>
       </w:pPr>
       <w:bookmarkStart w:id="102" w:name="b.2-dsl-how-to"/>
-      <w:bookmarkStart w:id="103" w:name="__RefHeading___Toc2534_456258970"/>
+      <w:bookmarkStart w:id="103" w:name="__RefHeading___Toc2617_101190078"/>
       <w:bookmarkEnd w:id="102"/>
       <w:bookmarkEnd w:id="103"/>
       <w:r>
@@ -8986,7 +9196,7 @@
         <w:rPr/>
       </w:pPr>
       <w:bookmarkStart w:id="104" w:name="b.2.1-dsl-simple-via-jinja2"/>
-      <w:bookmarkStart w:id="105" w:name="__RefHeading___Toc2536_456258970"/>
+      <w:bookmarkStart w:id="105" w:name="__RefHeading___Toc2619_101190078"/>
       <w:bookmarkEnd w:id="104"/>
       <w:bookmarkEnd w:id="105"/>
       <w:r>
@@ -9003,7 +9213,7 @@
         <w:rPr/>
         <w:t xml:space="preserve">Most languages have mediocre or non-existent generic, macro, and template facilities but I can get around these limitations by wrapping most any language using the superb </w:t>
       </w:r>
-      <w:hyperlink r:id="rId177">
+      <w:hyperlink r:id="rId187">
         <w:r>
           <w:rPr>
             <w:rStyle w:val="InternetLink"/>
@@ -9015,7 +9225,7 @@
         <w:rPr/>
         <w:t xml:space="preserve"> template/macro language as a preprocessor. Google uses Jinja2 in this way for its flagship </w:t>
       </w:r>
-      <w:hyperlink r:id="rId178">
+      <w:hyperlink r:id="rId188">
         <w:r>
           <w:rPr>
             <w:rStyle w:val="InternetLink"/>
@@ -9047,7 +9257,7 @@
         <w:rPr/>
         <w:t xml:space="preserve">Or consider the C language built-in </w:t>
       </w:r>
-      <w:hyperlink r:id="rId179">
+      <w:hyperlink r:id="rId189">
         <w:r>
           <w:rPr>
             <w:rStyle w:val="InternetLink"/>
@@ -9069,7 +9279,7 @@
         <w:rPr/>
         <w:t xml:space="preserve"> support for arithmetic or string operations, array index selection, execution of O/S shell commands, and there is no straightforward way to implement loops, while complex macros with many levels of calls can often be incorrectly considered to be recursive which abort without even an error message. Once upon a time the </w:t>
       </w:r>
-      <w:hyperlink r:id="rId180">
+      <w:hyperlink r:id="rId190">
         <w:r>
           <w:rPr>
             <w:rStyle w:val="InternetLink"/>
@@ -9081,7 +9291,7 @@
         <w:rPr/>
         <w:t xml:space="preserve"> would be the tool of choice to implement complex macros. It has an arcane syntax, but it is admittedly Turing complete. Today very sophisticated Jinja2 macros and templates can be wrapped to look like cpp macros. This wrapping is important because most modern C/C++ IDEs have language sensitive editors that will choke when encountering invalid C/C++ syntax. Therefore the </w:t>
       </w:r>
-      <w:hyperlink r:id="rId181">
+      <w:hyperlink r:id="rId191">
         <w:r>
           <w:rPr>
             <w:rStyle w:val="InternetLink"/>
@@ -9675,7 +9885,7 @@
         <w:rPr/>
       </w:pPr>
       <w:bookmarkStart w:id="106" w:name="b.2.2-dsl-full-fledged"/>
-      <w:bookmarkStart w:id="107" w:name="__RefHeading___Toc2538_456258970"/>
+      <w:bookmarkStart w:id="107" w:name="__RefHeading___Toc2621_101190078"/>
       <w:bookmarkEnd w:id="106"/>
       <w:bookmarkEnd w:id="107"/>
       <w:r>
@@ -9692,7 +9902,7 @@
         <w:rPr/>
         <w:t xml:space="preserve">When writing a full-fledged DSL, unless run-time efficiency or a binary target is critically important, I tend to shy away from using formal compiler frameworks such as </w:t>
       </w:r>
-      <w:hyperlink r:id="rId182">
+      <w:hyperlink r:id="rId192">
         <w:r>
           <w:rPr>
             <w:rStyle w:val="InternetLink"/>
@@ -9704,7 +9914,7 @@
         <w:rPr/>
         <w:t xml:space="preserve">, </w:t>
       </w:r>
-      <w:hyperlink r:id="rId183">
+      <w:hyperlink r:id="rId193">
         <w:r>
           <w:rPr>
             <w:rStyle w:val="InternetLink"/>
@@ -9716,7 +9926,7 @@
         <w:rPr/>
         <w:t xml:space="preserve">, </w:t>
       </w:r>
-      <w:hyperlink r:id="rId184">
+      <w:hyperlink r:id="rId194">
         <w:r>
           <w:rPr>
             <w:rStyle w:val="InternetLink"/>
@@ -9738,7 +9948,7 @@
         <w:rPr/>
         <w:t xml:space="preserve">In my experience most DSLs require a limited number of domain specific verbs and data structures. The rest of the language such as control structures (e.g. conditions and loops), and procedure, variable, and data structure definitions, which are by far the most difficult and time consuming to develop, can piggyback upon the built-in features of extensible languages such as </w:t>
       </w:r>
-      <w:hyperlink r:id="rId185">
+      <w:hyperlink r:id="rId195">
         <w:r>
           <w:rPr>
             <w:rStyle w:val="InternetLink"/>
@@ -9750,7 +9960,7 @@
         <w:rPr/>
         <w:t xml:space="preserve">, </w:t>
       </w:r>
-      <w:hyperlink r:id="rId186">
+      <w:hyperlink r:id="rId196">
         <w:r>
           <w:rPr>
             <w:rStyle w:val="InternetLink"/>
@@ -9762,7 +9972,7 @@
         <w:rPr/>
         <w:t xml:space="preserve">, </w:t>
       </w:r>
-      <w:hyperlink r:id="rId187">
+      <w:hyperlink r:id="rId197">
         <w:r>
           <w:rPr>
             <w:rStyle w:val="InternetLink"/>
@@ -9774,7 +9984,7 @@
         <w:rPr/>
         <w:t xml:space="preserve">, </w:t>
       </w:r>
-      <w:hyperlink r:id="rId188">
+      <w:hyperlink r:id="rId198">
         <w:r>
           <w:rPr>
             <w:rStyle w:val="InternetLink"/>
@@ -9796,7 +10006,7 @@
         <w:rPr/>
         <w:t xml:space="preserve">Where the implementation will be a standalone CLI, my first choice is to use TCL. And if the TCL app also needs a GUI then the </w:t>
       </w:r>
-      <w:hyperlink r:id="rId189">
+      <w:hyperlink r:id="rId199">
         <w:r>
           <w:rPr>
             <w:rStyle w:val="InternetLink"/>
@@ -9818,7 +10028,7 @@
         <w:rPr/>
         <w:t xml:space="preserve">And where the implementation will be embedded inside another application then Lua is the easiest to understand for most end users, but where minimizing code footprint and maximizing execution speed are more important then </w:t>
       </w:r>
-      <w:hyperlink r:id="rId190">
+      <w:hyperlink r:id="rId200">
         <w:r>
           <w:rPr>
             <w:rStyle w:val="InternetLink"/>
@@ -9837,7 +10047,7 @@
         <w:rPr/>
       </w:pPr>
       <w:bookmarkStart w:id="108" w:name="appendix-programming-testable"/>
-      <w:bookmarkStart w:id="109" w:name="__RefHeading___Toc2540_456258970"/>
+      <w:bookmarkStart w:id="109" w:name="__RefHeading___Toc2623_101190078"/>
       <w:bookmarkEnd w:id="108"/>
       <w:bookmarkEnd w:id="109"/>
       <w:r>
@@ -9858,7 +10068,7 @@
         <w:rPr/>
         <w:t xml:space="preserve">I design applications that can be dynamically configured and automatically tested via a </w:t>
       </w:r>
-      <w:hyperlink r:id="rId191">
+      <w:hyperlink r:id="rId201">
         <w:r>
           <w:rPr>
             <w:rStyle w:val="InternetLink"/>
@@ -9884,7 +10094,7 @@
         <w:rPr/>
         <w:t xml:space="preserve">Ideally the CLI definition should already be part of the architectural specification of an application </w:t>
       </w:r>
-      <w:hyperlink r:id="rId192">
+      <w:hyperlink r:id="rId202">
         <w:r>
           <w:rPr>
             <w:rStyle w:val="InternetLink"/>
@@ -9910,7 +10120,7 @@
         <w:rPr/>
         <w:t xml:space="preserve">Ideally the CLI should be wrapped with an industry standard light weight embedded interpreter such as </w:t>
       </w:r>
-      <w:hyperlink r:id="rId193">
+      <w:hyperlink r:id="rId203">
         <w:r>
           <w:rPr>
             <w:rStyle w:val="InternetLink"/>
@@ -9922,7 +10132,7 @@
         <w:rPr/>
         <w:t xml:space="preserve"> or </w:t>
       </w:r>
-      <w:hyperlink r:id="rId194">
+      <w:hyperlink r:id="rId204">
         <w:r>
           <w:rPr>
             <w:rStyle w:val="InternetLink"/>
@@ -9986,7 +10196,7 @@
         <w:rPr/>
         <w:t xml:space="preserve">I write CLI scripts to access and to </w:t>
       </w:r>
-      <w:hyperlink r:id="rId195">
+      <w:hyperlink r:id="rId205">
         <w:r>
           <w:rPr>
             <w:rStyle w:val="InternetLink"/>
@@ -10012,7 +10222,7 @@
         <w:rPr/>
         <w:t xml:space="preserve">This technique promotes simple </w:t>
       </w:r>
-      <w:hyperlink r:id="rId196">
+      <w:hyperlink r:id="rId206">
         <w:r>
           <w:rPr>
             <w:rStyle w:val="InternetLink"/>
@@ -10090,7 +10300,7 @@
         <w:rPr/>
         <w:t xml:space="preserve">Especially in languages such as C/C++ that use manual memory management, using a tool such as </w:t>
       </w:r>
-      <w:hyperlink r:id="rId197">
+      <w:hyperlink r:id="rId207">
         <w:r>
           <w:rPr>
             <w:rStyle w:val="InternetLink"/>
@@ -10116,7 +10326,7 @@
         <w:rPr/>
         <w:t xml:space="preserve">I liberally use both static and dynamic </w:t>
       </w:r>
-      <w:hyperlink r:id="rId198">
+      <w:hyperlink r:id="rId208">
         <w:r>
           <w:rPr>
             <w:rStyle w:val="InternetLink"/>
@@ -10128,7 +10338,7 @@
         <w:rPr/>
         <w:t xml:space="preserve"> in my source code which are especially important during initial development. I am a big fan of the </w:t>
       </w:r>
-      <w:hyperlink r:id="rId199">
+      <w:hyperlink r:id="rId209">
         <w:r>
           <w:rPr>
             <w:rStyle w:val="InternetLink"/>
@@ -10154,7 +10364,7 @@
         <w:rPr/>
         <w:t xml:space="preserve">I use </w:t>
       </w:r>
-      <w:hyperlink r:id="rId200">
+      <w:hyperlink r:id="rId210">
         <w:r>
           <w:rPr>
             <w:rStyle w:val="InternetLink"/>
@@ -10180,7 +10390,7 @@
         <w:rPr/>
         <w:t xml:space="preserve">I design my code to minimize </w:t>
       </w:r>
-      <w:hyperlink r:id="rId201">
+      <w:hyperlink r:id="rId211">
         <w:r>
           <w:rPr>
             <w:rStyle w:val="InternetLink"/>
@@ -10192,7 +10402,7 @@
         <w:rPr/>
         <w:t xml:space="preserve"> in order to reduce bugs and make it easier to maintain. I analyze my code with the </w:t>
       </w:r>
-      <w:hyperlink r:id="rId202">
+      <w:hyperlink r:id="rId212">
         <w:r>
           <w:rPr>
             <w:rStyle w:val="InternetLink"/>
@@ -10204,7 +10414,7 @@
         <w:rPr/>
         <w:t xml:space="preserve"> and </w:t>
       </w:r>
-      <w:hyperlink r:id="rId203">
+      <w:hyperlink r:id="rId213">
         <w:r>
           <w:rPr>
             <w:rStyle w:val="InternetLink"/>
@@ -10258,7 +10468,7 @@
         <w:rPr/>
         <w:t xml:space="preserve">A necessary condition for secure code is that the code first must be correct. See the Google Tech-Talk </w:t>
       </w:r>
-      <w:hyperlink r:id="rId204">
+      <w:hyperlink r:id="rId214">
         <w:r>
           <w:rPr>
             <w:rStyle w:val="InternetLink"/>
@@ -10291,7 +10501,7 @@
         <w:rPr/>
       </w:pPr>
       <w:bookmarkStart w:id="110" w:name="colophon"/>
-      <w:bookmarkStart w:id="111" w:name="__RefHeading___Toc2542_456258970"/>
+      <w:bookmarkStart w:id="111" w:name="__RefHeading___Toc2625_101190078"/>
       <w:bookmarkEnd w:id="110"/>
       <w:bookmarkEnd w:id="111"/>
       <w:r>
@@ -10319,7 +10529,7 @@
         <w:rPr/>
         <w:t xml:space="preserve"> This document was generated using the </w:t>
       </w:r>
-      <w:hyperlink r:id="rId205">
+      <w:hyperlink r:id="rId215">
         <w:r>
           <w:rPr>
             <w:rStyle w:val="InternetLink"/>
@@ -10331,7 +10541,7 @@
         <w:rPr/>
         <w:t xml:space="preserve"> universal document converter extended </w:t>
       </w:r>
-      <w:hyperlink r:id="rId206">
+      <w:hyperlink r:id="rId216">
         <w:r>
           <w:rPr>
             <w:rStyle w:val="InternetLink"/>
@@ -10343,7 +10553,7 @@
         <w:rPr/>
         <w:t xml:space="preserve"> engine, along with the </w:t>
       </w:r>
-      <w:hyperlink r:id="rId207">
+      <w:hyperlink r:id="rId217">
         <w:r>
           <w:rPr>
             <w:rStyle w:val="InternetLink"/>
@@ -10353,9 +10563,9 @@
       </w:hyperlink>
       <w:r>
         <w:rPr/>
-        <w:t xml:space="preserve"> macro/template preprocessor. See the source code at my </w:t>
-      </w:r>
-      <w:hyperlink r:id="rId208">
+        <w:t xml:space="preserve"> macro/template preprocessor. Each document is generated in 3 formats, i.e. HTML, DOCX, and PDF. What is unique about this document is that it is supplied in 2 versions, i.e. an abbreviated version and a full version. These versions are tightly coupled in order to make it simple to drill down into a link to the full details of a job from the abbreviated version. Normally I provide just the “tier-1” abbreviated version to my readers. Besides the generic version of this document, there are many audience specific variations. These variations are handled by a single Jinja2 definition file and a single master source Markdown file with Jinja2 markup. See the source code at my </w:t>
+      </w:r>
+      <w:hyperlink r:id="rId218">
         <w:r>
           <w:rPr>
             <w:rStyle w:val="InternetLink"/>
@@ -10369,13 +10579,13 @@
       </w:r>
     </w:p>
     <w:sectPr>
-      <w:footerReference w:type="default" r:id="rId209"/>
+      <w:footerReference w:type="default" r:id="rId219"/>
       <w:footnotePr>
         <w:numFmt w:val="decimal"/>
       </w:footnotePr>
       <w:type w:val="nextPage"/>
       <w:pgSz w:w="11906" w:h="16838"/>
-      <w:pgMar w:left="720" w:right="720" w:header="0" w:top="720" w:footer="567" w:bottom="1083" w:gutter="0"/>
+      <w:pgMar w:left="720" w:right="720" w:header="0" w:top="720" w:footer="595" w:bottom="1111" w:gutter="0"/>
       <w:pgNumType w:fmt="decimal"/>
       <w:formProt w:val="false"/>
       <w:textDirection w:val="lrTb"/>
@@ -10398,7 +10608,7 @@
         <w:sz w:val="20"/>
         <w:szCs w:val="20"/>
       </w:rPr>
-      <w:t xml:space="preserve">AvrahamBernstein-CV-Full.docx, 2017-10-01, p. </w:t>
+      <w:t xml:space="preserve">AvrahamBernstein-CV-Full.docx, 2017-10-03, p. </w:t>
     </w:r>
     <w:r>
       <w:rPr>
